--- a/Mobile/Jawaban UTS Mobile Ade Hikmat.docx
+++ b/Mobile/Jawaban UTS Mobile Ade Hikmat.docx
@@ -501,34 +501,34 @@
         <w:rPr>
           <w:rFonts w:ascii="Cambria" w:hAnsi="Cambria"/>
         </w:rPr>
-        <w:t xml:space="preserve"> </w:t>
-      </w:r>
-      <w:proofErr w:type="spellStart"/>
-      <w:r>
-        <w:rPr>
-          <w:rFonts w:ascii="Cambria" w:hAnsi="Cambria"/>
-        </w:rPr>
-        <w:t>developer</w:t>
-      </w:r>
-      <w:r>
-        <w:rPr>
-          <w:rFonts w:ascii="Cambria" w:hAnsi="Cambria"/>
-        </w:rPr>
-        <w:t xml:space="preserve"> </w:t>
-      </w:r>
-      <w:proofErr w:type="spellEnd"/>
-      <w:r>
-        <w:rPr>
-          <w:rFonts w:ascii="Cambria" w:hAnsi="Cambria"/>
-        </w:rPr>
-        <w:t>dapat mela</w:t>
-      </w:r>
-      <w:proofErr w:type="spellStart"/>
-      <w:r>
-        <w:rPr>
-          <w:rFonts w:ascii="Cambria" w:hAnsi="Cambria"/>
-        </w:rPr>
-        <w:t>kukan</w:t>
+        <w:t xml:space="preserve"> developer</w:t>
+      </w:r>
+      <w:r>
+        <w:rPr>
+          <w:rFonts w:ascii="Cambria" w:hAnsi="Cambria"/>
+        </w:rPr>
+        <w:t xml:space="preserve"> </w:t>
+      </w:r>
+      <w:proofErr w:type="spellStart"/>
+      <w:r>
+        <w:rPr>
+          <w:rFonts w:ascii="Cambria" w:hAnsi="Cambria"/>
+        </w:rPr>
+        <w:t>dapat</w:t>
+      </w:r>
+      <w:proofErr w:type="spellEnd"/>
+      <w:r>
+        <w:rPr>
+          <w:rFonts w:ascii="Cambria" w:hAnsi="Cambria"/>
+        </w:rPr>
+        <w:t xml:space="preserve"> </w:t>
+      </w:r>
+      <w:proofErr w:type="spellStart"/>
+      <w:r>
+        <w:rPr>
+          <w:rFonts w:ascii="Cambria" w:hAnsi="Cambria"/>
+        </w:rPr>
+        <w:t>melakukan</w:t>
       </w:r>
       <w:proofErr w:type="spellEnd"/>
       <w:r>
@@ -1084,13 +1084,7 @@
         <w:rPr>
           <w:rFonts w:ascii="Cambria" w:hAnsi="Cambria"/>
         </w:rPr>
-        <w:t xml:space="preserve"> Activity</w:t>
-      </w:r>
-      <w:r>
-        <w:rPr>
-          <w:rFonts w:ascii="Cambria" w:hAnsi="Cambria"/>
-        </w:rPr>
-        <w:t xml:space="preserve"> </w:t>
+        <w:t xml:space="preserve"> Activity </w:t>
       </w:r>
       <w:proofErr w:type="spellStart"/>
       <w:r>
@@ -1408,6 +1402,7 @@
       <w:r>
         <w:rPr>
           <w:rFonts w:ascii="Cambria" w:hAnsi="Cambria"/>
+          <w:noProof/>
         </w:rPr>
         <w:drawing>
           <wp:inline distT="0" distB="0" distL="0" distR="0" wp14:anchorId="674228C0" wp14:editId="06DDEAFE">
@@ -1685,6 +1680,7 @@
       <w:r>
         <w:rPr>
           <w:rFonts w:ascii="Cambria" w:hAnsi="Cambria"/>
+          <w:noProof/>
         </w:rPr>
         <w:drawing>
           <wp:inline distT="0" distB="0" distL="0" distR="0" wp14:anchorId="3FA26653" wp14:editId="255E5C52">
@@ -1959,19 +1955,27 @@
         <w:rPr>
           <w:rFonts w:ascii="Cambria" w:hAnsi="Cambria"/>
         </w:rPr>
-        <w:t>does not contain a declaration with id</w:t>
-      </w:r>
-      <w:r>
-        <w:rPr>
-          <w:rFonts w:ascii="Cambria" w:hAnsi="Cambria"/>
-        </w:rPr>
-        <w:t xml:space="preserve"> </w:t>
-      </w:r>
-      <w:r>
-        <w:rPr>
-          <w:rFonts w:ascii="Cambria" w:hAnsi="Cambria"/>
-        </w:rPr>
-        <w:t xml:space="preserve">{id tidak di </w:t>
+        <w:t xml:space="preserve">does not contain a declaration with id </w:t>
+      </w:r>
+      <w:r>
+        <w:rPr>
+          <w:rFonts w:ascii="Cambria" w:hAnsi="Cambria"/>
+        </w:rPr>
+        <w:t xml:space="preserve">{id </w:t>
+      </w:r>
+      <w:proofErr w:type="spellStart"/>
+      <w:r>
+        <w:rPr>
+          <w:rFonts w:ascii="Cambria" w:hAnsi="Cambria"/>
+        </w:rPr>
+        <w:t>tidak</w:t>
+      </w:r>
+      <w:proofErr w:type="spellEnd"/>
+      <w:r>
+        <w:rPr>
+          <w:rFonts w:ascii="Cambria" w:hAnsi="Cambria"/>
+        </w:rPr>
+        <w:t xml:space="preserve"> di </w:t>
       </w:r>
       <w:proofErr w:type="spellStart"/>
       <w:r>
@@ -1999,6 +2003,7 @@
       <w:r>
         <w:rPr>
           <w:rFonts w:ascii="Cambria" w:hAnsi="Cambria"/>
+          <w:noProof/>
         </w:rPr>
         <w:drawing>
           <wp:inline distT="0" distB="0" distL="0" distR="0" wp14:anchorId="34F71222" wp14:editId="1D94A049">
@@ -2355,7 +2360,21 @@
         <w:rPr>
           <w:rFonts w:ascii="Cambria" w:hAnsi="Cambria"/>
         </w:rPr>
-        <w:t xml:space="preserve">SDK sehingga program </w:t>
+        <w:t xml:space="preserve">SDK </w:t>
+      </w:r>
+      <w:proofErr w:type="spellStart"/>
+      <w:r>
+        <w:rPr>
+          <w:rFonts w:ascii="Cambria" w:hAnsi="Cambria"/>
+        </w:rPr>
+        <w:t>sehingga</w:t>
+      </w:r>
+      <w:proofErr w:type="spellEnd"/>
+      <w:r>
+        <w:rPr>
+          <w:rFonts w:ascii="Cambria" w:hAnsi="Cambria"/>
+        </w:rPr>
+        <w:t xml:space="preserve"> program </w:t>
       </w:r>
       <w:proofErr w:type="spellStart"/>
       <w:r>
@@ -2397,6 +2416,7 @@
       <w:r>
         <w:rPr>
           <w:rFonts w:ascii="Cambria" w:hAnsi="Cambria"/>
+          <w:noProof/>
         </w:rPr>
         <w:drawing>
           <wp:inline distT="0" distB="0" distL="0" distR="0" wp14:anchorId="3E023E13" wp14:editId="621AF755">
@@ -2442,6 +2462,6175 @@
           <w:ilvl w:val="0"/>
           <w:numId w:val="1"/>
         </w:numPr>
+        <w:rPr>
+          <w:rFonts w:ascii="Cambria" w:hAnsi="Cambria"/>
+        </w:rPr>
+      </w:pPr>
+      <w:r>
+        <w:rPr>
+          <w:rFonts w:ascii="Cambria" w:hAnsi="Cambria"/>
+        </w:rPr>
+        <w:t>Study Case</w:t>
+      </w:r>
+      <w:r>
+        <w:rPr>
+          <w:rFonts w:ascii="Cambria" w:hAnsi="Cambria"/>
+        </w:rPr>
+        <w:br/>
+        <w:t>- Splash Activity</w:t>
+      </w:r>
+    </w:p>
+    <w:p>
+      <w:pPr>
+        <w:shd w:val="clear" w:color="auto" w:fill="1E1F22"/>
+        <w:rPr>
+          <w:rFonts w:ascii="Courier New" w:eastAsia="Times New Roman" w:hAnsi="Courier New" w:cs="Courier New"/>
+          <w:color w:val="BCBEC4"/>
+          <w:sz w:val="20"/>
+          <w:szCs w:val="20"/>
+          <w:lang w:eastAsia="en-GB"/>
+        </w:rPr>
+      </w:pPr>
+      <w:r>
+        <w:rPr>
+          <w:rFonts w:ascii="Courier New" w:eastAsia="Times New Roman" w:hAnsi="Courier New" w:cs="Courier New"/>
+          <w:color w:val="CF8E6D"/>
+          <w:sz w:val="20"/>
+          <w:szCs w:val="20"/>
+          <w:lang w:eastAsia="en-GB"/>
+        </w:rPr>
+        <w:t xml:space="preserve">public class </w:t>
+      </w:r>
+      <w:proofErr w:type="spellStart"/>
+      <w:r>
+        <w:rPr>
+          <w:rFonts w:ascii="Courier New" w:eastAsia="Times New Roman" w:hAnsi="Courier New" w:cs="Courier New"/>
+          <w:color w:val="BCBEC4"/>
+          <w:sz w:val="20"/>
+          <w:szCs w:val="20"/>
+          <w:lang w:eastAsia="en-GB"/>
+        </w:rPr>
+        <w:t>SplashActivity</w:t>
+      </w:r>
+      <w:proofErr w:type="spellEnd"/>
+      <w:r>
+        <w:rPr>
+          <w:rFonts w:ascii="Courier New" w:eastAsia="Times New Roman" w:hAnsi="Courier New" w:cs="Courier New"/>
+          <w:color w:val="BCBEC4"/>
+          <w:sz w:val="20"/>
+          <w:szCs w:val="20"/>
+          <w:lang w:eastAsia="en-GB"/>
+        </w:rPr>
+        <w:t xml:space="preserve"> </w:t>
+      </w:r>
+      <w:r>
+        <w:rPr>
+          <w:rFonts w:ascii="Courier New" w:eastAsia="Times New Roman" w:hAnsi="Courier New" w:cs="Courier New"/>
+          <w:color w:val="CF8E6D"/>
+          <w:sz w:val="20"/>
+          <w:szCs w:val="20"/>
+          <w:lang w:eastAsia="en-GB"/>
+        </w:rPr>
+        <w:t xml:space="preserve">extends </w:t>
+      </w:r>
+      <w:proofErr w:type="spellStart"/>
+      <w:r>
+        <w:rPr>
+          <w:rFonts w:ascii="Courier New" w:eastAsia="Times New Roman" w:hAnsi="Courier New" w:cs="Courier New"/>
+          <w:color w:val="BCBEC4"/>
+          <w:sz w:val="20"/>
+          <w:szCs w:val="20"/>
+          <w:lang w:eastAsia="en-GB"/>
+        </w:rPr>
+        <w:t>AppCompatActivity</w:t>
+      </w:r>
+      <w:proofErr w:type="spellEnd"/>
+      <w:r>
+        <w:rPr>
+          <w:rFonts w:ascii="Courier New" w:eastAsia="Times New Roman" w:hAnsi="Courier New" w:cs="Courier New"/>
+          <w:color w:val="BCBEC4"/>
+          <w:sz w:val="20"/>
+          <w:szCs w:val="20"/>
+          <w:lang w:eastAsia="en-GB"/>
+        </w:rPr>
+        <w:t xml:space="preserve"> {</w:t>
+      </w:r>
+      <w:r>
+        <w:rPr>
+          <w:rFonts w:ascii="Courier New" w:eastAsia="Times New Roman" w:hAnsi="Courier New" w:cs="Courier New"/>
+          <w:color w:val="BCBEC4"/>
+          <w:sz w:val="20"/>
+          <w:szCs w:val="20"/>
+          <w:lang w:eastAsia="en-GB"/>
+        </w:rPr>
+        <w:br/>
+        <w:t xml:space="preserve">    </w:t>
+      </w:r>
+      <w:r>
+        <w:rPr>
+          <w:rFonts w:ascii="Courier New" w:eastAsia="Times New Roman" w:hAnsi="Courier New" w:cs="Courier New"/>
+          <w:color w:val="CF8E6D"/>
+          <w:sz w:val="20"/>
+          <w:szCs w:val="20"/>
+          <w:lang w:eastAsia="en-GB"/>
+        </w:rPr>
+        <w:t xml:space="preserve">static int </w:t>
+      </w:r>
+      <w:r>
+        <w:rPr>
+          <w:rFonts w:ascii="Courier New" w:eastAsia="Times New Roman" w:hAnsi="Courier New" w:cs="Courier New"/>
+          <w:i/>
+          <w:iCs/>
+          <w:color w:val="C77DBB"/>
+          <w:sz w:val="20"/>
+          <w:szCs w:val="20"/>
+          <w:lang w:eastAsia="en-GB"/>
+        </w:rPr>
+        <w:t>duration</w:t>
+      </w:r>
+      <w:r>
+        <w:rPr>
+          <w:rFonts w:ascii="Courier New" w:eastAsia="Times New Roman" w:hAnsi="Courier New" w:cs="Courier New"/>
+          <w:color w:val="BCBEC4"/>
+          <w:sz w:val="20"/>
+          <w:szCs w:val="20"/>
+          <w:lang w:eastAsia="en-GB"/>
+        </w:rPr>
+        <w:t>=</w:t>
+      </w:r>
+      <w:r>
+        <w:rPr>
+          <w:rFonts w:ascii="Courier New" w:eastAsia="Times New Roman" w:hAnsi="Courier New" w:cs="Courier New"/>
+          <w:color w:val="2AACB8"/>
+          <w:sz w:val="20"/>
+          <w:szCs w:val="20"/>
+          <w:lang w:eastAsia="en-GB"/>
+        </w:rPr>
+        <w:t>4000</w:t>
+      </w:r>
+      <w:r>
+        <w:rPr>
+          <w:rFonts w:ascii="Courier New" w:eastAsia="Times New Roman" w:hAnsi="Courier New" w:cs="Courier New"/>
+          <w:color w:val="BCBEC4"/>
+          <w:sz w:val="20"/>
+          <w:szCs w:val="20"/>
+          <w:lang w:eastAsia="en-GB"/>
+        </w:rPr>
+        <w:t>;</w:t>
+      </w:r>
+      <w:r>
+        <w:rPr>
+          <w:rFonts w:ascii="Courier New" w:eastAsia="Times New Roman" w:hAnsi="Courier New" w:cs="Courier New"/>
+          <w:color w:val="BCBEC4"/>
+          <w:sz w:val="20"/>
+          <w:szCs w:val="20"/>
+          <w:lang w:eastAsia="en-GB"/>
+        </w:rPr>
+        <w:br/>
+      </w:r>
+      <w:r>
+        <w:rPr>
+          <w:rFonts w:ascii="Courier New" w:eastAsia="Times New Roman" w:hAnsi="Courier New" w:cs="Courier New"/>
+          <w:color w:val="BCBEC4"/>
+          <w:sz w:val="20"/>
+          <w:szCs w:val="20"/>
+          <w:lang w:eastAsia="en-GB"/>
+        </w:rPr>
+        <w:br/>
+        <w:t xml:space="preserve">    </w:t>
+      </w:r>
+      <w:r>
+        <w:rPr>
+          <w:rFonts w:ascii="Courier New" w:eastAsia="Times New Roman" w:hAnsi="Courier New" w:cs="Courier New"/>
+          <w:color w:val="B3AE60"/>
+          <w:sz w:val="20"/>
+          <w:szCs w:val="20"/>
+          <w:lang w:eastAsia="en-GB"/>
+        </w:rPr>
+        <w:t>@Override</w:t>
+      </w:r>
+      <w:r>
+        <w:rPr>
+          <w:rFonts w:ascii="Courier New" w:eastAsia="Times New Roman" w:hAnsi="Courier New" w:cs="Courier New"/>
+          <w:color w:val="B3AE60"/>
+          <w:sz w:val="20"/>
+          <w:szCs w:val="20"/>
+          <w:lang w:eastAsia="en-GB"/>
+        </w:rPr>
+        <w:br/>
+        <w:t xml:space="preserve">    </w:t>
+      </w:r>
+      <w:r>
+        <w:rPr>
+          <w:rFonts w:ascii="Courier New" w:eastAsia="Times New Roman" w:hAnsi="Courier New" w:cs="Courier New"/>
+          <w:color w:val="CF8E6D"/>
+          <w:sz w:val="20"/>
+          <w:szCs w:val="20"/>
+          <w:lang w:eastAsia="en-GB"/>
+        </w:rPr>
+        <w:t xml:space="preserve">protected void </w:t>
+      </w:r>
+      <w:proofErr w:type="spellStart"/>
+      <w:r>
+        <w:rPr>
+          <w:rFonts w:ascii="Courier New" w:eastAsia="Times New Roman" w:hAnsi="Courier New" w:cs="Courier New"/>
+          <w:color w:val="56A8F5"/>
+          <w:sz w:val="20"/>
+          <w:szCs w:val="20"/>
+          <w:lang w:eastAsia="en-GB"/>
+        </w:rPr>
+        <w:t>onCreate</w:t>
+      </w:r>
+      <w:proofErr w:type="spellEnd"/>
+      <w:r>
+        <w:rPr>
+          <w:rFonts w:ascii="Courier New" w:eastAsia="Times New Roman" w:hAnsi="Courier New" w:cs="Courier New"/>
+          <w:color w:val="BCBEC4"/>
+          <w:sz w:val="20"/>
+          <w:szCs w:val="20"/>
+          <w:lang w:eastAsia="en-GB"/>
+        </w:rPr>
+        <w:t xml:space="preserve">(Bundle </w:t>
+      </w:r>
+      <w:proofErr w:type="spellStart"/>
+      <w:r>
+        <w:rPr>
+          <w:rFonts w:ascii="Courier New" w:eastAsia="Times New Roman" w:hAnsi="Courier New" w:cs="Courier New"/>
+          <w:color w:val="BCBEC4"/>
+          <w:sz w:val="20"/>
+          <w:szCs w:val="20"/>
+          <w:lang w:eastAsia="en-GB"/>
+        </w:rPr>
+        <w:t>savedInstanceState</w:t>
+      </w:r>
+      <w:proofErr w:type="spellEnd"/>
+      <w:r>
+        <w:rPr>
+          <w:rFonts w:ascii="Courier New" w:eastAsia="Times New Roman" w:hAnsi="Courier New" w:cs="Courier New"/>
+          <w:color w:val="BCBEC4"/>
+          <w:sz w:val="20"/>
+          <w:szCs w:val="20"/>
+          <w:lang w:eastAsia="en-GB"/>
+        </w:rPr>
+        <w:t>) {</w:t>
+      </w:r>
+      <w:r>
+        <w:rPr>
+          <w:rFonts w:ascii="Courier New" w:eastAsia="Times New Roman" w:hAnsi="Courier New" w:cs="Courier New"/>
+          <w:color w:val="BCBEC4"/>
+          <w:sz w:val="20"/>
+          <w:szCs w:val="20"/>
+          <w:lang w:eastAsia="en-GB"/>
+        </w:rPr>
+        <w:br/>
+        <w:t xml:space="preserve">        </w:t>
+      </w:r>
+      <w:proofErr w:type="spellStart"/>
+      <w:r>
+        <w:rPr>
+          <w:rFonts w:ascii="Courier New" w:eastAsia="Times New Roman" w:hAnsi="Courier New" w:cs="Courier New"/>
+          <w:color w:val="CF8E6D"/>
+          <w:sz w:val="20"/>
+          <w:szCs w:val="20"/>
+          <w:lang w:eastAsia="en-GB"/>
+        </w:rPr>
+        <w:t>super</w:t>
+      </w:r>
+      <w:r>
+        <w:rPr>
+          <w:rFonts w:ascii="Courier New" w:eastAsia="Times New Roman" w:hAnsi="Courier New" w:cs="Courier New"/>
+          <w:color w:val="BCBEC4"/>
+          <w:sz w:val="20"/>
+          <w:szCs w:val="20"/>
+          <w:lang w:eastAsia="en-GB"/>
+        </w:rPr>
+        <w:t>.onCreate</w:t>
+      </w:r>
+      <w:proofErr w:type="spellEnd"/>
+      <w:r>
+        <w:rPr>
+          <w:rFonts w:ascii="Courier New" w:eastAsia="Times New Roman" w:hAnsi="Courier New" w:cs="Courier New"/>
+          <w:color w:val="BCBEC4"/>
+          <w:sz w:val="20"/>
+          <w:szCs w:val="20"/>
+          <w:lang w:eastAsia="en-GB"/>
+        </w:rPr>
+        <w:t>(</w:t>
+      </w:r>
+      <w:proofErr w:type="spellStart"/>
+      <w:r>
+        <w:rPr>
+          <w:rFonts w:ascii="Courier New" w:eastAsia="Times New Roman" w:hAnsi="Courier New" w:cs="Courier New"/>
+          <w:color w:val="BCBEC4"/>
+          <w:sz w:val="20"/>
+          <w:szCs w:val="20"/>
+          <w:lang w:eastAsia="en-GB"/>
+        </w:rPr>
+        <w:t>savedInstanceState</w:t>
+      </w:r>
+      <w:proofErr w:type="spellEnd"/>
+      <w:r>
+        <w:rPr>
+          <w:rFonts w:ascii="Courier New" w:eastAsia="Times New Roman" w:hAnsi="Courier New" w:cs="Courier New"/>
+          <w:color w:val="BCBEC4"/>
+          <w:sz w:val="20"/>
+          <w:szCs w:val="20"/>
+          <w:lang w:eastAsia="en-GB"/>
+        </w:rPr>
+        <w:t>);</w:t>
+      </w:r>
+      <w:r>
+        <w:rPr>
+          <w:rFonts w:ascii="Courier New" w:eastAsia="Times New Roman" w:hAnsi="Courier New" w:cs="Courier New"/>
+          <w:color w:val="BCBEC4"/>
+          <w:sz w:val="20"/>
+          <w:szCs w:val="20"/>
+          <w:lang w:eastAsia="en-GB"/>
+        </w:rPr>
+        <w:br/>
+        <w:t xml:space="preserve">        </w:t>
+      </w:r>
+      <w:proofErr w:type="spellStart"/>
+      <w:r>
+        <w:rPr>
+          <w:rFonts w:ascii="Courier New" w:eastAsia="Times New Roman" w:hAnsi="Courier New" w:cs="Courier New"/>
+          <w:color w:val="BCBEC4"/>
+          <w:sz w:val="20"/>
+          <w:szCs w:val="20"/>
+          <w:lang w:eastAsia="en-GB"/>
+        </w:rPr>
+        <w:t>setContentView</w:t>
+      </w:r>
+      <w:proofErr w:type="spellEnd"/>
+      <w:r>
+        <w:rPr>
+          <w:rFonts w:ascii="Courier New" w:eastAsia="Times New Roman" w:hAnsi="Courier New" w:cs="Courier New"/>
+          <w:color w:val="BCBEC4"/>
+          <w:sz w:val="20"/>
+          <w:szCs w:val="20"/>
+          <w:lang w:eastAsia="en-GB"/>
+        </w:rPr>
+        <w:t>(</w:t>
+      </w:r>
+      <w:proofErr w:type="spellStart"/>
+      <w:r>
+        <w:rPr>
+          <w:rFonts w:ascii="Courier New" w:eastAsia="Times New Roman" w:hAnsi="Courier New" w:cs="Courier New"/>
+          <w:color w:val="BCBEC4"/>
+          <w:sz w:val="20"/>
+          <w:szCs w:val="20"/>
+          <w:lang w:eastAsia="en-GB"/>
+        </w:rPr>
+        <w:t>R.layout.</w:t>
+      </w:r>
+      <w:r>
+        <w:rPr>
+          <w:rFonts w:ascii="Courier New" w:eastAsia="Times New Roman" w:hAnsi="Courier New" w:cs="Courier New"/>
+          <w:i/>
+          <w:iCs/>
+          <w:color w:val="C77DBB"/>
+          <w:sz w:val="20"/>
+          <w:szCs w:val="20"/>
+          <w:lang w:eastAsia="en-GB"/>
+        </w:rPr>
+        <w:t>activity_splash</w:t>
+      </w:r>
+      <w:proofErr w:type="spellEnd"/>
+      <w:r>
+        <w:rPr>
+          <w:rFonts w:ascii="Courier New" w:eastAsia="Times New Roman" w:hAnsi="Courier New" w:cs="Courier New"/>
+          <w:color w:val="BCBEC4"/>
+          <w:sz w:val="20"/>
+          <w:szCs w:val="20"/>
+          <w:lang w:eastAsia="en-GB"/>
+        </w:rPr>
+        <w:t>);</w:t>
+      </w:r>
+      <w:r>
+        <w:rPr>
+          <w:rFonts w:ascii="Courier New" w:eastAsia="Times New Roman" w:hAnsi="Courier New" w:cs="Courier New"/>
+          <w:color w:val="BCBEC4"/>
+          <w:sz w:val="20"/>
+          <w:szCs w:val="20"/>
+          <w:lang w:eastAsia="en-GB"/>
+        </w:rPr>
+        <w:br/>
+      </w:r>
+      <w:r>
+        <w:rPr>
+          <w:rFonts w:ascii="Courier New" w:eastAsia="Times New Roman" w:hAnsi="Courier New" w:cs="Courier New"/>
+          <w:color w:val="BCBEC4"/>
+          <w:sz w:val="20"/>
+          <w:szCs w:val="20"/>
+          <w:lang w:eastAsia="en-GB"/>
+        </w:rPr>
+        <w:br/>
+        <w:t xml:space="preserve">        </w:t>
+      </w:r>
+      <w:r>
+        <w:rPr>
+          <w:rFonts w:ascii="Courier New" w:eastAsia="Times New Roman" w:hAnsi="Courier New" w:cs="Courier New"/>
+          <w:color w:val="CF8E6D"/>
+          <w:sz w:val="20"/>
+          <w:szCs w:val="20"/>
+          <w:lang w:eastAsia="en-GB"/>
+        </w:rPr>
+        <w:t xml:space="preserve">new </w:t>
+      </w:r>
+      <w:r>
+        <w:rPr>
+          <w:rFonts w:ascii="Courier New" w:eastAsia="Times New Roman" w:hAnsi="Courier New" w:cs="Courier New"/>
+          <w:color w:val="BCBEC4"/>
+          <w:sz w:val="20"/>
+          <w:szCs w:val="20"/>
+          <w:lang w:eastAsia="en-GB"/>
+        </w:rPr>
+        <w:t>Handler().</w:t>
+      </w:r>
+      <w:proofErr w:type="spellStart"/>
+      <w:r>
+        <w:rPr>
+          <w:rFonts w:ascii="Courier New" w:eastAsia="Times New Roman" w:hAnsi="Courier New" w:cs="Courier New"/>
+          <w:color w:val="BCBEC4"/>
+          <w:sz w:val="20"/>
+          <w:szCs w:val="20"/>
+          <w:lang w:eastAsia="en-GB"/>
+        </w:rPr>
+        <w:t>postDelayed</w:t>
+      </w:r>
+      <w:proofErr w:type="spellEnd"/>
+      <w:r>
+        <w:rPr>
+          <w:rFonts w:ascii="Courier New" w:eastAsia="Times New Roman" w:hAnsi="Courier New" w:cs="Courier New"/>
+          <w:color w:val="BCBEC4"/>
+          <w:sz w:val="20"/>
+          <w:szCs w:val="20"/>
+          <w:lang w:eastAsia="en-GB"/>
+        </w:rPr>
+        <w:t>(</w:t>
+      </w:r>
+      <w:r>
+        <w:rPr>
+          <w:rFonts w:ascii="Courier New" w:eastAsia="Times New Roman" w:hAnsi="Courier New" w:cs="Courier New"/>
+          <w:color w:val="CF8E6D"/>
+          <w:sz w:val="20"/>
+          <w:szCs w:val="20"/>
+          <w:lang w:eastAsia="en-GB"/>
+        </w:rPr>
+        <w:t xml:space="preserve">new </w:t>
+      </w:r>
+      <w:r>
+        <w:rPr>
+          <w:rFonts w:ascii="Courier New" w:eastAsia="Times New Roman" w:hAnsi="Courier New" w:cs="Courier New"/>
+          <w:color w:val="BCBEC4"/>
+          <w:sz w:val="20"/>
+          <w:szCs w:val="20"/>
+          <w:lang w:eastAsia="en-GB"/>
+        </w:rPr>
+        <w:t>Runnable() {</w:t>
+      </w:r>
+      <w:r>
+        <w:rPr>
+          <w:rFonts w:ascii="Courier New" w:eastAsia="Times New Roman" w:hAnsi="Courier New" w:cs="Courier New"/>
+          <w:color w:val="BCBEC4"/>
+          <w:sz w:val="20"/>
+          <w:szCs w:val="20"/>
+          <w:lang w:eastAsia="en-GB"/>
+        </w:rPr>
+        <w:br/>
+        <w:t xml:space="preserve">            </w:t>
+      </w:r>
+      <w:r>
+        <w:rPr>
+          <w:rFonts w:ascii="Courier New" w:eastAsia="Times New Roman" w:hAnsi="Courier New" w:cs="Courier New"/>
+          <w:color w:val="B3AE60"/>
+          <w:sz w:val="20"/>
+          <w:szCs w:val="20"/>
+          <w:lang w:eastAsia="en-GB"/>
+        </w:rPr>
+        <w:t>@Override</w:t>
+      </w:r>
+      <w:r>
+        <w:rPr>
+          <w:rFonts w:ascii="Courier New" w:eastAsia="Times New Roman" w:hAnsi="Courier New" w:cs="Courier New"/>
+          <w:color w:val="B3AE60"/>
+          <w:sz w:val="20"/>
+          <w:szCs w:val="20"/>
+          <w:lang w:eastAsia="en-GB"/>
+        </w:rPr>
+        <w:br/>
+        <w:t xml:space="preserve">            </w:t>
+      </w:r>
+      <w:r>
+        <w:rPr>
+          <w:rFonts w:ascii="Courier New" w:eastAsia="Times New Roman" w:hAnsi="Courier New" w:cs="Courier New"/>
+          <w:color w:val="CF8E6D"/>
+          <w:sz w:val="20"/>
+          <w:szCs w:val="20"/>
+          <w:lang w:eastAsia="en-GB"/>
+        </w:rPr>
+        <w:t xml:space="preserve">public void </w:t>
+      </w:r>
+      <w:r>
+        <w:rPr>
+          <w:rFonts w:ascii="Courier New" w:eastAsia="Times New Roman" w:hAnsi="Courier New" w:cs="Courier New"/>
+          <w:color w:val="56A8F5"/>
+          <w:sz w:val="20"/>
+          <w:szCs w:val="20"/>
+          <w:lang w:eastAsia="en-GB"/>
+        </w:rPr>
+        <w:t>run</w:t>
+      </w:r>
+      <w:r>
+        <w:rPr>
+          <w:rFonts w:ascii="Courier New" w:eastAsia="Times New Roman" w:hAnsi="Courier New" w:cs="Courier New"/>
+          <w:color w:val="BCBEC4"/>
+          <w:sz w:val="20"/>
+          <w:szCs w:val="20"/>
+          <w:lang w:eastAsia="en-GB"/>
+        </w:rPr>
+        <w:t>() {</w:t>
+      </w:r>
+      <w:r>
+        <w:rPr>
+          <w:rFonts w:ascii="Courier New" w:eastAsia="Times New Roman" w:hAnsi="Courier New" w:cs="Courier New"/>
+          <w:color w:val="BCBEC4"/>
+          <w:sz w:val="20"/>
+          <w:szCs w:val="20"/>
+          <w:lang w:eastAsia="en-GB"/>
+        </w:rPr>
+        <w:br/>
+        <w:t xml:space="preserve">                </w:t>
+      </w:r>
+      <w:proofErr w:type="spellStart"/>
+      <w:r>
+        <w:rPr>
+          <w:rFonts w:ascii="Courier New" w:eastAsia="Times New Roman" w:hAnsi="Courier New" w:cs="Courier New"/>
+          <w:color w:val="BCBEC4"/>
+          <w:sz w:val="20"/>
+          <w:szCs w:val="20"/>
+          <w:lang w:eastAsia="en-GB"/>
+        </w:rPr>
+        <w:t>startActivity</w:t>
+      </w:r>
+      <w:proofErr w:type="spellEnd"/>
+      <w:r>
+        <w:rPr>
+          <w:rFonts w:ascii="Courier New" w:eastAsia="Times New Roman" w:hAnsi="Courier New" w:cs="Courier New"/>
+          <w:color w:val="BCBEC4"/>
+          <w:sz w:val="20"/>
+          <w:szCs w:val="20"/>
+          <w:lang w:eastAsia="en-GB"/>
+        </w:rPr>
+        <w:t>(</w:t>
+      </w:r>
+      <w:r>
+        <w:rPr>
+          <w:rFonts w:ascii="Courier New" w:eastAsia="Times New Roman" w:hAnsi="Courier New" w:cs="Courier New"/>
+          <w:color w:val="CF8E6D"/>
+          <w:sz w:val="20"/>
+          <w:szCs w:val="20"/>
+          <w:lang w:eastAsia="en-GB"/>
+        </w:rPr>
+        <w:t xml:space="preserve">new </w:t>
+      </w:r>
+      <w:r>
+        <w:rPr>
+          <w:rFonts w:ascii="Courier New" w:eastAsia="Times New Roman" w:hAnsi="Courier New" w:cs="Courier New"/>
+          <w:color w:val="BCBEC4"/>
+          <w:sz w:val="20"/>
+          <w:szCs w:val="20"/>
+          <w:lang w:eastAsia="en-GB"/>
+        </w:rPr>
+        <w:t>Intent(</w:t>
+      </w:r>
+      <w:proofErr w:type="spellStart"/>
+      <w:r>
+        <w:rPr>
+          <w:rFonts w:ascii="Courier New" w:eastAsia="Times New Roman" w:hAnsi="Courier New" w:cs="Courier New"/>
+          <w:color w:val="BCBEC4"/>
+          <w:sz w:val="20"/>
+          <w:szCs w:val="20"/>
+          <w:lang w:eastAsia="en-GB"/>
+        </w:rPr>
+        <w:t>SplashActivity</w:t>
+      </w:r>
+      <w:proofErr w:type="spellEnd"/>
+      <w:r>
+        <w:rPr>
+          <w:rFonts w:ascii="Courier New" w:eastAsia="Times New Roman" w:hAnsi="Courier New" w:cs="Courier New"/>
+          <w:color w:val="BCBEC4"/>
+          <w:sz w:val="20"/>
+          <w:szCs w:val="20"/>
+          <w:lang w:eastAsia="en-GB"/>
+        </w:rPr>
+        <w:br/>
+        <w:t xml:space="preserve">                        .</w:t>
+      </w:r>
+      <w:r>
+        <w:rPr>
+          <w:rFonts w:ascii="Courier New" w:eastAsia="Times New Roman" w:hAnsi="Courier New" w:cs="Courier New"/>
+          <w:color w:val="CF8E6D"/>
+          <w:sz w:val="20"/>
+          <w:szCs w:val="20"/>
+          <w:lang w:eastAsia="en-GB"/>
+        </w:rPr>
+        <w:t>this</w:t>
+      </w:r>
+      <w:r>
+        <w:rPr>
+          <w:rFonts w:ascii="Courier New" w:eastAsia="Times New Roman" w:hAnsi="Courier New" w:cs="Courier New"/>
+          <w:color w:val="BCBEC4"/>
+          <w:sz w:val="20"/>
+          <w:szCs w:val="20"/>
+          <w:lang w:eastAsia="en-GB"/>
+        </w:rPr>
+        <w:t xml:space="preserve">, </w:t>
+      </w:r>
+      <w:proofErr w:type="spellStart"/>
+      <w:r>
+        <w:rPr>
+          <w:rFonts w:ascii="Courier New" w:eastAsia="Times New Roman" w:hAnsi="Courier New" w:cs="Courier New"/>
+          <w:color w:val="BCBEC4"/>
+          <w:sz w:val="20"/>
+          <w:szCs w:val="20"/>
+          <w:lang w:eastAsia="en-GB"/>
+        </w:rPr>
+        <w:t>SigningActivity.</w:t>
+      </w:r>
+      <w:r>
+        <w:rPr>
+          <w:rFonts w:ascii="Courier New" w:eastAsia="Times New Roman" w:hAnsi="Courier New" w:cs="Courier New"/>
+          <w:color w:val="CF8E6D"/>
+          <w:sz w:val="20"/>
+          <w:szCs w:val="20"/>
+          <w:lang w:eastAsia="en-GB"/>
+        </w:rPr>
+        <w:t>class</w:t>
+      </w:r>
+      <w:proofErr w:type="spellEnd"/>
+      <w:r>
+        <w:rPr>
+          <w:rFonts w:ascii="Courier New" w:eastAsia="Times New Roman" w:hAnsi="Courier New" w:cs="Courier New"/>
+          <w:color w:val="BCBEC4"/>
+          <w:sz w:val="20"/>
+          <w:szCs w:val="20"/>
+          <w:lang w:eastAsia="en-GB"/>
+        </w:rPr>
+        <w:t>));</w:t>
+      </w:r>
+      <w:r>
+        <w:rPr>
+          <w:rFonts w:ascii="Courier New" w:eastAsia="Times New Roman" w:hAnsi="Courier New" w:cs="Courier New"/>
+          <w:color w:val="BCBEC4"/>
+          <w:sz w:val="20"/>
+          <w:szCs w:val="20"/>
+          <w:lang w:eastAsia="en-GB"/>
+        </w:rPr>
+        <w:br/>
+        <w:t xml:space="preserve">                finish();</w:t>
+      </w:r>
+      <w:r>
+        <w:rPr>
+          <w:rFonts w:ascii="Courier New" w:eastAsia="Times New Roman" w:hAnsi="Courier New" w:cs="Courier New"/>
+          <w:color w:val="BCBEC4"/>
+          <w:sz w:val="20"/>
+          <w:szCs w:val="20"/>
+          <w:lang w:eastAsia="en-GB"/>
+        </w:rPr>
+        <w:br/>
+        <w:t xml:space="preserve">                </w:t>
+      </w:r>
+      <w:proofErr w:type="spellStart"/>
+      <w:r>
+        <w:rPr>
+          <w:rFonts w:ascii="Courier New" w:eastAsia="Times New Roman" w:hAnsi="Courier New" w:cs="Courier New"/>
+          <w:color w:val="BCBEC4"/>
+          <w:sz w:val="20"/>
+          <w:szCs w:val="20"/>
+          <w:lang w:eastAsia="en-GB"/>
+        </w:rPr>
+        <w:t>overridePendingTransition</w:t>
+      </w:r>
+      <w:proofErr w:type="spellEnd"/>
+      <w:r>
+        <w:rPr>
+          <w:rFonts w:ascii="Courier New" w:eastAsia="Times New Roman" w:hAnsi="Courier New" w:cs="Courier New"/>
+          <w:color w:val="BCBEC4"/>
+          <w:sz w:val="20"/>
+          <w:szCs w:val="20"/>
+          <w:lang w:eastAsia="en-GB"/>
+        </w:rPr>
+        <w:t>(</w:t>
+      </w:r>
+      <w:proofErr w:type="spellStart"/>
+      <w:r>
+        <w:rPr>
+          <w:rFonts w:ascii="Courier New" w:eastAsia="Times New Roman" w:hAnsi="Courier New" w:cs="Courier New"/>
+          <w:color w:val="BCBEC4"/>
+          <w:sz w:val="20"/>
+          <w:szCs w:val="20"/>
+          <w:lang w:eastAsia="en-GB"/>
+        </w:rPr>
+        <w:t>R.anim.</w:t>
+      </w:r>
+      <w:r>
+        <w:rPr>
+          <w:rFonts w:ascii="Courier New" w:eastAsia="Times New Roman" w:hAnsi="Courier New" w:cs="Courier New"/>
+          <w:i/>
+          <w:iCs/>
+          <w:color w:val="C77DBB"/>
+          <w:sz w:val="20"/>
+          <w:szCs w:val="20"/>
+          <w:lang w:eastAsia="en-GB"/>
+        </w:rPr>
+        <w:t>slide_in_right</w:t>
+      </w:r>
+      <w:proofErr w:type="spellEnd"/>
+      <w:r>
+        <w:rPr>
+          <w:rFonts w:ascii="Courier New" w:eastAsia="Times New Roman" w:hAnsi="Courier New" w:cs="Courier New"/>
+          <w:color w:val="BCBEC4"/>
+          <w:sz w:val="20"/>
+          <w:szCs w:val="20"/>
+          <w:lang w:eastAsia="en-GB"/>
+        </w:rPr>
+        <w:t xml:space="preserve">, </w:t>
+      </w:r>
+      <w:proofErr w:type="spellStart"/>
+      <w:r>
+        <w:rPr>
+          <w:rFonts w:ascii="Courier New" w:eastAsia="Times New Roman" w:hAnsi="Courier New" w:cs="Courier New"/>
+          <w:color w:val="BCBEC4"/>
+          <w:sz w:val="20"/>
+          <w:szCs w:val="20"/>
+          <w:lang w:eastAsia="en-GB"/>
+        </w:rPr>
+        <w:t>R.anim.</w:t>
+      </w:r>
+      <w:r>
+        <w:rPr>
+          <w:rFonts w:ascii="Courier New" w:eastAsia="Times New Roman" w:hAnsi="Courier New" w:cs="Courier New"/>
+          <w:i/>
+          <w:iCs/>
+          <w:color w:val="C77DBB"/>
+          <w:sz w:val="20"/>
+          <w:szCs w:val="20"/>
+          <w:lang w:eastAsia="en-GB"/>
+        </w:rPr>
+        <w:t>slide_out_left</w:t>
+      </w:r>
+      <w:proofErr w:type="spellEnd"/>
+      <w:r>
+        <w:rPr>
+          <w:rFonts w:ascii="Courier New" w:eastAsia="Times New Roman" w:hAnsi="Courier New" w:cs="Courier New"/>
+          <w:color w:val="BCBEC4"/>
+          <w:sz w:val="20"/>
+          <w:szCs w:val="20"/>
+          <w:lang w:eastAsia="en-GB"/>
+        </w:rPr>
+        <w:t>);</w:t>
+      </w:r>
+      <w:r>
+        <w:rPr>
+          <w:rFonts w:ascii="Courier New" w:eastAsia="Times New Roman" w:hAnsi="Courier New" w:cs="Courier New"/>
+          <w:color w:val="BCBEC4"/>
+          <w:sz w:val="20"/>
+          <w:szCs w:val="20"/>
+          <w:lang w:eastAsia="en-GB"/>
+        </w:rPr>
+        <w:br/>
+        <w:t xml:space="preserve">            }</w:t>
+      </w:r>
+      <w:r>
+        <w:rPr>
+          <w:rFonts w:ascii="Courier New" w:eastAsia="Times New Roman" w:hAnsi="Courier New" w:cs="Courier New"/>
+          <w:color w:val="BCBEC4"/>
+          <w:sz w:val="20"/>
+          <w:szCs w:val="20"/>
+          <w:lang w:eastAsia="en-GB"/>
+        </w:rPr>
+        <w:br/>
+        <w:t xml:space="preserve">        },</w:t>
+      </w:r>
+      <w:r>
+        <w:rPr>
+          <w:rFonts w:ascii="Courier New" w:eastAsia="Times New Roman" w:hAnsi="Courier New" w:cs="Courier New"/>
+          <w:i/>
+          <w:iCs/>
+          <w:color w:val="C77DBB"/>
+          <w:sz w:val="20"/>
+          <w:szCs w:val="20"/>
+          <w:lang w:eastAsia="en-GB"/>
+        </w:rPr>
+        <w:t>duration</w:t>
+      </w:r>
+      <w:r>
+        <w:rPr>
+          <w:rFonts w:ascii="Courier New" w:eastAsia="Times New Roman" w:hAnsi="Courier New" w:cs="Courier New"/>
+          <w:color w:val="BCBEC4"/>
+          <w:sz w:val="20"/>
+          <w:szCs w:val="20"/>
+          <w:lang w:eastAsia="en-GB"/>
+        </w:rPr>
+        <w:t>);</w:t>
+      </w:r>
+      <w:r>
+        <w:rPr>
+          <w:rFonts w:ascii="Courier New" w:eastAsia="Times New Roman" w:hAnsi="Courier New" w:cs="Courier New"/>
+          <w:color w:val="BCBEC4"/>
+          <w:sz w:val="20"/>
+          <w:szCs w:val="20"/>
+          <w:lang w:eastAsia="en-GB"/>
+        </w:rPr>
+        <w:br/>
+        <w:t xml:space="preserve">    }</w:t>
+      </w:r>
+      <w:r>
+        <w:rPr>
+          <w:rFonts w:ascii="Courier New" w:eastAsia="Times New Roman" w:hAnsi="Courier New" w:cs="Courier New"/>
+          <w:color w:val="BCBEC4"/>
+          <w:sz w:val="20"/>
+          <w:szCs w:val="20"/>
+          <w:lang w:eastAsia="en-GB"/>
+        </w:rPr>
+        <w:br/>
+        <w:t>}</w:t>
+      </w:r>
+    </w:p>
+    <w:p>
+      <w:pPr>
+        <w:pStyle w:val="NormalWeb"/>
+        <w:ind w:left="1440"/>
+        <w:rPr>
+          <w:rFonts w:ascii="Cambria" w:hAnsi="Cambria"/>
+        </w:rPr>
+      </w:pPr>
+      <w:proofErr w:type="spellStart"/>
+      <w:r>
+        <w:rPr>
+          <w:rFonts w:ascii="Cambria" w:hAnsi="Cambria"/>
+        </w:rPr>
+        <w:lastRenderedPageBreak/>
+        <w:t>blok</w:t>
+      </w:r>
+      <w:proofErr w:type="spellEnd"/>
+      <w:r>
+        <w:rPr>
+          <w:rFonts w:ascii="Cambria" w:hAnsi="Cambria"/>
+        </w:rPr>
+        <w:t xml:space="preserve"> </w:t>
+      </w:r>
+      <w:proofErr w:type="spellStart"/>
+      <w:r>
+        <w:rPr>
+          <w:rFonts w:ascii="Cambria" w:hAnsi="Cambria"/>
+        </w:rPr>
+        <w:t>kode</w:t>
+      </w:r>
+      <w:proofErr w:type="spellEnd"/>
+      <w:r>
+        <w:rPr>
+          <w:rFonts w:ascii="Cambria" w:hAnsi="Cambria"/>
+        </w:rPr>
+        <w:t xml:space="preserve"> </w:t>
+      </w:r>
+      <w:proofErr w:type="spellStart"/>
+      <w:r>
+        <w:rPr>
+          <w:rFonts w:ascii="Cambria" w:hAnsi="Cambria"/>
+        </w:rPr>
+        <w:t>ini</w:t>
+      </w:r>
+      <w:proofErr w:type="spellEnd"/>
+      <w:r>
+        <w:rPr>
+          <w:rFonts w:ascii="Cambria" w:hAnsi="Cambria"/>
+        </w:rPr>
+        <w:t xml:space="preserve"> </w:t>
+      </w:r>
+      <w:proofErr w:type="spellStart"/>
+      <w:r>
+        <w:rPr>
+          <w:rFonts w:ascii="Cambria" w:hAnsi="Cambria"/>
+        </w:rPr>
+        <w:t>bertujuan</w:t>
+      </w:r>
+      <w:proofErr w:type="spellEnd"/>
+      <w:r>
+        <w:rPr>
+          <w:rFonts w:ascii="Cambria" w:hAnsi="Cambria"/>
+        </w:rPr>
+        <w:t xml:space="preserve"> </w:t>
+      </w:r>
+      <w:proofErr w:type="spellStart"/>
+      <w:r>
+        <w:rPr>
+          <w:rFonts w:ascii="Cambria" w:hAnsi="Cambria"/>
+        </w:rPr>
+        <w:t>untuk</w:t>
+      </w:r>
+      <w:proofErr w:type="spellEnd"/>
+      <w:r>
+        <w:rPr>
+          <w:rFonts w:ascii="Cambria" w:hAnsi="Cambria"/>
+        </w:rPr>
+        <w:t xml:space="preserve"> </w:t>
+      </w:r>
+      <w:proofErr w:type="spellStart"/>
+      <w:r>
+        <w:rPr>
+          <w:rFonts w:ascii="Cambria" w:hAnsi="Cambria"/>
+        </w:rPr>
+        <w:t>menampilkan</w:t>
+      </w:r>
+      <w:proofErr w:type="spellEnd"/>
+      <w:r>
+        <w:rPr>
+          <w:rFonts w:ascii="Cambria" w:hAnsi="Cambria"/>
+        </w:rPr>
+        <w:t xml:space="preserve"> splash screen </w:t>
+      </w:r>
+      <w:proofErr w:type="spellStart"/>
+      <w:r>
+        <w:rPr>
+          <w:rFonts w:ascii="Cambria" w:hAnsi="Cambria"/>
+        </w:rPr>
+        <w:t>untuk</w:t>
+      </w:r>
+      <w:proofErr w:type="spellEnd"/>
+      <w:r>
+        <w:rPr>
+          <w:rFonts w:ascii="Cambria" w:hAnsi="Cambria"/>
+        </w:rPr>
+        <w:t xml:space="preserve"> </w:t>
+      </w:r>
+      <w:proofErr w:type="spellStart"/>
+      <w:r>
+        <w:rPr>
+          <w:rFonts w:ascii="Cambria" w:hAnsi="Cambria"/>
+        </w:rPr>
+        <w:t>durasi</w:t>
+      </w:r>
+      <w:proofErr w:type="spellEnd"/>
+      <w:r>
+        <w:rPr>
+          <w:rFonts w:ascii="Cambria" w:hAnsi="Cambria"/>
+        </w:rPr>
+        <w:t xml:space="preserve"> </w:t>
+      </w:r>
+      <w:r>
+        <w:rPr>
+          <w:rFonts w:ascii="Cambria" w:hAnsi="Cambria"/>
+        </w:rPr>
+        <w:t xml:space="preserve">4000 </w:t>
+      </w:r>
+      <w:proofErr w:type="spellStart"/>
+      <w:r>
+        <w:rPr>
+          <w:rFonts w:ascii="Cambria" w:hAnsi="Cambria"/>
+        </w:rPr>
+        <w:t>ms</w:t>
+      </w:r>
+      <w:proofErr w:type="spellEnd"/>
+      <w:r>
+        <w:rPr>
+          <w:rFonts w:ascii="Cambria" w:hAnsi="Cambria"/>
+        </w:rPr>
+        <w:t xml:space="preserve"> </w:t>
+      </w:r>
+      <w:proofErr w:type="spellStart"/>
+      <w:r>
+        <w:rPr>
+          <w:rFonts w:ascii="Cambria" w:hAnsi="Cambria"/>
+        </w:rPr>
+        <w:t>secara</w:t>
+      </w:r>
+      <w:proofErr w:type="spellEnd"/>
+      <w:r>
+        <w:rPr>
+          <w:rFonts w:ascii="Cambria" w:hAnsi="Cambria"/>
+        </w:rPr>
+        <w:t xml:space="preserve"> </w:t>
+      </w:r>
+      <w:proofErr w:type="spellStart"/>
+      <w:r>
+        <w:rPr>
+          <w:rFonts w:ascii="Cambria" w:hAnsi="Cambria"/>
+        </w:rPr>
+        <w:t>halus</w:t>
+      </w:r>
+      <w:proofErr w:type="spellEnd"/>
+      <w:r>
+        <w:rPr>
+          <w:rFonts w:ascii="Cambria" w:hAnsi="Cambria"/>
+        </w:rPr>
+        <w:t xml:space="preserve"> </w:t>
+      </w:r>
+      <w:proofErr w:type="spellStart"/>
+      <w:r>
+        <w:rPr>
+          <w:rFonts w:ascii="Cambria" w:hAnsi="Cambria"/>
+        </w:rPr>
+        <w:t>beralih</w:t>
+      </w:r>
+      <w:proofErr w:type="spellEnd"/>
+      <w:r>
+        <w:rPr>
+          <w:rFonts w:ascii="Cambria" w:hAnsi="Cambria"/>
+        </w:rPr>
+        <w:t xml:space="preserve"> </w:t>
+      </w:r>
+      <w:proofErr w:type="spellStart"/>
+      <w:r>
+        <w:rPr>
+          <w:rFonts w:ascii="Cambria" w:hAnsi="Cambria"/>
+        </w:rPr>
+        <w:t>ke</w:t>
+      </w:r>
+      <w:proofErr w:type="spellEnd"/>
+      <w:r>
+        <w:rPr>
+          <w:rFonts w:ascii="Cambria" w:hAnsi="Cambria"/>
+        </w:rPr>
+        <w:t xml:space="preserve"> </w:t>
+      </w:r>
+      <w:proofErr w:type="spellStart"/>
+      <w:r>
+        <w:rPr>
+          <w:rFonts w:ascii="Cambria" w:hAnsi="Cambria"/>
+          <w:b/>
+          <w:bCs/>
+        </w:rPr>
+        <w:t>SigningActivity</w:t>
+      </w:r>
+      <w:proofErr w:type="spellEnd"/>
+      <w:r>
+        <w:rPr>
+          <w:rFonts w:ascii="Cambria" w:hAnsi="Cambria"/>
+        </w:rPr>
+        <w:t xml:space="preserve">, </w:t>
+      </w:r>
+      <w:proofErr w:type="spellStart"/>
+      <w:r>
+        <w:rPr>
+          <w:rFonts w:ascii="Cambria" w:hAnsi="Cambria"/>
+        </w:rPr>
+        <w:t>dengan</w:t>
+      </w:r>
+      <w:proofErr w:type="spellEnd"/>
+      <w:r>
+        <w:rPr>
+          <w:rFonts w:ascii="Cambria" w:hAnsi="Cambria"/>
+        </w:rPr>
+        <w:t xml:space="preserve"> </w:t>
+      </w:r>
+      <w:proofErr w:type="spellStart"/>
+      <w:r>
+        <w:rPr>
+          <w:rFonts w:ascii="Cambria" w:hAnsi="Cambria"/>
+        </w:rPr>
+        <w:t>mengatur</w:t>
+      </w:r>
+      <w:proofErr w:type="spellEnd"/>
+      <w:r>
+        <w:rPr>
+          <w:rFonts w:ascii="Cambria" w:hAnsi="Cambria"/>
+        </w:rPr>
+        <w:t xml:space="preserve"> </w:t>
+      </w:r>
+      <w:proofErr w:type="spellStart"/>
+      <w:r>
+        <w:rPr>
+          <w:rFonts w:ascii="Cambria" w:hAnsi="Cambria"/>
+        </w:rPr>
+        <w:t>animasi</w:t>
+      </w:r>
+      <w:proofErr w:type="spellEnd"/>
+      <w:r>
+        <w:rPr>
+          <w:rFonts w:ascii="Cambria" w:hAnsi="Cambria"/>
+        </w:rPr>
+        <w:t xml:space="preserve"> </w:t>
+      </w:r>
+      <w:proofErr w:type="spellStart"/>
+      <w:r>
+        <w:rPr>
+          <w:rFonts w:ascii="Cambria" w:hAnsi="Cambria"/>
+        </w:rPr>
+        <w:t>transisi</w:t>
+      </w:r>
+      <w:proofErr w:type="spellEnd"/>
+      <w:r>
+        <w:rPr>
+          <w:rFonts w:ascii="Cambria" w:hAnsi="Cambria"/>
+        </w:rPr>
+        <w:t xml:space="preserve"> yang </w:t>
+      </w:r>
+      <w:proofErr w:type="spellStart"/>
+      <w:r>
+        <w:rPr>
+          <w:rFonts w:ascii="Cambria" w:hAnsi="Cambria"/>
+        </w:rPr>
+        <w:t>men</w:t>
+      </w:r>
+      <w:r>
+        <w:rPr>
+          <w:rFonts w:ascii="Cambria" w:hAnsi="Cambria"/>
+        </w:rPr>
+        <w:t>arik</w:t>
+      </w:r>
+      <w:proofErr w:type="spellEnd"/>
+      <w:r>
+        <w:rPr>
+          <w:rFonts w:ascii="Cambria" w:hAnsi="Cambria"/>
+        </w:rPr>
+        <w:t>.</w:t>
+      </w:r>
+    </w:p>
+    <w:p>
+      <w:pPr>
+        <w:pStyle w:val="NormalWeb"/>
+        <w:numPr>
+          <w:ilvl w:val="1"/>
+          <w:numId w:val="1"/>
+        </w:numPr>
+        <w:rPr>
+          <w:rFonts w:ascii="Cambria" w:hAnsi="Cambria"/>
+        </w:rPr>
+      </w:pPr>
+      <w:r>
+        <w:rPr>
+          <w:rFonts w:ascii="Cambria" w:hAnsi="Cambria"/>
+        </w:rPr>
+        <w:t>Signing Activity</w:t>
+      </w:r>
+    </w:p>
+    <w:p>
+      <w:pPr>
+        <w:shd w:val="clear" w:color="auto" w:fill="1E1F22"/>
+        <w:rPr>
+          <w:rFonts w:ascii="Courier New" w:eastAsia="Times New Roman" w:hAnsi="Courier New" w:cs="Courier New"/>
+          <w:color w:val="BCBEC4"/>
+          <w:sz w:val="20"/>
+          <w:szCs w:val="20"/>
+          <w:lang w:eastAsia="en-GB"/>
+        </w:rPr>
+      </w:pPr>
+      <w:r>
+        <w:rPr>
+          <w:rFonts w:ascii="Courier New" w:eastAsia="Times New Roman" w:hAnsi="Courier New" w:cs="Courier New"/>
+          <w:color w:val="CF8E6D"/>
+          <w:sz w:val="20"/>
+          <w:szCs w:val="20"/>
+          <w:lang w:eastAsia="en-GB"/>
+        </w:rPr>
+        <w:t xml:space="preserve">public class </w:t>
+      </w:r>
+      <w:proofErr w:type="spellStart"/>
+      <w:r>
+        <w:rPr>
+          <w:rFonts w:ascii="Courier New" w:eastAsia="Times New Roman" w:hAnsi="Courier New" w:cs="Courier New"/>
+          <w:color w:val="BCBEC4"/>
+          <w:sz w:val="20"/>
+          <w:szCs w:val="20"/>
+          <w:lang w:eastAsia="en-GB"/>
+        </w:rPr>
+        <w:t>SigningActivity</w:t>
+      </w:r>
+      <w:proofErr w:type="spellEnd"/>
+      <w:r>
+        <w:rPr>
+          <w:rFonts w:ascii="Courier New" w:eastAsia="Times New Roman" w:hAnsi="Courier New" w:cs="Courier New"/>
+          <w:color w:val="BCBEC4"/>
+          <w:sz w:val="20"/>
+          <w:szCs w:val="20"/>
+          <w:lang w:eastAsia="en-GB"/>
+        </w:rPr>
+        <w:t xml:space="preserve"> </w:t>
+      </w:r>
+      <w:r>
+        <w:rPr>
+          <w:rFonts w:ascii="Courier New" w:eastAsia="Times New Roman" w:hAnsi="Courier New" w:cs="Courier New"/>
+          <w:color w:val="CF8E6D"/>
+          <w:sz w:val="20"/>
+          <w:szCs w:val="20"/>
+          <w:lang w:eastAsia="en-GB"/>
+        </w:rPr>
+        <w:t xml:space="preserve">extends </w:t>
+      </w:r>
+      <w:proofErr w:type="spellStart"/>
+      <w:r>
+        <w:rPr>
+          <w:rFonts w:ascii="Courier New" w:eastAsia="Times New Roman" w:hAnsi="Courier New" w:cs="Courier New"/>
+          <w:color w:val="BCBEC4"/>
+          <w:sz w:val="20"/>
+          <w:szCs w:val="20"/>
+          <w:lang w:eastAsia="en-GB"/>
+        </w:rPr>
+        <w:t>AppCompatActivity</w:t>
+      </w:r>
+      <w:proofErr w:type="spellEnd"/>
+      <w:r>
+        <w:rPr>
+          <w:rFonts w:ascii="Courier New" w:eastAsia="Times New Roman" w:hAnsi="Courier New" w:cs="Courier New"/>
+          <w:color w:val="BCBEC4"/>
+          <w:sz w:val="20"/>
+          <w:szCs w:val="20"/>
+          <w:lang w:eastAsia="en-GB"/>
+        </w:rPr>
+        <w:t xml:space="preserve"> {</w:t>
+      </w:r>
+      <w:r>
+        <w:rPr>
+          <w:rFonts w:ascii="Courier New" w:eastAsia="Times New Roman" w:hAnsi="Courier New" w:cs="Courier New"/>
+          <w:color w:val="BCBEC4"/>
+          <w:sz w:val="20"/>
+          <w:szCs w:val="20"/>
+          <w:lang w:eastAsia="en-GB"/>
+        </w:rPr>
+        <w:br/>
+      </w:r>
+      <w:r>
+        <w:rPr>
+          <w:rFonts w:ascii="Courier New" w:eastAsia="Times New Roman" w:hAnsi="Courier New" w:cs="Courier New"/>
+          <w:color w:val="BCBEC4"/>
+          <w:sz w:val="20"/>
+          <w:szCs w:val="20"/>
+          <w:lang w:eastAsia="en-GB"/>
+        </w:rPr>
+        <w:br/>
+        <w:t xml:space="preserve">    </w:t>
+      </w:r>
+      <w:r>
+        <w:rPr>
+          <w:rFonts w:ascii="Courier New" w:eastAsia="Times New Roman" w:hAnsi="Courier New" w:cs="Courier New"/>
+          <w:color w:val="B3AE60"/>
+          <w:sz w:val="20"/>
+          <w:szCs w:val="20"/>
+          <w:lang w:eastAsia="en-GB"/>
+        </w:rPr>
+        <w:t>@Override</w:t>
+      </w:r>
+      <w:r>
+        <w:rPr>
+          <w:rFonts w:ascii="Courier New" w:eastAsia="Times New Roman" w:hAnsi="Courier New" w:cs="Courier New"/>
+          <w:color w:val="B3AE60"/>
+          <w:sz w:val="20"/>
+          <w:szCs w:val="20"/>
+          <w:lang w:eastAsia="en-GB"/>
+        </w:rPr>
+        <w:br/>
+        <w:t xml:space="preserve">    </w:t>
+      </w:r>
+      <w:r>
+        <w:rPr>
+          <w:rFonts w:ascii="Courier New" w:eastAsia="Times New Roman" w:hAnsi="Courier New" w:cs="Courier New"/>
+          <w:color w:val="CF8E6D"/>
+          <w:sz w:val="20"/>
+          <w:szCs w:val="20"/>
+          <w:lang w:eastAsia="en-GB"/>
+        </w:rPr>
+        <w:t xml:space="preserve">protected void </w:t>
+      </w:r>
+      <w:proofErr w:type="spellStart"/>
+      <w:r>
+        <w:rPr>
+          <w:rFonts w:ascii="Courier New" w:eastAsia="Times New Roman" w:hAnsi="Courier New" w:cs="Courier New"/>
+          <w:color w:val="56A8F5"/>
+          <w:sz w:val="20"/>
+          <w:szCs w:val="20"/>
+          <w:lang w:eastAsia="en-GB"/>
+        </w:rPr>
+        <w:t>onCreate</w:t>
+      </w:r>
+      <w:proofErr w:type="spellEnd"/>
+      <w:r>
+        <w:rPr>
+          <w:rFonts w:ascii="Courier New" w:eastAsia="Times New Roman" w:hAnsi="Courier New" w:cs="Courier New"/>
+          <w:color w:val="BCBEC4"/>
+          <w:sz w:val="20"/>
+          <w:szCs w:val="20"/>
+          <w:lang w:eastAsia="en-GB"/>
+        </w:rPr>
+        <w:t xml:space="preserve">(Bundle </w:t>
+      </w:r>
+      <w:proofErr w:type="spellStart"/>
+      <w:r>
+        <w:rPr>
+          <w:rFonts w:ascii="Courier New" w:eastAsia="Times New Roman" w:hAnsi="Courier New" w:cs="Courier New"/>
+          <w:color w:val="BCBEC4"/>
+          <w:sz w:val="20"/>
+          <w:szCs w:val="20"/>
+          <w:lang w:eastAsia="en-GB"/>
+        </w:rPr>
+        <w:t>savedInstanceState</w:t>
+      </w:r>
+      <w:proofErr w:type="spellEnd"/>
+      <w:r>
+        <w:rPr>
+          <w:rFonts w:ascii="Courier New" w:eastAsia="Times New Roman" w:hAnsi="Courier New" w:cs="Courier New"/>
+          <w:color w:val="BCBEC4"/>
+          <w:sz w:val="20"/>
+          <w:szCs w:val="20"/>
+          <w:lang w:eastAsia="en-GB"/>
+        </w:rPr>
+        <w:t>) {</w:t>
+      </w:r>
+      <w:r>
+        <w:rPr>
+          <w:rFonts w:ascii="Courier New" w:eastAsia="Times New Roman" w:hAnsi="Courier New" w:cs="Courier New"/>
+          <w:color w:val="BCBEC4"/>
+          <w:sz w:val="20"/>
+          <w:szCs w:val="20"/>
+          <w:lang w:eastAsia="en-GB"/>
+        </w:rPr>
+        <w:br/>
+        <w:t xml:space="preserve">        </w:t>
+      </w:r>
+      <w:proofErr w:type="spellStart"/>
+      <w:r>
+        <w:rPr>
+          <w:rFonts w:ascii="Courier New" w:eastAsia="Times New Roman" w:hAnsi="Courier New" w:cs="Courier New"/>
+          <w:color w:val="CF8E6D"/>
+          <w:sz w:val="20"/>
+          <w:szCs w:val="20"/>
+          <w:lang w:eastAsia="en-GB"/>
+        </w:rPr>
+        <w:t>super</w:t>
+      </w:r>
+      <w:r>
+        <w:rPr>
+          <w:rFonts w:ascii="Courier New" w:eastAsia="Times New Roman" w:hAnsi="Courier New" w:cs="Courier New"/>
+          <w:color w:val="BCBEC4"/>
+          <w:sz w:val="20"/>
+          <w:szCs w:val="20"/>
+          <w:lang w:eastAsia="en-GB"/>
+        </w:rPr>
+        <w:t>.onCreate</w:t>
+      </w:r>
+      <w:proofErr w:type="spellEnd"/>
+      <w:r>
+        <w:rPr>
+          <w:rFonts w:ascii="Courier New" w:eastAsia="Times New Roman" w:hAnsi="Courier New" w:cs="Courier New"/>
+          <w:color w:val="BCBEC4"/>
+          <w:sz w:val="20"/>
+          <w:szCs w:val="20"/>
+          <w:lang w:eastAsia="en-GB"/>
+        </w:rPr>
+        <w:t>(</w:t>
+      </w:r>
+      <w:proofErr w:type="spellStart"/>
+      <w:r>
+        <w:rPr>
+          <w:rFonts w:ascii="Courier New" w:eastAsia="Times New Roman" w:hAnsi="Courier New" w:cs="Courier New"/>
+          <w:color w:val="BCBEC4"/>
+          <w:sz w:val="20"/>
+          <w:szCs w:val="20"/>
+          <w:lang w:eastAsia="en-GB"/>
+        </w:rPr>
+        <w:t>savedInstanceState</w:t>
+      </w:r>
+      <w:proofErr w:type="spellEnd"/>
+      <w:r>
+        <w:rPr>
+          <w:rFonts w:ascii="Courier New" w:eastAsia="Times New Roman" w:hAnsi="Courier New" w:cs="Courier New"/>
+          <w:color w:val="BCBEC4"/>
+          <w:sz w:val="20"/>
+          <w:szCs w:val="20"/>
+          <w:lang w:eastAsia="en-GB"/>
+        </w:rPr>
+        <w:t>);</w:t>
+      </w:r>
+      <w:r>
+        <w:rPr>
+          <w:rFonts w:ascii="Courier New" w:eastAsia="Times New Roman" w:hAnsi="Courier New" w:cs="Courier New"/>
+          <w:color w:val="BCBEC4"/>
+          <w:sz w:val="20"/>
+          <w:szCs w:val="20"/>
+          <w:lang w:eastAsia="en-GB"/>
+        </w:rPr>
+        <w:br/>
+        <w:t xml:space="preserve">        </w:t>
+      </w:r>
+      <w:proofErr w:type="spellStart"/>
+      <w:r>
+        <w:rPr>
+          <w:rFonts w:ascii="Courier New" w:eastAsia="Times New Roman" w:hAnsi="Courier New" w:cs="Courier New"/>
+          <w:color w:val="BCBEC4"/>
+          <w:sz w:val="20"/>
+          <w:szCs w:val="20"/>
+          <w:lang w:eastAsia="en-GB"/>
+        </w:rPr>
+        <w:t>setContentView</w:t>
+      </w:r>
+      <w:proofErr w:type="spellEnd"/>
+      <w:r>
+        <w:rPr>
+          <w:rFonts w:ascii="Courier New" w:eastAsia="Times New Roman" w:hAnsi="Courier New" w:cs="Courier New"/>
+          <w:color w:val="BCBEC4"/>
+          <w:sz w:val="20"/>
+          <w:szCs w:val="20"/>
+          <w:lang w:eastAsia="en-GB"/>
+        </w:rPr>
+        <w:t>(</w:t>
+      </w:r>
+      <w:proofErr w:type="spellStart"/>
+      <w:r>
+        <w:rPr>
+          <w:rFonts w:ascii="Courier New" w:eastAsia="Times New Roman" w:hAnsi="Courier New" w:cs="Courier New"/>
+          <w:color w:val="BCBEC4"/>
+          <w:sz w:val="20"/>
+          <w:szCs w:val="20"/>
+          <w:lang w:eastAsia="en-GB"/>
+        </w:rPr>
+        <w:t>R.layout.</w:t>
+      </w:r>
+      <w:r>
+        <w:rPr>
+          <w:rFonts w:ascii="Courier New" w:eastAsia="Times New Roman" w:hAnsi="Courier New" w:cs="Courier New"/>
+          <w:i/>
+          <w:iCs/>
+          <w:color w:val="C77DBB"/>
+          <w:sz w:val="20"/>
+          <w:szCs w:val="20"/>
+          <w:lang w:eastAsia="en-GB"/>
+        </w:rPr>
+        <w:t>activity_signin</w:t>
+      </w:r>
+      <w:proofErr w:type="spellEnd"/>
+      <w:r>
+        <w:rPr>
+          <w:rFonts w:ascii="Courier New" w:eastAsia="Times New Roman" w:hAnsi="Courier New" w:cs="Courier New"/>
+          <w:color w:val="BCBEC4"/>
+          <w:sz w:val="20"/>
+          <w:szCs w:val="20"/>
+          <w:lang w:eastAsia="en-GB"/>
+        </w:rPr>
+        <w:t>);</w:t>
+      </w:r>
+      <w:r>
+        <w:rPr>
+          <w:rFonts w:ascii="Courier New" w:eastAsia="Times New Roman" w:hAnsi="Courier New" w:cs="Courier New"/>
+          <w:color w:val="BCBEC4"/>
+          <w:sz w:val="20"/>
+          <w:szCs w:val="20"/>
+          <w:lang w:eastAsia="en-GB"/>
+        </w:rPr>
+        <w:br/>
+      </w:r>
+      <w:r>
+        <w:rPr>
+          <w:rFonts w:ascii="Courier New" w:eastAsia="Times New Roman" w:hAnsi="Courier New" w:cs="Courier New"/>
+          <w:color w:val="BCBEC4"/>
+          <w:sz w:val="20"/>
+          <w:szCs w:val="20"/>
+          <w:lang w:eastAsia="en-GB"/>
+        </w:rPr>
+        <w:br/>
+        <w:t xml:space="preserve">        </w:t>
+      </w:r>
+      <w:r>
+        <w:rPr>
+          <w:rFonts w:ascii="Courier New" w:eastAsia="Times New Roman" w:hAnsi="Courier New" w:cs="Courier New"/>
+          <w:color w:val="CF8E6D"/>
+          <w:sz w:val="20"/>
+          <w:szCs w:val="20"/>
+          <w:lang w:eastAsia="en-GB"/>
+        </w:rPr>
+        <w:t xml:space="preserve">final </w:t>
+      </w:r>
+      <w:proofErr w:type="spellStart"/>
+      <w:r>
+        <w:rPr>
+          <w:rFonts w:ascii="Courier New" w:eastAsia="Times New Roman" w:hAnsi="Courier New" w:cs="Courier New"/>
+          <w:color w:val="BCBEC4"/>
+          <w:sz w:val="20"/>
+          <w:szCs w:val="20"/>
+          <w:lang w:eastAsia="en-GB"/>
+        </w:rPr>
+        <w:t>EditText</w:t>
+      </w:r>
+      <w:proofErr w:type="spellEnd"/>
+      <w:r>
+        <w:rPr>
+          <w:rFonts w:ascii="Courier New" w:eastAsia="Times New Roman" w:hAnsi="Courier New" w:cs="Courier New"/>
+          <w:color w:val="BCBEC4"/>
+          <w:sz w:val="20"/>
+          <w:szCs w:val="20"/>
+          <w:lang w:eastAsia="en-GB"/>
+        </w:rPr>
+        <w:t xml:space="preserve"> </w:t>
+      </w:r>
+      <w:proofErr w:type="spellStart"/>
+      <w:r>
+        <w:rPr>
+          <w:rFonts w:ascii="Courier New" w:eastAsia="Times New Roman" w:hAnsi="Courier New" w:cs="Courier New"/>
+          <w:color w:val="BCBEC4"/>
+          <w:sz w:val="20"/>
+          <w:szCs w:val="20"/>
+          <w:lang w:eastAsia="en-GB"/>
+        </w:rPr>
+        <w:t>editTextEmail</w:t>
+      </w:r>
+      <w:proofErr w:type="spellEnd"/>
+      <w:r>
+        <w:rPr>
+          <w:rFonts w:ascii="Courier New" w:eastAsia="Times New Roman" w:hAnsi="Courier New" w:cs="Courier New"/>
+          <w:color w:val="BCBEC4"/>
+          <w:sz w:val="20"/>
+          <w:szCs w:val="20"/>
+          <w:lang w:eastAsia="en-GB"/>
+        </w:rPr>
+        <w:t xml:space="preserve"> = </w:t>
+      </w:r>
+      <w:proofErr w:type="spellStart"/>
+      <w:r>
+        <w:rPr>
+          <w:rFonts w:ascii="Courier New" w:eastAsia="Times New Roman" w:hAnsi="Courier New" w:cs="Courier New"/>
+          <w:color w:val="BCBEC4"/>
+          <w:sz w:val="20"/>
+          <w:szCs w:val="20"/>
+          <w:lang w:eastAsia="en-GB"/>
+        </w:rPr>
+        <w:t>findViewById</w:t>
+      </w:r>
+      <w:proofErr w:type="spellEnd"/>
+      <w:r>
+        <w:rPr>
+          <w:rFonts w:ascii="Courier New" w:eastAsia="Times New Roman" w:hAnsi="Courier New" w:cs="Courier New"/>
+          <w:color w:val="BCBEC4"/>
+          <w:sz w:val="20"/>
+          <w:szCs w:val="20"/>
+          <w:lang w:eastAsia="en-GB"/>
+        </w:rPr>
+        <w:t>(</w:t>
+      </w:r>
+      <w:proofErr w:type="spellStart"/>
+      <w:r>
+        <w:rPr>
+          <w:rFonts w:ascii="Courier New" w:eastAsia="Times New Roman" w:hAnsi="Courier New" w:cs="Courier New"/>
+          <w:color w:val="BCBEC4"/>
+          <w:sz w:val="20"/>
+          <w:szCs w:val="20"/>
+          <w:lang w:eastAsia="en-GB"/>
+        </w:rPr>
+        <w:t>R.id.</w:t>
+      </w:r>
+      <w:r>
+        <w:rPr>
+          <w:rFonts w:ascii="Courier New" w:eastAsia="Times New Roman" w:hAnsi="Courier New" w:cs="Courier New"/>
+          <w:i/>
+          <w:iCs/>
+          <w:color w:val="C77DBB"/>
+          <w:sz w:val="20"/>
+          <w:szCs w:val="20"/>
+          <w:lang w:eastAsia="en-GB"/>
+        </w:rPr>
+        <w:t>editTextEmail</w:t>
+      </w:r>
+      <w:proofErr w:type="spellEnd"/>
+      <w:r>
+        <w:rPr>
+          <w:rFonts w:ascii="Courier New" w:eastAsia="Times New Roman" w:hAnsi="Courier New" w:cs="Courier New"/>
+          <w:color w:val="BCBEC4"/>
+          <w:sz w:val="20"/>
+          <w:szCs w:val="20"/>
+          <w:lang w:eastAsia="en-GB"/>
+        </w:rPr>
+        <w:t>);</w:t>
+      </w:r>
+      <w:r>
+        <w:rPr>
+          <w:rFonts w:ascii="Courier New" w:eastAsia="Times New Roman" w:hAnsi="Courier New" w:cs="Courier New"/>
+          <w:color w:val="BCBEC4"/>
+          <w:sz w:val="20"/>
+          <w:szCs w:val="20"/>
+          <w:lang w:eastAsia="en-GB"/>
+        </w:rPr>
+        <w:br/>
+        <w:t xml:space="preserve">        </w:t>
+      </w:r>
+      <w:r>
+        <w:rPr>
+          <w:rFonts w:ascii="Courier New" w:eastAsia="Times New Roman" w:hAnsi="Courier New" w:cs="Courier New"/>
+          <w:color w:val="CF8E6D"/>
+          <w:sz w:val="20"/>
+          <w:szCs w:val="20"/>
+          <w:lang w:eastAsia="en-GB"/>
+        </w:rPr>
+        <w:t xml:space="preserve">final </w:t>
+      </w:r>
+      <w:proofErr w:type="spellStart"/>
+      <w:r>
+        <w:rPr>
+          <w:rFonts w:ascii="Courier New" w:eastAsia="Times New Roman" w:hAnsi="Courier New" w:cs="Courier New"/>
+          <w:color w:val="BCBEC4"/>
+          <w:sz w:val="20"/>
+          <w:szCs w:val="20"/>
+          <w:lang w:eastAsia="en-GB"/>
+        </w:rPr>
+        <w:t>EditText</w:t>
+      </w:r>
+      <w:proofErr w:type="spellEnd"/>
+      <w:r>
+        <w:rPr>
+          <w:rFonts w:ascii="Courier New" w:eastAsia="Times New Roman" w:hAnsi="Courier New" w:cs="Courier New"/>
+          <w:color w:val="BCBEC4"/>
+          <w:sz w:val="20"/>
+          <w:szCs w:val="20"/>
+          <w:lang w:eastAsia="en-GB"/>
+        </w:rPr>
+        <w:t xml:space="preserve"> </w:t>
+      </w:r>
+      <w:proofErr w:type="spellStart"/>
+      <w:r>
+        <w:rPr>
+          <w:rFonts w:ascii="Courier New" w:eastAsia="Times New Roman" w:hAnsi="Courier New" w:cs="Courier New"/>
+          <w:color w:val="BCBEC4"/>
+          <w:sz w:val="20"/>
+          <w:szCs w:val="20"/>
+          <w:lang w:eastAsia="en-GB"/>
+        </w:rPr>
+        <w:t>editTextPassword</w:t>
+      </w:r>
+      <w:proofErr w:type="spellEnd"/>
+      <w:r>
+        <w:rPr>
+          <w:rFonts w:ascii="Courier New" w:eastAsia="Times New Roman" w:hAnsi="Courier New" w:cs="Courier New"/>
+          <w:color w:val="BCBEC4"/>
+          <w:sz w:val="20"/>
+          <w:szCs w:val="20"/>
+          <w:lang w:eastAsia="en-GB"/>
+        </w:rPr>
+        <w:t xml:space="preserve"> = </w:t>
+      </w:r>
+      <w:proofErr w:type="spellStart"/>
+      <w:r>
+        <w:rPr>
+          <w:rFonts w:ascii="Courier New" w:eastAsia="Times New Roman" w:hAnsi="Courier New" w:cs="Courier New"/>
+          <w:color w:val="BCBEC4"/>
+          <w:sz w:val="20"/>
+          <w:szCs w:val="20"/>
+          <w:lang w:eastAsia="en-GB"/>
+        </w:rPr>
+        <w:t>findViewById</w:t>
+      </w:r>
+      <w:proofErr w:type="spellEnd"/>
+      <w:r>
+        <w:rPr>
+          <w:rFonts w:ascii="Courier New" w:eastAsia="Times New Roman" w:hAnsi="Courier New" w:cs="Courier New"/>
+          <w:color w:val="BCBEC4"/>
+          <w:sz w:val="20"/>
+          <w:szCs w:val="20"/>
+          <w:lang w:eastAsia="en-GB"/>
+        </w:rPr>
+        <w:t>(</w:t>
+      </w:r>
+      <w:proofErr w:type="spellStart"/>
+      <w:r>
+        <w:rPr>
+          <w:rFonts w:ascii="Courier New" w:eastAsia="Times New Roman" w:hAnsi="Courier New" w:cs="Courier New"/>
+          <w:color w:val="BCBEC4"/>
+          <w:sz w:val="20"/>
+          <w:szCs w:val="20"/>
+          <w:lang w:eastAsia="en-GB"/>
+        </w:rPr>
+        <w:t>R.id.</w:t>
+      </w:r>
+      <w:r>
+        <w:rPr>
+          <w:rFonts w:ascii="Courier New" w:eastAsia="Times New Roman" w:hAnsi="Courier New" w:cs="Courier New"/>
+          <w:i/>
+          <w:iCs/>
+          <w:color w:val="C77DBB"/>
+          <w:sz w:val="20"/>
+          <w:szCs w:val="20"/>
+          <w:lang w:eastAsia="en-GB"/>
+        </w:rPr>
+        <w:t>editTextPassword</w:t>
+      </w:r>
+      <w:proofErr w:type="spellEnd"/>
+      <w:r>
+        <w:rPr>
+          <w:rFonts w:ascii="Courier New" w:eastAsia="Times New Roman" w:hAnsi="Courier New" w:cs="Courier New"/>
+          <w:color w:val="BCBEC4"/>
+          <w:sz w:val="20"/>
+          <w:szCs w:val="20"/>
+          <w:lang w:eastAsia="en-GB"/>
+        </w:rPr>
+        <w:t>);</w:t>
+      </w:r>
+      <w:r>
+        <w:rPr>
+          <w:rFonts w:ascii="Courier New" w:eastAsia="Times New Roman" w:hAnsi="Courier New" w:cs="Courier New"/>
+          <w:color w:val="BCBEC4"/>
+          <w:sz w:val="20"/>
+          <w:szCs w:val="20"/>
+          <w:lang w:eastAsia="en-GB"/>
+        </w:rPr>
+        <w:br/>
+        <w:t xml:space="preserve">        Button </w:t>
+      </w:r>
+      <w:proofErr w:type="spellStart"/>
+      <w:r>
+        <w:rPr>
+          <w:rFonts w:ascii="Courier New" w:eastAsia="Times New Roman" w:hAnsi="Courier New" w:cs="Courier New"/>
+          <w:color w:val="BCBEC4"/>
+          <w:sz w:val="20"/>
+          <w:szCs w:val="20"/>
+          <w:lang w:eastAsia="en-GB"/>
+        </w:rPr>
+        <w:t>signInButton</w:t>
+      </w:r>
+      <w:proofErr w:type="spellEnd"/>
+      <w:r>
+        <w:rPr>
+          <w:rFonts w:ascii="Courier New" w:eastAsia="Times New Roman" w:hAnsi="Courier New" w:cs="Courier New"/>
+          <w:color w:val="BCBEC4"/>
+          <w:sz w:val="20"/>
+          <w:szCs w:val="20"/>
+          <w:lang w:eastAsia="en-GB"/>
+        </w:rPr>
+        <w:t xml:space="preserve"> = </w:t>
+      </w:r>
+      <w:proofErr w:type="spellStart"/>
+      <w:r>
+        <w:rPr>
+          <w:rFonts w:ascii="Courier New" w:eastAsia="Times New Roman" w:hAnsi="Courier New" w:cs="Courier New"/>
+          <w:color w:val="BCBEC4"/>
+          <w:sz w:val="20"/>
+          <w:szCs w:val="20"/>
+          <w:lang w:eastAsia="en-GB"/>
+        </w:rPr>
+        <w:t>findViewById</w:t>
+      </w:r>
+      <w:proofErr w:type="spellEnd"/>
+      <w:r>
+        <w:rPr>
+          <w:rFonts w:ascii="Courier New" w:eastAsia="Times New Roman" w:hAnsi="Courier New" w:cs="Courier New"/>
+          <w:color w:val="BCBEC4"/>
+          <w:sz w:val="20"/>
+          <w:szCs w:val="20"/>
+          <w:lang w:eastAsia="en-GB"/>
+        </w:rPr>
+        <w:t>(</w:t>
+      </w:r>
+      <w:proofErr w:type="spellStart"/>
+      <w:r>
+        <w:rPr>
+          <w:rFonts w:ascii="Courier New" w:eastAsia="Times New Roman" w:hAnsi="Courier New" w:cs="Courier New"/>
+          <w:color w:val="BCBEC4"/>
+          <w:sz w:val="20"/>
+          <w:szCs w:val="20"/>
+          <w:lang w:eastAsia="en-GB"/>
+        </w:rPr>
+        <w:t>R.id.</w:t>
+      </w:r>
+      <w:r>
+        <w:rPr>
+          <w:rFonts w:ascii="Courier New" w:eastAsia="Times New Roman" w:hAnsi="Courier New" w:cs="Courier New"/>
+          <w:i/>
+          <w:iCs/>
+          <w:color w:val="C77DBB"/>
+          <w:sz w:val="20"/>
+          <w:szCs w:val="20"/>
+          <w:lang w:eastAsia="en-GB"/>
+        </w:rPr>
+        <w:t>buttonSignIn</w:t>
+      </w:r>
+      <w:proofErr w:type="spellEnd"/>
+      <w:r>
+        <w:rPr>
+          <w:rFonts w:ascii="Courier New" w:eastAsia="Times New Roman" w:hAnsi="Courier New" w:cs="Courier New"/>
+          <w:color w:val="BCBEC4"/>
+          <w:sz w:val="20"/>
+          <w:szCs w:val="20"/>
+          <w:lang w:eastAsia="en-GB"/>
+        </w:rPr>
+        <w:t>);</w:t>
+      </w:r>
+      <w:r>
+        <w:rPr>
+          <w:rFonts w:ascii="Courier New" w:eastAsia="Times New Roman" w:hAnsi="Courier New" w:cs="Courier New"/>
+          <w:color w:val="BCBEC4"/>
+          <w:sz w:val="20"/>
+          <w:szCs w:val="20"/>
+          <w:lang w:eastAsia="en-GB"/>
+        </w:rPr>
+        <w:br/>
+        <w:t xml:space="preserve">        </w:t>
+      </w:r>
+      <w:r>
+        <w:rPr>
+          <w:rFonts w:ascii="Courier New" w:eastAsia="Times New Roman" w:hAnsi="Courier New" w:cs="Courier New"/>
+          <w:color w:val="CF8E6D"/>
+          <w:sz w:val="20"/>
+          <w:szCs w:val="20"/>
+          <w:lang w:eastAsia="en-GB"/>
+        </w:rPr>
+        <w:t xml:space="preserve">final </w:t>
+      </w:r>
+      <w:proofErr w:type="spellStart"/>
+      <w:r>
+        <w:rPr>
+          <w:rFonts w:ascii="Courier New" w:eastAsia="Times New Roman" w:hAnsi="Courier New" w:cs="Courier New"/>
+          <w:color w:val="BCBEC4"/>
+          <w:sz w:val="20"/>
+          <w:szCs w:val="20"/>
+          <w:lang w:eastAsia="en-GB"/>
+        </w:rPr>
+        <w:t>TextView</w:t>
+      </w:r>
+      <w:proofErr w:type="spellEnd"/>
+      <w:r>
+        <w:rPr>
+          <w:rFonts w:ascii="Courier New" w:eastAsia="Times New Roman" w:hAnsi="Courier New" w:cs="Courier New"/>
+          <w:color w:val="BCBEC4"/>
+          <w:sz w:val="20"/>
+          <w:szCs w:val="20"/>
+          <w:lang w:eastAsia="en-GB"/>
+        </w:rPr>
+        <w:t xml:space="preserve"> </w:t>
+      </w:r>
+      <w:proofErr w:type="spellStart"/>
+      <w:r>
+        <w:rPr>
+          <w:rFonts w:ascii="Courier New" w:eastAsia="Times New Roman" w:hAnsi="Courier New" w:cs="Courier New"/>
+          <w:color w:val="BCBEC4"/>
+          <w:sz w:val="20"/>
+          <w:szCs w:val="20"/>
+          <w:lang w:eastAsia="en-GB"/>
+        </w:rPr>
+        <w:t>textViewSignUp</w:t>
+      </w:r>
+      <w:proofErr w:type="spellEnd"/>
+      <w:r>
+        <w:rPr>
+          <w:rFonts w:ascii="Courier New" w:eastAsia="Times New Roman" w:hAnsi="Courier New" w:cs="Courier New"/>
+          <w:color w:val="BCBEC4"/>
+          <w:sz w:val="20"/>
+          <w:szCs w:val="20"/>
+          <w:lang w:eastAsia="en-GB"/>
+        </w:rPr>
+        <w:t xml:space="preserve"> = </w:t>
+      </w:r>
+      <w:proofErr w:type="spellStart"/>
+      <w:r>
+        <w:rPr>
+          <w:rFonts w:ascii="Courier New" w:eastAsia="Times New Roman" w:hAnsi="Courier New" w:cs="Courier New"/>
+          <w:color w:val="BCBEC4"/>
+          <w:sz w:val="20"/>
+          <w:szCs w:val="20"/>
+          <w:lang w:eastAsia="en-GB"/>
+        </w:rPr>
+        <w:t>findViewById</w:t>
+      </w:r>
+      <w:proofErr w:type="spellEnd"/>
+      <w:r>
+        <w:rPr>
+          <w:rFonts w:ascii="Courier New" w:eastAsia="Times New Roman" w:hAnsi="Courier New" w:cs="Courier New"/>
+          <w:color w:val="BCBEC4"/>
+          <w:sz w:val="20"/>
+          <w:szCs w:val="20"/>
+          <w:lang w:eastAsia="en-GB"/>
+        </w:rPr>
+        <w:t>(</w:t>
+      </w:r>
+      <w:proofErr w:type="spellStart"/>
+      <w:r>
+        <w:rPr>
+          <w:rFonts w:ascii="Courier New" w:eastAsia="Times New Roman" w:hAnsi="Courier New" w:cs="Courier New"/>
+          <w:color w:val="BCBEC4"/>
+          <w:sz w:val="20"/>
+          <w:szCs w:val="20"/>
+          <w:lang w:eastAsia="en-GB"/>
+        </w:rPr>
+        <w:t>R.id.</w:t>
+      </w:r>
+      <w:r>
+        <w:rPr>
+          <w:rFonts w:ascii="Courier New" w:eastAsia="Times New Roman" w:hAnsi="Courier New" w:cs="Courier New"/>
+          <w:i/>
+          <w:iCs/>
+          <w:color w:val="C77DBB"/>
+          <w:sz w:val="20"/>
+          <w:szCs w:val="20"/>
+          <w:lang w:eastAsia="en-GB"/>
+        </w:rPr>
+        <w:t>textViewSignUp</w:t>
+      </w:r>
+      <w:proofErr w:type="spellEnd"/>
+      <w:r>
+        <w:rPr>
+          <w:rFonts w:ascii="Courier New" w:eastAsia="Times New Roman" w:hAnsi="Courier New" w:cs="Courier New"/>
+          <w:color w:val="BCBEC4"/>
+          <w:sz w:val="20"/>
+          <w:szCs w:val="20"/>
+          <w:lang w:eastAsia="en-GB"/>
+        </w:rPr>
+        <w:t>);</w:t>
+      </w:r>
+      <w:r>
+        <w:rPr>
+          <w:rFonts w:ascii="Courier New" w:eastAsia="Times New Roman" w:hAnsi="Courier New" w:cs="Courier New"/>
+          <w:color w:val="BCBEC4"/>
+          <w:sz w:val="20"/>
+          <w:szCs w:val="20"/>
+          <w:lang w:eastAsia="en-GB"/>
+        </w:rPr>
+        <w:br/>
+      </w:r>
+      <w:r>
+        <w:rPr>
+          <w:rFonts w:ascii="Courier New" w:eastAsia="Times New Roman" w:hAnsi="Courier New" w:cs="Courier New"/>
+          <w:color w:val="BCBEC4"/>
+          <w:sz w:val="20"/>
+          <w:szCs w:val="20"/>
+          <w:lang w:eastAsia="en-GB"/>
+        </w:rPr>
+        <w:br/>
+        <w:t xml:space="preserve">        </w:t>
+      </w:r>
+      <w:proofErr w:type="spellStart"/>
+      <w:r>
+        <w:rPr>
+          <w:rFonts w:ascii="Courier New" w:eastAsia="Times New Roman" w:hAnsi="Courier New" w:cs="Courier New"/>
+          <w:color w:val="BCBEC4"/>
+          <w:sz w:val="20"/>
+          <w:szCs w:val="20"/>
+          <w:lang w:eastAsia="en-GB"/>
+        </w:rPr>
+        <w:t>signInButton.setOnClickListener</w:t>
+      </w:r>
+      <w:proofErr w:type="spellEnd"/>
+      <w:r>
+        <w:rPr>
+          <w:rFonts w:ascii="Courier New" w:eastAsia="Times New Roman" w:hAnsi="Courier New" w:cs="Courier New"/>
+          <w:color w:val="BCBEC4"/>
+          <w:sz w:val="20"/>
+          <w:szCs w:val="20"/>
+          <w:lang w:eastAsia="en-GB"/>
+        </w:rPr>
+        <w:t>(view -&gt; {</w:t>
+      </w:r>
+      <w:r>
+        <w:rPr>
+          <w:rFonts w:ascii="Courier New" w:eastAsia="Times New Roman" w:hAnsi="Courier New" w:cs="Courier New"/>
+          <w:color w:val="BCBEC4"/>
+          <w:sz w:val="20"/>
+          <w:szCs w:val="20"/>
+          <w:lang w:eastAsia="en-GB"/>
+        </w:rPr>
+        <w:br/>
+        <w:t xml:space="preserve">            </w:t>
+      </w:r>
+      <w:proofErr w:type="spellStart"/>
+      <w:r>
+        <w:rPr>
+          <w:rFonts w:ascii="Courier New" w:eastAsia="Times New Roman" w:hAnsi="Courier New" w:cs="Courier New"/>
+          <w:color w:val="BCBEC4"/>
+          <w:sz w:val="20"/>
+          <w:szCs w:val="20"/>
+          <w:lang w:eastAsia="en-GB"/>
+        </w:rPr>
+        <w:t>Log.</w:t>
+      </w:r>
+      <w:r>
+        <w:rPr>
+          <w:rFonts w:ascii="Courier New" w:eastAsia="Times New Roman" w:hAnsi="Courier New" w:cs="Courier New"/>
+          <w:i/>
+          <w:iCs/>
+          <w:color w:val="BCBEC4"/>
+          <w:sz w:val="20"/>
+          <w:szCs w:val="20"/>
+          <w:lang w:eastAsia="en-GB"/>
+        </w:rPr>
+        <w:t>d</w:t>
+      </w:r>
+      <w:proofErr w:type="spellEnd"/>
+      <w:r>
+        <w:rPr>
+          <w:rFonts w:ascii="Courier New" w:eastAsia="Times New Roman" w:hAnsi="Courier New" w:cs="Courier New"/>
+          <w:color w:val="BCBEC4"/>
+          <w:sz w:val="20"/>
+          <w:szCs w:val="20"/>
+          <w:lang w:eastAsia="en-GB"/>
+        </w:rPr>
+        <w:t>(</w:t>
+      </w:r>
+      <w:r>
+        <w:rPr>
+          <w:rFonts w:ascii="Courier New" w:eastAsia="Times New Roman" w:hAnsi="Courier New" w:cs="Courier New"/>
+          <w:color w:val="6AAB73"/>
+          <w:sz w:val="20"/>
+          <w:szCs w:val="20"/>
+          <w:lang w:eastAsia="en-GB"/>
+        </w:rPr>
+        <w:t>"</w:t>
+      </w:r>
+      <w:proofErr w:type="spellStart"/>
+      <w:r>
+        <w:rPr>
+          <w:rFonts w:ascii="Courier New" w:eastAsia="Times New Roman" w:hAnsi="Courier New" w:cs="Courier New"/>
+          <w:color w:val="6AAB73"/>
+          <w:sz w:val="20"/>
+          <w:szCs w:val="20"/>
+          <w:lang w:eastAsia="en-GB"/>
+        </w:rPr>
+        <w:t>SigningActivity</w:t>
+      </w:r>
+      <w:proofErr w:type="spellEnd"/>
+      <w:r>
+        <w:rPr>
+          <w:rFonts w:ascii="Courier New" w:eastAsia="Times New Roman" w:hAnsi="Courier New" w:cs="Courier New"/>
+          <w:color w:val="6AAB73"/>
+          <w:sz w:val="20"/>
+          <w:szCs w:val="20"/>
+          <w:lang w:eastAsia="en-GB"/>
+        </w:rPr>
+        <w:t>"</w:t>
+      </w:r>
+      <w:r>
+        <w:rPr>
+          <w:rFonts w:ascii="Courier New" w:eastAsia="Times New Roman" w:hAnsi="Courier New" w:cs="Courier New"/>
+          <w:color w:val="BCBEC4"/>
+          <w:sz w:val="20"/>
+          <w:szCs w:val="20"/>
+          <w:lang w:eastAsia="en-GB"/>
+        </w:rPr>
+        <w:t xml:space="preserve">, </w:t>
+      </w:r>
+      <w:r>
+        <w:rPr>
+          <w:rFonts w:ascii="Courier New" w:eastAsia="Times New Roman" w:hAnsi="Courier New" w:cs="Courier New"/>
+          <w:color w:val="6AAB73"/>
+          <w:sz w:val="20"/>
+          <w:szCs w:val="20"/>
+          <w:lang w:eastAsia="en-GB"/>
+        </w:rPr>
+        <w:t>"Sign in clicked!"</w:t>
+      </w:r>
+      <w:r>
+        <w:rPr>
+          <w:rFonts w:ascii="Courier New" w:eastAsia="Times New Roman" w:hAnsi="Courier New" w:cs="Courier New"/>
+          <w:color w:val="BCBEC4"/>
+          <w:sz w:val="20"/>
+          <w:szCs w:val="20"/>
+          <w:lang w:eastAsia="en-GB"/>
+        </w:rPr>
+        <w:t>);</w:t>
+      </w:r>
+      <w:r>
+        <w:rPr>
+          <w:rFonts w:ascii="Courier New" w:eastAsia="Times New Roman" w:hAnsi="Courier New" w:cs="Courier New"/>
+          <w:color w:val="BCBEC4"/>
+          <w:sz w:val="20"/>
+          <w:szCs w:val="20"/>
+          <w:lang w:eastAsia="en-GB"/>
+        </w:rPr>
+        <w:br/>
+        <w:t xml:space="preserve">            String email = </w:t>
+      </w:r>
+      <w:proofErr w:type="spellStart"/>
+      <w:r>
+        <w:rPr>
+          <w:rFonts w:ascii="Courier New" w:eastAsia="Times New Roman" w:hAnsi="Courier New" w:cs="Courier New"/>
+          <w:color w:val="C77DBB"/>
+          <w:sz w:val="20"/>
+          <w:szCs w:val="20"/>
+          <w:lang w:eastAsia="en-GB"/>
+        </w:rPr>
+        <w:t>editTextEmail</w:t>
+      </w:r>
+      <w:r>
+        <w:rPr>
+          <w:rFonts w:ascii="Courier New" w:eastAsia="Times New Roman" w:hAnsi="Courier New" w:cs="Courier New"/>
+          <w:color w:val="BCBEC4"/>
+          <w:sz w:val="20"/>
+          <w:szCs w:val="20"/>
+          <w:lang w:eastAsia="en-GB"/>
+        </w:rPr>
+        <w:t>.getText</w:t>
+      </w:r>
+      <w:proofErr w:type="spellEnd"/>
+      <w:r>
+        <w:rPr>
+          <w:rFonts w:ascii="Courier New" w:eastAsia="Times New Roman" w:hAnsi="Courier New" w:cs="Courier New"/>
+          <w:color w:val="BCBEC4"/>
+          <w:sz w:val="20"/>
+          <w:szCs w:val="20"/>
+          <w:lang w:eastAsia="en-GB"/>
+        </w:rPr>
+        <w:t>().</w:t>
+      </w:r>
+      <w:proofErr w:type="spellStart"/>
+      <w:r>
+        <w:rPr>
+          <w:rFonts w:ascii="Courier New" w:eastAsia="Times New Roman" w:hAnsi="Courier New" w:cs="Courier New"/>
+          <w:color w:val="BCBEC4"/>
+          <w:sz w:val="20"/>
+          <w:szCs w:val="20"/>
+          <w:lang w:eastAsia="en-GB"/>
+        </w:rPr>
+        <w:t>toString</w:t>
+      </w:r>
+      <w:proofErr w:type="spellEnd"/>
+      <w:r>
+        <w:rPr>
+          <w:rFonts w:ascii="Courier New" w:eastAsia="Times New Roman" w:hAnsi="Courier New" w:cs="Courier New"/>
+          <w:color w:val="BCBEC4"/>
+          <w:sz w:val="20"/>
+          <w:szCs w:val="20"/>
+          <w:lang w:eastAsia="en-GB"/>
+        </w:rPr>
+        <w:t>().trim();</w:t>
+      </w:r>
+      <w:r>
+        <w:rPr>
+          <w:rFonts w:ascii="Courier New" w:eastAsia="Times New Roman" w:hAnsi="Courier New" w:cs="Courier New"/>
+          <w:color w:val="BCBEC4"/>
+          <w:sz w:val="20"/>
+          <w:szCs w:val="20"/>
+          <w:lang w:eastAsia="en-GB"/>
+        </w:rPr>
+        <w:br/>
+        <w:t xml:space="preserve">            String password = </w:t>
+      </w:r>
+      <w:proofErr w:type="spellStart"/>
+      <w:r>
+        <w:rPr>
+          <w:rFonts w:ascii="Courier New" w:eastAsia="Times New Roman" w:hAnsi="Courier New" w:cs="Courier New"/>
+          <w:color w:val="C77DBB"/>
+          <w:sz w:val="20"/>
+          <w:szCs w:val="20"/>
+          <w:lang w:eastAsia="en-GB"/>
+        </w:rPr>
+        <w:t>editTextPassword</w:t>
+      </w:r>
+      <w:r>
+        <w:rPr>
+          <w:rFonts w:ascii="Courier New" w:eastAsia="Times New Roman" w:hAnsi="Courier New" w:cs="Courier New"/>
+          <w:color w:val="BCBEC4"/>
+          <w:sz w:val="20"/>
+          <w:szCs w:val="20"/>
+          <w:lang w:eastAsia="en-GB"/>
+        </w:rPr>
+        <w:t>.getText</w:t>
+      </w:r>
+      <w:proofErr w:type="spellEnd"/>
+      <w:r>
+        <w:rPr>
+          <w:rFonts w:ascii="Courier New" w:eastAsia="Times New Roman" w:hAnsi="Courier New" w:cs="Courier New"/>
+          <w:color w:val="BCBEC4"/>
+          <w:sz w:val="20"/>
+          <w:szCs w:val="20"/>
+          <w:lang w:eastAsia="en-GB"/>
+        </w:rPr>
+        <w:t>().</w:t>
+      </w:r>
+      <w:proofErr w:type="spellStart"/>
+      <w:r>
+        <w:rPr>
+          <w:rFonts w:ascii="Courier New" w:eastAsia="Times New Roman" w:hAnsi="Courier New" w:cs="Courier New"/>
+          <w:color w:val="BCBEC4"/>
+          <w:sz w:val="20"/>
+          <w:szCs w:val="20"/>
+          <w:lang w:eastAsia="en-GB"/>
+        </w:rPr>
+        <w:t>toString</w:t>
+      </w:r>
+      <w:proofErr w:type="spellEnd"/>
+      <w:r>
+        <w:rPr>
+          <w:rFonts w:ascii="Courier New" w:eastAsia="Times New Roman" w:hAnsi="Courier New" w:cs="Courier New"/>
+          <w:color w:val="BCBEC4"/>
+          <w:sz w:val="20"/>
+          <w:szCs w:val="20"/>
+          <w:lang w:eastAsia="en-GB"/>
+        </w:rPr>
+        <w:t>().trim();</w:t>
+      </w:r>
+      <w:r>
+        <w:rPr>
+          <w:rFonts w:ascii="Courier New" w:eastAsia="Times New Roman" w:hAnsi="Courier New" w:cs="Courier New"/>
+          <w:color w:val="BCBEC4"/>
+          <w:sz w:val="20"/>
+          <w:szCs w:val="20"/>
+          <w:lang w:eastAsia="en-GB"/>
+        </w:rPr>
+        <w:br/>
+        <w:t xml:space="preserve">            </w:t>
+      </w:r>
+      <w:r>
+        <w:rPr>
+          <w:rFonts w:ascii="Courier New" w:eastAsia="Times New Roman" w:hAnsi="Courier New" w:cs="Courier New"/>
+          <w:color w:val="CF8E6D"/>
+          <w:sz w:val="20"/>
+          <w:szCs w:val="20"/>
+          <w:lang w:eastAsia="en-GB"/>
+        </w:rPr>
+        <w:t xml:space="preserve">if </w:t>
+      </w:r>
+      <w:r>
+        <w:rPr>
+          <w:rFonts w:ascii="Courier New" w:eastAsia="Times New Roman" w:hAnsi="Courier New" w:cs="Courier New"/>
+          <w:color w:val="BCBEC4"/>
+          <w:sz w:val="20"/>
+          <w:szCs w:val="20"/>
+          <w:lang w:eastAsia="en-GB"/>
+        </w:rPr>
+        <w:t>(</w:t>
+      </w:r>
+      <w:proofErr w:type="spellStart"/>
+      <w:r>
+        <w:rPr>
+          <w:rFonts w:ascii="Courier New" w:eastAsia="Times New Roman" w:hAnsi="Courier New" w:cs="Courier New"/>
+          <w:color w:val="BCBEC4"/>
+          <w:sz w:val="20"/>
+          <w:szCs w:val="20"/>
+          <w:lang w:eastAsia="en-GB"/>
+        </w:rPr>
+        <w:t>email.equals</w:t>
+      </w:r>
+      <w:proofErr w:type="spellEnd"/>
+      <w:r>
+        <w:rPr>
+          <w:rFonts w:ascii="Courier New" w:eastAsia="Times New Roman" w:hAnsi="Courier New" w:cs="Courier New"/>
+          <w:color w:val="BCBEC4"/>
+          <w:sz w:val="20"/>
+          <w:szCs w:val="20"/>
+          <w:lang w:eastAsia="en-GB"/>
+        </w:rPr>
+        <w:t>(</w:t>
+      </w:r>
+      <w:r>
+        <w:rPr>
+          <w:rFonts w:ascii="Courier New" w:eastAsia="Times New Roman" w:hAnsi="Courier New" w:cs="Courier New"/>
+          <w:color w:val="6AAB73"/>
+          <w:sz w:val="20"/>
+          <w:szCs w:val="20"/>
+          <w:lang w:eastAsia="en-GB"/>
+        </w:rPr>
+        <w:t>"ade@gmail.com"</w:t>
+      </w:r>
+      <w:r>
+        <w:rPr>
+          <w:rFonts w:ascii="Courier New" w:eastAsia="Times New Roman" w:hAnsi="Courier New" w:cs="Courier New"/>
+          <w:color w:val="BCBEC4"/>
+          <w:sz w:val="20"/>
+          <w:szCs w:val="20"/>
+          <w:lang w:eastAsia="en-GB"/>
+        </w:rPr>
+        <w:t xml:space="preserve">) &amp;&amp; </w:t>
+      </w:r>
+      <w:proofErr w:type="spellStart"/>
+      <w:r>
+        <w:rPr>
+          <w:rFonts w:ascii="Courier New" w:eastAsia="Times New Roman" w:hAnsi="Courier New" w:cs="Courier New"/>
+          <w:color w:val="BCBEC4"/>
+          <w:sz w:val="20"/>
+          <w:szCs w:val="20"/>
+          <w:lang w:eastAsia="en-GB"/>
+        </w:rPr>
+        <w:t>password.equals</w:t>
+      </w:r>
+      <w:proofErr w:type="spellEnd"/>
+      <w:r>
+        <w:rPr>
+          <w:rFonts w:ascii="Courier New" w:eastAsia="Times New Roman" w:hAnsi="Courier New" w:cs="Courier New"/>
+          <w:color w:val="BCBEC4"/>
+          <w:sz w:val="20"/>
+          <w:szCs w:val="20"/>
+          <w:lang w:eastAsia="en-GB"/>
+        </w:rPr>
+        <w:t>(</w:t>
+      </w:r>
+      <w:r>
+        <w:rPr>
+          <w:rFonts w:ascii="Courier New" w:eastAsia="Times New Roman" w:hAnsi="Courier New" w:cs="Courier New"/>
+          <w:color w:val="6AAB73"/>
+          <w:sz w:val="20"/>
+          <w:szCs w:val="20"/>
+          <w:lang w:eastAsia="en-GB"/>
+        </w:rPr>
+        <w:t>"password123"</w:t>
+      </w:r>
+      <w:r>
+        <w:rPr>
+          <w:rFonts w:ascii="Courier New" w:eastAsia="Times New Roman" w:hAnsi="Courier New" w:cs="Courier New"/>
+          <w:color w:val="BCBEC4"/>
+          <w:sz w:val="20"/>
+          <w:szCs w:val="20"/>
+          <w:lang w:eastAsia="en-GB"/>
+        </w:rPr>
+        <w:t>)) {</w:t>
+      </w:r>
+      <w:r>
+        <w:rPr>
+          <w:rFonts w:ascii="Courier New" w:eastAsia="Times New Roman" w:hAnsi="Courier New" w:cs="Courier New"/>
+          <w:color w:val="BCBEC4"/>
+          <w:sz w:val="20"/>
+          <w:szCs w:val="20"/>
+          <w:lang w:eastAsia="en-GB"/>
+        </w:rPr>
+        <w:br/>
+        <w:t xml:space="preserve">                </w:t>
+      </w:r>
+      <w:proofErr w:type="spellStart"/>
+      <w:r>
+        <w:rPr>
+          <w:rFonts w:ascii="Courier New" w:eastAsia="Times New Roman" w:hAnsi="Courier New" w:cs="Courier New"/>
+          <w:color w:val="BCBEC4"/>
+          <w:sz w:val="20"/>
+          <w:szCs w:val="20"/>
+          <w:lang w:eastAsia="en-GB"/>
+        </w:rPr>
+        <w:t>showToast</w:t>
+      </w:r>
+      <w:proofErr w:type="spellEnd"/>
+      <w:r>
+        <w:rPr>
+          <w:rFonts w:ascii="Courier New" w:eastAsia="Times New Roman" w:hAnsi="Courier New" w:cs="Courier New"/>
+          <w:color w:val="BCBEC4"/>
+          <w:sz w:val="20"/>
+          <w:szCs w:val="20"/>
+          <w:lang w:eastAsia="en-GB"/>
+        </w:rPr>
+        <w:t>(</w:t>
+      </w:r>
+      <w:r>
+        <w:rPr>
+          <w:rFonts w:ascii="Courier New" w:eastAsia="Times New Roman" w:hAnsi="Courier New" w:cs="Courier New"/>
+          <w:color w:val="6AAB73"/>
+          <w:sz w:val="20"/>
+          <w:szCs w:val="20"/>
+          <w:lang w:eastAsia="en-GB"/>
+        </w:rPr>
+        <w:t>"Login Successful"</w:t>
+      </w:r>
+      <w:r>
+        <w:rPr>
+          <w:rFonts w:ascii="Courier New" w:eastAsia="Times New Roman" w:hAnsi="Courier New" w:cs="Courier New"/>
+          <w:color w:val="BCBEC4"/>
+          <w:sz w:val="20"/>
+          <w:szCs w:val="20"/>
+          <w:lang w:eastAsia="en-GB"/>
+        </w:rPr>
+        <w:t>);</w:t>
+      </w:r>
+      <w:r>
+        <w:rPr>
+          <w:rFonts w:ascii="Courier New" w:eastAsia="Times New Roman" w:hAnsi="Courier New" w:cs="Courier New"/>
+          <w:color w:val="BCBEC4"/>
+          <w:sz w:val="20"/>
+          <w:szCs w:val="20"/>
+          <w:lang w:eastAsia="en-GB"/>
+        </w:rPr>
+        <w:br/>
+        <w:t xml:space="preserve">                Intent </w:t>
+      </w:r>
+      <w:proofErr w:type="spellStart"/>
+      <w:r>
+        <w:rPr>
+          <w:rFonts w:ascii="Courier New" w:eastAsia="Times New Roman" w:hAnsi="Courier New" w:cs="Courier New"/>
+          <w:color w:val="BCBEC4"/>
+          <w:sz w:val="20"/>
+          <w:szCs w:val="20"/>
+          <w:lang w:eastAsia="en-GB"/>
+        </w:rPr>
+        <w:t>intent</w:t>
+      </w:r>
+      <w:proofErr w:type="spellEnd"/>
+      <w:r>
+        <w:rPr>
+          <w:rFonts w:ascii="Courier New" w:eastAsia="Times New Roman" w:hAnsi="Courier New" w:cs="Courier New"/>
+          <w:color w:val="BCBEC4"/>
+          <w:sz w:val="20"/>
+          <w:szCs w:val="20"/>
+          <w:lang w:eastAsia="en-GB"/>
+        </w:rPr>
+        <w:t xml:space="preserve"> = </w:t>
+      </w:r>
+      <w:r>
+        <w:rPr>
+          <w:rFonts w:ascii="Courier New" w:eastAsia="Times New Roman" w:hAnsi="Courier New" w:cs="Courier New"/>
+          <w:color w:val="CF8E6D"/>
+          <w:sz w:val="20"/>
+          <w:szCs w:val="20"/>
+          <w:lang w:eastAsia="en-GB"/>
+        </w:rPr>
+        <w:t xml:space="preserve">new </w:t>
+      </w:r>
+      <w:r>
+        <w:rPr>
+          <w:rFonts w:ascii="Courier New" w:eastAsia="Times New Roman" w:hAnsi="Courier New" w:cs="Courier New"/>
+          <w:color w:val="BCBEC4"/>
+          <w:sz w:val="20"/>
+          <w:szCs w:val="20"/>
+          <w:lang w:eastAsia="en-GB"/>
+        </w:rPr>
+        <w:t>Intent(</w:t>
+      </w:r>
+      <w:proofErr w:type="spellStart"/>
+      <w:r>
+        <w:rPr>
+          <w:rFonts w:ascii="Courier New" w:eastAsia="Times New Roman" w:hAnsi="Courier New" w:cs="Courier New"/>
+          <w:color w:val="BCBEC4"/>
+          <w:sz w:val="20"/>
+          <w:szCs w:val="20"/>
+          <w:lang w:eastAsia="en-GB"/>
+        </w:rPr>
+        <w:t>SigningActivity.</w:t>
+      </w:r>
+      <w:r>
+        <w:rPr>
+          <w:rFonts w:ascii="Courier New" w:eastAsia="Times New Roman" w:hAnsi="Courier New" w:cs="Courier New"/>
+          <w:color w:val="CF8E6D"/>
+          <w:sz w:val="20"/>
+          <w:szCs w:val="20"/>
+          <w:lang w:eastAsia="en-GB"/>
+        </w:rPr>
+        <w:t>this</w:t>
+      </w:r>
+      <w:proofErr w:type="spellEnd"/>
+      <w:r>
+        <w:rPr>
+          <w:rFonts w:ascii="Courier New" w:eastAsia="Times New Roman" w:hAnsi="Courier New" w:cs="Courier New"/>
+          <w:color w:val="BCBEC4"/>
+          <w:sz w:val="20"/>
+          <w:szCs w:val="20"/>
+          <w:lang w:eastAsia="en-GB"/>
+        </w:rPr>
+        <w:t xml:space="preserve">, </w:t>
+      </w:r>
+      <w:proofErr w:type="spellStart"/>
+      <w:r>
+        <w:rPr>
+          <w:rFonts w:ascii="Courier New" w:eastAsia="Times New Roman" w:hAnsi="Courier New" w:cs="Courier New"/>
+          <w:color w:val="BCBEC4"/>
+          <w:sz w:val="20"/>
+          <w:szCs w:val="20"/>
+          <w:lang w:eastAsia="en-GB"/>
+        </w:rPr>
+        <w:t>HomeActivity.</w:t>
+      </w:r>
+      <w:r>
+        <w:rPr>
+          <w:rFonts w:ascii="Courier New" w:eastAsia="Times New Roman" w:hAnsi="Courier New" w:cs="Courier New"/>
+          <w:color w:val="CF8E6D"/>
+          <w:sz w:val="20"/>
+          <w:szCs w:val="20"/>
+          <w:lang w:eastAsia="en-GB"/>
+        </w:rPr>
+        <w:t>class</w:t>
+      </w:r>
+      <w:proofErr w:type="spellEnd"/>
+      <w:r>
+        <w:rPr>
+          <w:rFonts w:ascii="Courier New" w:eastAsia="Times New Roman" w:hAnsi="Courier New" w:cs="Courier New"/>
+          <w:color w:val="BCBEC4"/>
+          <w:sz w:val="20"/>
+          <w:szCs w:val="20"/>
+          <w:lang w:eastAsia="en-GB"/>
+        </w:rPr>
+        <w:t>);</w:t>
+      </w:r>
+      <w:r>
+        <w:rPr>
+          <w:rFonts w:ascii="Courier New" w:eastAsia="Times New Roman" w:hAnsi="Courier New" w:cs="Courier New"/>
+          <w:color w:val="BCBEC4"/>
+          <w:sz w:val="20"/>
+          <w:szCs w:val="20"/>
+          <w:lang w:eastAsia="en-GB"/>
+        </w:rPr>
+        <w:br/>
+        <w:t xml:space="preserve">                </w:t>
+      </w:r>
+      <w:proofErr w:type="spellStart"/>
+      <w:r>
+        <w:rPr>
+          <w:rFonts w:ascii="Courier New" w:eastAsia="Times New Roman" w:hAnsi="Courier New" w:cs="Courier New"/>
+          <w:color w:val="BCBEC4"/>
+          <w:sz w:val="20"/>
+          <w:szCs w:val="20"/>
+          <w:lang w:eastAsia="en-GB"/>
+        </w:rPr>
+        <w:t>startActivity</w:t>
+      </w:r>
+      <w:proofErr w:type="spellEnd"/>
+      <w:r>
+        <w:rPr>
+          <w:rFonts w:ascii="Courier New" w:eastAsia="Times New Roman" w:hAnsi="Courier New" w:cs="Courier New"/>
+          <w:color w:val="BCBEC4"/>
+          <w:sz w:val="20"/>
+          <w:szCs w:val="20"/>
+          <w:lang w:eastAsia="en-GB"/>
+        </w:rPr>
+        <w:t>(intent);</w:t>
+      </w:r>
+      <w:r>
+        <w:rPr>
+          <w:rFonts w:ascii="Courier New" w:eastAsia="Times New Roman" w:hAnsi="Courier New" w:cs="Courier New"/>
+          <w:color w:val="BCBEC4"/>
+          <w:sz w:val="20"/>
+          <w:szCs w:val="20"/>
+          <w:lang w:eastAsia="en-GB"/>
+        </w:rPr>
+        <w:br/>
+        <w:t xml:space="preserve">                </w:t>
+      </w:r>
+      <w:proofErr w:type="spellStart"/>
+      <w:r>
+        <w:rPr>
+          <w:rFonts w:ascii="Courier New" w:eastAsia="Times New Roman" w:hAnsi="Courier New" w:cs="Courier New"/>
+          <w:color w:val="BCBEC4"/>
+          <w:sz w:val="20"/>
+          <w:szCs w:val="20"/>
+          <w:lang w:eastAsia="en-GB"/>
+        </w:rPr>
+        <w:t>overridePendingTransition</w:t>
+      </w:r>
+      <w:proofErr w:type="spellEnd"/>
+      <w:r>
+        <w:rPr>
+          <w:rFonts w:ascii="Courier New" w:eastAsia="Times New Roman" w:hAnsi="Courier New" w:cs="Courier New"/>
+          <w:color w:val="BCBEC4"/>
+          <w:sz w:val="20"/>
+          <w:szCs w:val="20"/>
+          <w:lang w:eastAsia="en-GB"/>
+        </w:rPr>
+        <w:t>(</w:t>
+      </w:r>
+      <w:proofErr w:type="spellStart"/>
+      <w:r>
+        <w:rPr>
+          <w:rFonts w:ascii="Courier New" w:eastAsia="Times New Roman" w:hAnsi="Courier New" w:cs="Courier New"/>
+          <w:color w:val="BCBEC4"/>
+          <w:sz w:val="20"/>
+          <w:szCs w:val="20"/>
+          <w:lang w:eastAsia="en-GB"/>
+        </w:rPr>
+        <w:t>R.anim.</w:t>
+      </w:r>
+      <w:r>
+        <w:rPr>
+          <w:rFonts w:ascii="Courier New" w:eastAsia="Times New Roman" w:hAnsi="Courier New" w:cs="Courier New"/>
+          <w:i/>
+          <w:iCs/>
+          <w:color w:val="C77DBB"/>
+          <w:sz w:val="20"/>
+          <w:szCs w:val="20"/>
+          <w:lang w:eastAsia="en-GB"/>
+        </w:rPr>
+        <w:t>slide_in_right</w:t>
+      </w:r>
+      <w:proofErr w:type="spellEnd"/>
+      <w:r>
+        <w:rPr>
+          <w:rFonts w:ascii="Courier New" w:eastAsia="Times New Roman" w:hAnsi="Courier New" w:cs="Courier New"/>
+          <w:color w:val="BCBEC4"/>
+          <w:sz w:val="20"/>
+          <w:szCs w:val="20"/>
+          <w:lang w:eastAsia="en-GB"/>
+        </w:rPr>
+        <w:t xml:space="preserve">, </w:t>
+      </w:r>
+      <w:proofErr w:type="spellStart"/>
+      <w:r>
+        <w:rPr>
+          <w:rFonts w:ascii="Courier New" w:eastAsia="Times New Roman" w:hAnsi="Courier New" w:cs="Courier New"/>
+          <w:color w:val="BCBEC4"/>
+          <w:sz w:val="20"/>
+          <w:szCs w:val="20"/>
+          <w:lang w:eastAsia="en-GB"/>
+        </w:rPr>
+        <w:t>R.anim.</w:t>
+      </w:r>
+      <w:r>
+        <w:rPr>
+          <w:rFonts w:ascii="Courier New" w:eastAsia="Times New Roman" w:hAnsi="Courier New" w:cs="Courier New"/>
+          <w:i/>
+          <w:iCs/>
+          <w:color w:val="C77DBB"/>
+          <w:sz w:val="20"/>
+          <w:szCs w:val="20"/>
+          <w:lang w:eastAsia="en-GB"/>
+        </w:rPr>
+        <w:t>slide_out_left</w:t>
+      </w:r>
+      <w:proofErr w:type="spellEnd"/>
+      <w:r>
+        <w:rPr>
+          <w:rFonts w:ascii="Courier New" w:eastAsia="Times New Roman" w:hAnsi="Courier New" w:cs="Courier New"/>
+          <w:color w:val="BCBEC4"/>
+          <w:sz w:val="20"/>
+          <w:szCs w:val="20"/>
+          <w:lang w:eastAsia="en-GB"/>
+        </w:rPr>
+        <w:t>);</w:t>
+      </w:r>
+      <w:r>
+        <w:rPr>
+          <w:rFonts w:ascii="Courier New" w:eastAsia="Times New Roman" w:hAnsi="Courier New" w:cs="Courier New"/>
+          <w:color w:val="BCBEC4"/>
+          <w:sz w:val="20"/>
+          <w:szCs w:val="20"/>
+          <w:lang w:eastAsia="en-GB"/>
+        </w:rPr>
+        <w:br/>
+        <w:t xml:space="preserve">            } </w:t>
+      </w:r>
+      <w:r>
+        <w:rPr>
+          <w:rFonts w:ascii="Courier New" w:eastAsia="Times New Roman" w:hAnsi="Courier New" w:cs="Courier New"/>
+          <w:color w:val="CF8E6D"/>
+          <w:sz w:val="20"/>
+          <w:szCs w:val="20"/>
+          <w:lang w:eastAsia="en-GB"/>
+        </w:rPr>
+        <w:t xml:space="preserve">else </w:t>
+      </w:r>
+      <w:r>
+        <w:rPr>
+          <w:rFonts w:ascii="Courier New" w:eastAsia="Times New Roman" w:hAnsi="Courier New" w:cs="Courier New"/>
+          <w:color w:val="BCBEC4"/>
+          <w:sz w:val="20"/>
+          <w:szCs w:val="20"/>
+          <w:lang w:eastAsia="en-GB"/>
+        </w:rPr>
+        <w:t>{</w:t>
+      </w:r>
+      <w:r>
+        <w:rPr>
+          <w:rFonts w:ascii="Courier New" w:eastAsia="Times New Roman" w:hAnsi="Courier New" w:cs="Courier New"/>
+          <w:color w:val="BCBEC4"/>
+          <w:sz w:val="20"/>
+          <w:szCs w:val="20"/>
+          <w:lang w:eastAsia="en-GB"/>
+        </w:rPr>
+        <w:br/>
+        <w:t xml:space="preserve">                </w:t>
+      </w:r>
+      <w:proofErr w:type="spellStart"/>
+      <w:r>
+        <w:rPr>
+          <w:rFonts w:ascii="Courier New" w:eastAsia="Times New Roman" w:hAnsi="Courier New" w:cs="Courier New"/>
+          <w:color w:val="BCBEC4"/>
+          <w:sz w:val="20"/>
+          <w:szCs w:val="20"/>
+          <w:lang w:eastAsia="en-GB"/>
+        </w:rPr>
+        <w:t>showToast</w:t>
+      </w:r>
+      <w:proofErr w:type="spellEnd"/>
+      <w:r>
+        <w:rPr>
+          <w:rFonts w:ascii="Courier New" w:eastAsia="Times New Roman" w:hAnsi="Courier New" w:cs="Courier New"/>
+          <w:color w:val="BCBEC4"/>
+          <w:sz w:val="20"/>
+          <w:szCs w:val="20"/>
+          <w:lang w:eastAsia="en-GB"/>
+        </w:rPr>
+        <w:t>(</w:t>
+      </w:r>
+      <w:r>
+        <w:rPr>
+          <w:rFonts w:ascii="Courier New" w:eastAsia="Times New Roman" w:hAnsi="Courier New" w:cs="Courier New"/>
+          <w:color w:val="6AAB73"/>
+          <w:sz w:val="20"/>
+          <w:szCs w:val="20"/>
+          <w:lang w:eastAsia="en-GB"/>
+        </w:rPr>
+        <w:t>"Invalid Email or Password"</w:t>
+      </w:r>
+      <w:r>
+        <w:rPr>
+          <w:rFonts w:ascii="Courier New" w:eastAsia="Times New Roman" w:hAnsi="Courier New" w:cs="Courier New"/>
+          <w:color w:val="BCBEC4"/>
+          <w:sz w:val="20"/>
+          <w:szCs w:val="20"/>
+          <w:lang w:eastAsia="en-GB"/>
+        </w:rPr>
+        <w:t>);</w:t>
+      </w:r>
+      <w:r>
+        <w:rPr>
+          <w:rFonts w:ascii="Courier New" w:eastAsia="Times New Roman" w:hAnsi="Courier New" w:cs="Courier New"/>
+          <w:color w:val="BCBEC4"/>
+          <w:sz w:val="20"/>
+          <w:szCs w:val="20"/>
+          <w:lang w:eastAsia="en-GB"/>
+        </w:rPr>
+        <w:br/>
+        <w:t xml:space="preserve">            }</w:t>
+      </w:r>
+      <w:r>
+        <w:rPr>
+          <w:rFonts w:ascii="Courier New" w:eastAsia="Times New Roman" w:hAnsi="Courier New" w:cs="Courier New"/>
+          <w:color w:val="BCBEC4"/>
+          <w:sz w:val="20"/>
+          <w:szCs w:val="20"/>
+          <w:lang w:eastAsia="en-GB"/>
+        </w:rPr>
+        <w:br/>
+        <w:t xml:space="preserve">        });</w:t>
+      </w:r>
+      <w:r>
+        <w:rPr>
+          <w:rFonts w:ascii="Courier New" w:eastAsia="Times New Roman" w:hAnsi="Courier New" w:cs="Courier New"/>
+          <w:color w:val="BCBEC4"/>
+          <w:sz w:val="20"/>
+          <w:szCs w:val="20"/>
+          <w:lang w:eastAsia="en-GB"/>
+        </w:rPr>
+        <w:br/>
+      </w:r>
+      <w:r>
+        <w:rPr>
+          <w:rFonts w:ascii="Courier New" w:eastAsia="Times New Roman" w:hAnsi="Courier New" w:cs="Courier New"/>
+          <w:color w:val="BCBEC4"/>
+          <w:sz w:val="20"/>
+          <w:szCs w:val="20"/>
+          <w:lang w:eastAsia="en-GB"/>
+        </w:rPr>
+        <w:br/>
+        <w:t xml:space="preserve">        </w:t>
+      </w:r>
+      <w:proofErr w:type="spellStart"/>
+      <w:r>
+        <w:rPr>
+          <w:rFonts w:ascii="Courier New" w:eastAsia="Times New Roman" w:hAnsi="Courier New" w:cs="Courier New"/>
+          <w:color w:val="BCBEC4"/>
+          <w:sz w:val="20"/>
+          <w:szCs w:val="20"/>
+          <w:lang w:eastAsia="en-GB"/>
+        </w:rPr>
+        <w:t>textViewSignUp.setOnClickListener</w:t>
+      </w:r>
+      <w:proofErr w:type="spellEnd"/>
+      <w:r>
+        <w:rPr>
+          <w:rFonts w:ascii="Courier New" w:eastAsia="Times New Roman" w:hAnsi="Courier New" w:cs="Courier New"/>
+          <w:color w:val="BCBEC4"/>
+          <w:sz w:val="20"/>
+          <w:szCs w:val="20"/>
+          <w:lang w:eastAsia="en-GB"/>
+        </w:rPr>
+        <w:t>(view -&gt; {</w:t>
+      </w:r>
+      <w:r>
+        <w:rPr>
+          <w:rFonts w:ascii="Courier New" w:eastAsia="Times New Roman" w:hAnsi="Courier New" w:cs="Courier New"/>
+          <w:color w:val="BCBEC4"/>
+          <w:sz w:val="20"/>
+          <w:szCs w:val="20"/>
+          <w:lang w:eastAsia="en-GB"/>
+        </w:rPr>
+        <w:br/>
+        <w:t xml:space="preserve">            Intent </w:t>
+      </w:r>
+      <w:proofErr w:type="spellStart"/>
+      <w:r>
+        <w:rPr>
+          <w:rFonts w:ascii="Courier New" w:eastAsia="Times New Roman" w:hAnsi="Courier New" w:cs="Courier New"/>
+          <w:color w:val="BCBEC4"/>
+          <w:sz w:val="20"/>
+          <w:szCs w:val="20"/>
+          <w:lang w:eastAsia="en-GB"/>
+        </w:rPr>
+        <w:t>intent</w:t>
+      </w:r>
+      <w:proofErr w:type="spellEnd"/>
+      <w:r>
+        <w:rPr>
+          <w:rFonts w:ascii="Courier New" w:eastAsia="Times New Roman" w:hAnsi="Courier New" w:cs="Courier New"/>
+          <w:color w:val="BCBEC4"/>
+          <w:sz w:val="20"/>
+          <w:szCs w:val="20"/>
+          <w:lang w:eastAsia="en-GB"/>
+        </w:rPr>
+        <w:t xml:space="preserve"> = </w:t>
+      </w:r>
+      <w:r>
+        <w:rPr>
+          <w:rFonts w:ascii="Courier New" w:eastAsia="Times New Roman" w:hAnsi="Courier New" w:cs="Courier New"/>
+          <w:color w:val="CF8E6D"/>
+          <w:sz w:val="20"/>
+          <w:szCs w:val="20"/>
+          <w:lang w:eastAsia="en-GB"/>
+        </w:rPr>
+        <w:t xml:space="preserve">new </w:t>
+      </w:r>
+      <w:r>
+        <w:rPr>
+          <w:rFonts w:ascii="Courier New" w:eastAsia="Times New Roman" w:hAnsi="Courier New" w:cs="Courier New"/>
+          <w:color w:val="BCBEC4"/>
+          <w:sz w:val="20"/>
+          <w:szCs w:val="20"/>
+          <w:lang w:eastAsia="en-GB"/>
+        </w:rPr>
+        <w:t>Intent(</w:t>
+      </w:r>
+      <w:proofErr w:type="spellStart"/>
+      <w:r>
+        <w:rPr>
+          <w:rFonts w:ascii="Courier New" w:eastAsia="Times New Roman" w:hAnsi="Courier New" w:cs="Courier New"/>
+          <w:color w:val="BCBEC4"/>
+          <w:sz w:val="20"/>
+          <w:szCs w:val="20"/>
+          <w:lang w:eastAsia="en-GB"/>
+        </w:rPr>
+        <w:t>SigningActivity.</w:t>
+      </w:r>
+      <w:r>
+        <w:rPr>
+          <w:rFonts w:ascii="Courier New" w:eastAsia="Times New Roman" w:hAnsi="Courier New" w:cs="Courier New"/>
+          <w:color w:val="CF8E6D"/>
+          <w:sz w:val="20"/>
+          <w:szCs w:val="20"/>
+          <w:lang w:eastAsia="en-GB"/>
+        </w:rPr>
+        <w:t>this</w:t>
+      </w:r>
+      <w:proofErr w:type="spellEnd"/>
+      <w:r>
+        <w:rPr>
+          <w:rFonts w:ascii="Courier New" w:eastAsia="Times New Roman" w:hAnsi="Courier New" w:cs="Courier New"/>
+          <w:color w:val="BCBEC4"/>
+          <w:sz w:val="20"/>
+          <w:szCs w:val="20"/>
+          <w:lang w:eastAsia="en-GB"/>
+        </w:rPr>
+        <w:t xml:space="preserve">, </w:t>
+      </w:r>
+      <w:proofErr w:type="spellStart"/>
+      <w:r>
+        <w:rPr>
+          <w:rFonts w:ascii="Courier New" w:eastAsia="Times New Roman" w:hAnsi="Courier New" w:cs="Courier New"/>
+          <w:color w:val="BCBEC4"/>
+          <w:sz w:val="20"/>
+          <w:szCs w:val="20"/>
+          <w:lang w:eastAsia="en-GB"/>
+        </w:rPr>
+        <w:t>SignupActivity.</w:t>
+      </w:r>
+      <w:r>
+        <w:rPr>
+          <w:rFonts w:ascii="Courier New" w:eastAsia="Times New Roman" w:hAnsi="Courier New" w:cs="Courier New"/>
+          <w:color w:val="CF8E6D"/>
+          <w:sz w:val="20"/>
+          <w:szCs w:val="20"/>
+          <w:lang w:eastAsia="en-GB"/>
+        </w:rPr>
+        <w:t>class</w:t>
+      </w:r>
+      <w:proofErr w:type="spellEnd"/>
+      <w:r>
+        <w:rPr>
+          <w:rFonts w:ascii="Courier New" w:eastAsia="Times New Roman" w:hAnsi="Courier New" w:cs="Courier New"/>
+          <w:color w:val="BCBEC4"/>
+          <w:sz w:val="20"/>
+          <w:szCs w:val="20"/>
+          <w:lang w:eastAsia="en-GB"/>
+        </w:rPr>
+        <w:t>);</w:t>
+      </w:r>
+      <w:r>
+        <w:rPr>
+          <w:rFonts w:ascii="Courier New" w:eastAsia="Times New Roman" w:hAnsi="Courier New" w:cs="Courier New"/>
+          <w:color w:val="BCBEC4"/>
+          <w:sz w:val="20"/>
+          <w:szCs w:val="20"/>
+          <w:lang w:eastAsia="en-GB"/>
+        </w:rPr>
+        <w:br/>
+        <w:t xml:space="preserve">            </w:t>
+      </w:r>
+      <w:proofErr w:type="spellStart"/>
+      <w:r>
+        <w:rPr>
+          <w:rFonts w:ascii="Courier New" w:eastAsia="Times New Roman" w:hAnsi="Courier New" w:cs="Courier New"/>
+          <w:color w:val="BCBEC4"/>
+          <w:sz w:val="20"/>
+          <w:szCs w:val="20"/>
+          <w:lang w:eastAsia="en-GB"/>
+        </w:rPr>
+        <w:t>startActivity</w:t>
+      </w:r>
+      <w:proofErr w:type="spellEnd"/>
+      <w:r>
+        <w:rPr>
+          <w:rFonts w:ascii="Courier New" w:eastAsia="Times New Roman" w:hAnsi="Courier New" w:cs="Courier New"/>
+          <w:color w:val="BCBEC4"/>
+          <w:sz w:val="20"/>
+          <w:szCs w:val="20"/>
+          <w:lang w:eastAsia="en-GB"/>
+        </w:rPr>
+        <w:t>(intent);</w:t>
+      </w:r>
+      <w:r>
+        <w:rPr>
+          <w:rFonts w:ascii="Courier New" w:eastAsia="Times New Roman" w:hAnsi="Courier New" w:cs="Courier New"/>
+          <w:color w:val="BCBEC4"/>
+          <w:sz w:val="20"/>
+          <w:szCs w:val="20"/>
+          <w:lang w:eastAsia="en-GB"/>
+        </w:rPr>
+        <w:br/>
+        <w:t xml:space="preserve">            </w:t>
+      </w:r>
+      <w:proofErr w:type="spellStart"/>
+      <w:r>
+        <w:rPr>
+          <w:rFonts w:ascii="Courier New" w:eastAsia="Times New Roman" w:hAnsi="Courier New" w:cs="Courier New"/>
+          <w:color w:val="BCBEC4"/>
+          <w:sz w:val="20"/>
+          <w:szCs w:val="20"/>
+          <w:lang w:eastAsia="en-GB"/>
+        </w:rPr>
+        <w:t>overridePendingTransition</w:t>
+      </w:r>
+      <w:proofErr w:type="spellEnd"/>
+      <w:r>
+        <w:rPr>
+          <w:rFonts w:ascii="Courier New" w:eastAsia="Times New Roman" w:hAnsi="Courier New" w:cs="Courier New"/>
+          <w:color w:val="BCBEC4"/>
+          <w:sz w:val="20"/>
+          <w:szCs w:val="20"/>
+          <w:lang w:eastAsia="en-GB"/>
+        </w:rPr>
+        <w:t>(</w:t>
+      </w:r>
+      <w:proofErr w:type="spellStart"/>
+      <w:r>
+        <w:rPr>
+          <w:rFonts w:ascii="Courier New" w:eastAsia="Times New Roman" w:hAnsi="Courier New" w:cs="Courier New"/>
+          <w:color w:val="BCBEC4"/>
+          <w:sz w:val="20"/>
+          <w:szCs w:val="20"/>
+          <w:lang w:eastAsia="en-GB"/>
+        </w:rPr>
+        <w:t>R.anim.</w:t>
+      </w:r>
+      <w:r>
+        <w:rPr>
+          <w:rFonts w:ascii="Courier New" w:eastAsia="Times New Roman" w:hAnsi="Courier New" w:cs="Courier New"/>
+          <w:i/>
+          <w:iCs/>
+          <w:color w:val="C77DBB"/>
+          <w:sz w:val="20"/>
+          <w:szCs w:val="20"/>
+          <w:lang w:eastAsia="en-GB"/>
+        </w:rPr>
+        <w:t>slide_in_right</w:t>
+      </w:r>
+      <w:proofErr w:type="spellEnd"/>
+      <w:r>
+        <w:rPr>
+          <w:rFonts w:ascii="Courier New" w:eastAsia="Times New Roman" w:hAnsi="Courier New" w:cs="Courier New"/>
+          <w:color w:val="BCBEC4"/>
+          <w:sz w:val="20"/>
+          <w:szCs w:val="20"/>
+          <w:lang w:eastAsia="en-GB"/>
+        </w:rPr>
+        <w:t xml:space="preserve">, </w:t>
+      </w:r>
+      <w:proofErr w:type="spellStart"/>
+      <w:r>
+        <w:rPr>
+          <w:rFonts w:ascii="Courier New" w:eastAsia="Times New Roman" w:hAnsi="Courier New" w:cs="Courier New"/>
+          <w:color w:val="BCBEC4"/>
+          <w:sz w:val="20"/>
+          <w:szCs w:val="20"/>
+          <w:lang w:eastAsia="en-GB"/>
+        </w:rPr>
+        <w:t>R.anim.</w:t>
+      </w:r>
+      <w:r>
+        <w:rPr>
+          <w:rFonts w:ascii="Courier New" w:eastAsia="Times New Roman" w:hAnsi="Courier New" w:cs="Courier New"/>
+          <w:i/>
+          <w:iCs/>
+          <w:color w:val="C77DBB"/>
+          <w:sz w:val="20"/>
+          <w:szCs w:val="20"/>
+          <w:lang w:eastAsia="en-GB"/>
+        </w:rPr>
+        <w:t>slide_out_left</w:t>
+      </w:r>
+      <w:proofErr w:type="spellEnd"/>
+      <w:r>
+        <w:rPr>
+          <w:rFonts w:ascii="Courier New" w:eastAsia="Times New Roman" w:hAnsi="Courier New" w:cs="Courier New"/>
+          <w:color w:val="BCBEC4"/>
+          <w:sz w:val="20"/>
+          <w:szCs w:val="20"/>
+          <w:lang w:eastAsia="en-GB"/>
+        </w:rPr>
+        <w:t>);</w:t>
+      </w:r>
+      <w:r>
+        <w:rPr>
+          <w:rFonts w:ascii="Courier New" w:eastAsia="Times New Roman" w:hAnsi="Courier New" w:cs="Courier New"/>
+          <w:color w:val="BCBEC4"/>
+          <w:sz w:val="20"/>
+          <w:szCs w:val="20"/>
+          <w:lang w:eastAsia="en-GB"/>
+        </w:rPr>
+        <w:br/>
+        <w:t xml:space="preserve">        });</w:t>
+      </w:r>
+      <w:r>
+        <w:rPr>
+          <w:rFonts w:ascii="Courier New" w:eastAsia="Times New Roman" w:hAnsi="Courier New" w:cs="Courier New"/>
+          <w:color w:val="BCBEC4"/>
+          <w:sz w:val="20"/>
+          <w:szCs w:val="20"/>
+          <w:lang w:eastAsia="en-GB"/>
+        </w:rPr>
+        <w:br/>
+        <w:t xml:space="preserve">    }</w:t>
+      </w:r>
+      <w:r>
+        <w:rPr>
+          <w:rFonts w:ascii="Courier New" w:eastAsia="Times New Roman" w:hAnsi="Courier New" w:cs="Courier New"/>
+          <w:color w:val="BCBEC4"/>
+          <w:sz w:val="20"/>
+          <w:szCs w:val="20"/>
+          <w:lang w:eastAsia="en-GB"/>
+        </w:rPr>
+        <w:br/>
+      </w:r>
+      <w:r>
+        <w:rPr>
+          <w:rFonts w:ascii="Courier New" w:eastAsia="Times New Roman" w:hAnsi="Courier New" w:cs="Courier New"/>
+          <w:color w:val="BCBEC4"/>
+          <w:sz w:val="20"/>
+          <w:szCs w:val="20"/>
+          <w:lang w:eastAsia="en-GB"/>
+        </w:rPr>
+        <w:br/>
+        <w:t xml:space="preserve">    </w:t>
+      </w:r>
+      <w:r>
+        <w:rPr>
+          <w:rFonts w:ascii="Courier New" w:eastAsia="Times New Roman" w:hAnsi="Courier New" w:cs="Courier New"/>
+          <w:color w:val="CF8E6D"/>
+          <w:sz w:val="20"/>
+          <w:szCs w:val="20"/>
+          <w:lang w:eastAsia="en-GB"/>
+        </w:rPr>
+        <w:t xml:space="preserve">private void </w:t>
+      </w:r>
+      <w:proofErr w:type="spellStart"/>
+      <w:r>
+        <w:rPr>
+          <w:rFonts w:ascii="Courier New" w:eastAsia="Times New Roman" w:hAnsi="Courier New" w:cs="Courier New"/>
+          <w:color w:val="56A8F5"/>
+          <w:sz w:val="20"/>
+          <w:szCs w:val="20"/>
+          <w:lang w:eastAsia="en-GB"/>
+        </w:rPr>
+        <w:t>showToast</w:t>
+      </w:r>
+      <w:proofErr w:type="spellEnd"/>
+      <w:r>
+        <w:rPr>
+          <w:rFonts w:ascii="Courier New" w:eastAsia="Times New Roman" w:hAnsi="Courier New" w:cs="Courier New"/>
+          <w:color w:val="BCBEC4"/>
+          <w:sz w:val="20"/>
+          <w:szCs w:val="20"/>
+          <w:lang w:eastAsia="en-GB"/>
+        </w:rPr>
+        <w:t>(String message) {</w:t>
+      </w:r>
+      <w:r>
+        <w:rPr>
+          <w:rFonts w:ascii="Courier New" w:eastAsia="Times New Roman" w:hAnsi="Courier New" w:cs="Courier New"/>
+          <w:color w:val="BCBEC4"/>
+          <w:sz w:val="20"/>
+          <w:szCs w:val="20"/>
+          <w:lang w:eastAsia="en-GB"/>
+        </w:rPr>
+        <w:br/>
+        <w:t xml:space="preserve">        </w:t>
+      </w:r>
+      <w:proofErr w:type="spellStart"/>
+      <w:r>
+        <w:rPr>
+          <w:rFonts w:ascii="Courier New" w:eastAsia="Times New Roman" w:hAnsi="Courier New" w:cs="Courier New"/>
+          <w:color w:val="BCBEC4"/>
+          <w:sz w:val="20"/>
+          <w:szCs w:val="20"/>
+          <w:lang w:eastAsia="en-GB"/>
+        </w:rPr>
+        <w:t>Toast.</w:t>
+      </w:r>
+      <w:r>
+        <w:rPr>
+          <w:rFonts w:ascii="Courier New" w:eastAsia="Times New Roman" w:hAnsi="Courier New" w:cs="Courier New"/>
+          <w:i/>
+          <w:iCs/>
+          <w:color w:val="BCBEC4"/>
+          <w:sz w:val="20"/>
+          <w:szCs w:val="20"/>
+          <w:lang w:eastAsia="en-GB"/>
+        </w:rPr>
+        <w:t>makeText</w:t>
+      </w:r>
+      <w:proofErr w:type="spellEnd"/>
+      <w:r>
+        <w:rPr>
+          <w:rFonts w:ascii="Courier New" w:eastAsia="Times New Roman" w:hAnsi="Courier New" w:cs="Courier New"/>
+          <w:color w:val="BCBEC4"/>
+          <w:sz w:val="20"/>
+          <w:szCs w:val="20"/>
+          <w:lang w:eastAsia="en-GB"/>
+        </w:rPr>
+        <w:t>(</w:t>
+      </w:r>
+      <w:proofErr w:type="spellStart"/>
+      <w:r>
+        <w:rPr>
+          <w:rFonts w:ascii="Courier New" w:eastAsia="Times New Roman" w:hAnsi="Courier New" w:cs="Courier New"/>
+          <w:color w:val="BCBEC4"/>
+          <w:sz w:val="20"/>
+          <w:szCs w:val="20"/>
+          <w:lang w:eastAsia="en-GB"/>
+        </w:rPr>
+        <w:t>SigningActivity.</w:t>
+      </w:r>
+      <w:r>
+        <w:rPr>
+          <w:rFonts w:ascii="Courier New" w:eastAsia="Times New Roman" w:hAnsi="Courier New" w:cs="Courier New"/>
+          <w:color w:val="CF8E6D"/>
+          <w:sz w:val="20"/>
+          <w:szCs w:val="20"/>
+          <w:lang w:eastAsia="en-GB"/>
+        </w:rPr>
+        <w:t>this</w:t>
+      </w:r>
+      <w:proofErr w:type="spellEnd"/>
+      <w:r>
+        <w:rPr>
+          <w:rFonts w:ascii="Courier New" w:eastAsia="Times New Roman" w:hAnsi="Courier New" w:cs="Courier New"/>
+          <w:color w:val="BCBEC4"/>
+          <w:sz w:val="20"/>
+          <w:szCs w:val="20"/>
+          <w:lang w:eastAsia="en-GB"/>
+        </w:rPr>
+        <w:t xml:space="preserve">, message, </w:t>
+      </w:r>
+      <w:proofErr w:type="spellStart"/>
+      <w:r>
+        <w:rPr>
+          <w:rFonts w:ascii="Courier New" w:eastAsia="Times New Roman" w:hAnsi="Courier New" w:cs="Courier New"/>
+          <w:color w:val="BCBEC4"/>
+          <w:sz w:val="20"/>
+          <w:szCs w:val="20"/>
+          <w:lang w:eastAsia="en-GB"/>
+        </w:rPr>
+        <w:t>Toast.</w:t>
+      </w:r>
+      <w:r>
+        <w:rPr>
+          <w:rFonts w:ascii="Courier New" w:eastAsia="Times New Roman" w:hAnsi="Courier New" w:cs="Courier New"/>
+          <w:i/>
+          <w:iCs/>
+          <w:color w:val="C77DBB"/>
+          <w:sz w:val="20"/>
+          <w:szCs w:val="20"/>
+          <w:lang w:eastAsia="en-GB"/>
+        </w:rPr>
+        <w:t>LENGTH_SHORT</w:t>
+      </w:r>
+      <w:proofErr w:type="spellEnd"/>
+      <w:r>
+        <w:rPr>
+          <w:rFonts w:ascii="Courier New" w:eastAsia="Times New Roman" w:hAnsi="Courier New" w:cs="Courier New"/>
+          <w:color w:val="BCBEC4"/>
+          <w:sz w:val="20"/>
+          <w:szCs w:val="20"/>
+          <w:lang w:eastAsia="en-GB"/>
+        </w:rPr>
+        <w:t>).show();</w:t>
+      </w:r>
+      <w:r>
+        <w:rPr>
+          <w:rFonts w:ascii="Courier New" w:eastAsia="Times New Roman" w:hAnsi="Courier New" w:cs="Courier New"/>
+          <w:color w:val="BCBEC4"/>
+          <w:sz w:val="20"/>
+          <w:szCs w:val="20"/>
+          <w:lang w:eastAsia="en-GB"/>
+        </w:rPr>
+        <w:br/>
+        <w:t xml:space="preserve">    }</w:t>
+      </w:r>
+      <w:r>
+        <w:rPr>
+          <w:rFonts w:ascii="Courier New" w:eastAsia="Times New Roman" w:hAnsi="Courier New" w:cs="Courier New"/>
+          <w:color w:val="BCBEC4"/>
+          <w:sz w:val="20"/>
+          <w:szCs w:val="20"/>
+          <w:lang w:eastAsia="en-GB"/>
+        </w:rPr>
+        <w:br/>
+        <w:t>}</w:t>
+      </w:r>
+    </w:p>
+    <w:p>
+      <w:pPr>
+        <w:pStyle w:val="NormalWeb"/>
+        <w:ind w:left="1440"/>
+        <w:rPr>
+          <w:rFonts w:ascii="Cambria" w:hAnsi="Cambria"/>
+        </w:rPr>
+      </w:pPr>
+      <w:r>
+        <w:rPr>
+          <w:rFonts w:ascii="Cambria" w:hAnsi="Cambria"/>
+        </w:rPr>
+        <w:t xml:space="preserve">block code </w:t>
+      </w:r>
+      <w:proofErr w:type="spellStart"/>
+      <w:r>
+        <w:rPr>
+          <w:rFonts w:ascii="Cambria" w:hAnsi="Cambria"/>
+        </w:rPr>
+        <w:t>ini</w:t>
+      </w:r>
+      <w:proofErr w:type="spellEnd"/>
+      <w:r>
+        <w:rPr>
+          <w:rFonts w:ascii="Cambria" w:hAnsi="Cambria"/>
+        </w:rPr>
+        <w:t xml:space="preserve"> </w:t>
+      </w:r>
+      <w:proofErr w:type="spellStart"/>
+      <w:r>
+        <w:rPr>
+          <w:rFonts w:ascii="Cambria" w:hAnsi="Cambria"/>
+        </w:rPr>
+        <w:t>bertujuan</w:t>
+      </w:r>
+      <w:proofErr w:type="spellEnd"/>
+      <w:r>
+        <w:rPr>
+          <w:rFonts w:ascii="Cambria" w:hAnsi="Cambria"/>
+        </w:rPr>
+        <w:t xml:space="preserve"> </w:t>
+      </w:r>
+      <w:proofErr w:type="spellStart"/>
+      <w:r>
+        <w:rPr>
+          <w:rFonts w:ascii="Cambria" w:hAnsi="Cambria"/>
+        </w:rPr>
+        <w:t>untuk</w:t>
+      </w:r>
+      <w:proofErr w:type="spellEnd"/>
+      <w:r>
+        <w:rPr>
+          <w:rFonts w:ascii="Cambria" w:hAnsi="Cambria"/>
+        </w:rPr>
+        <w:t xml:space="preserve"> </w:t>
+      </w:r>
+      <w:proofErr w:type="spellStart"/>
+      <w:r>
+        <w:rPr>
+          <w:rFonts w:ascii="Cambria" w:hAnsi="Cambria"/>
+        </w:rPr>
+        <w:t>memvalidasi</w:t>
+      </w:r>
+      <w:proofErr w:type="spellEnd"/>
+      <w:r>
+        <w:rPr>
+          <w:rFonts w:ascii="Cambria" w:hAnsi="Cambria"/>
+        </w:rPr>
+        <w:t xml:space="preserve"> input username dan password yang di </w:t>
+      </w:r>
+      <w:proofErr w:type="spellStart"/>
+      <w:r>
+        <w:rPr>
+          <w:rFonts w:ascii="Cambria" w:hAnsi="Cambria"/>
+        </w:rPr>
+        <w:t>inputkan</w:t>
+      </w:r>
+      <w:proofErr w:type="spellEnd"/>
+      <w:r>
+        <w:rPr>
+          <w:rFonts w:ascii="Cambria" w:hAnsi="Cambria"/>
+        </w:rPr>
+        <w:t xml:space="preserve"> </w:t>
+      </w:r>
+      <w:proofErr w:type="spellStart"/>
+      <w:r>
+        <w:rPr>
+          <w:rFonts w:ascii="Cambria" w:hAnsi="Cambria"/>
+        </w:rPr>
+        <w:t>pengguna</w:t>
+      </w:r>
+      <w:proofErr w:type="spellEnd"/>
+      <w:r>
+        <w:rPr>
+          <w:rFonts w:ascii="Cambria" w:hAnsi="Cambria"/>
+        </w:rPr>
+        <w:t xml:space="preserve"> dan </w:t>
+      </w:r>
+      <w:proofErr w:type="spellStart"/>
+      <w:r>
+        <w:rPr>
+          <w:rFonts w:ascii="Cambria" w:hAnsi="Cambria"/>
+        </w:rPr>
+        <w:t>jika</w:t>
+      </w:r>
+      <w:proofErr w:type="spellEnd"/>
+      <w:r>
+        <w:rPr>
+          <w:rFonts w:ascii="Cambria" w:hAnsi="Cambria"/>
+        </w:rPr>
+        <w:t xml:space="preserve"> username or email = </w:t>
+      </w:r>
+      <w:hyperlink r:id="rId9" w:history="1">
+        <w:r>
+          <w:rPr>
+            <w:rStyle w:val="Hyperlink"/>
+            <w:rFonts w:ascii="Cambria" w:hAnsi="Cambria"/>
+          </w:rPr>
+          <w:t>ade@gmail.com</w:t>
+        </w:r>
+      </w:hyperlink>
+      <w:r>
+        <w:rPr>
+          <w:rFonts w:ascii="Cambria" w:hAnsi="Cambria"/>
+        </w:rPr>
+        <w:t xml:space="preserve"> dan password = password123 </w:t>
+      </w:r>
+      <w:proofErr w:type="spellStart"/>
+      <w:r>
+        <w:rPr>
+          <w:rFonts w:ascii="Cambria" w:hAnsi="Cambria"/>
+        </w:rPr>
+        <w:t>maka</w:t>
+      </w:r>
+      <w:proofErr w:type="spellEnd"/>
+      <w:r>
+        <w:rPr>
+          <w:rFonts w:ascii="Cambria" w:hAnsi="Cambria"/>
+        </w:rPr>
+        <w:t xml:space="preserve"> user </w:t>
+      </w:r>
+      <w:proofErr w:type="spellStart"/>
+      <w:r>
+        <w:rPr>
+          <w:rFonts w:ascii="Cambria" w:hAnsi="Cambria"/>
+        </w:rPr>
+        <w:t>berhasil</w:t>
+      </w:r>
+      <w:proofErr w:type="spellEnd"/>
+      <w:r>
+        <w:rPr>
+          <w:rFonts w:ascii="Cambria" w:hAnsi="Cambria"/>
+        </w:rPr>
+        <w:t xml:space="preserve"> login dan </w:t>
+      </w:r>
+      <w:proofErr w:type="spellStart"/>
+      <w:r>
+        <w:rPr>
+          <w:rFonts w:ascii="Cambria" w:hAnsi="Cambria"/>
+        </w:rPr>
+        <w:t>langsung</w:t>
+      </w:r>
+      <w:proofErr w:type="spellEnd"/>
+      <w:r>
+        <w:rPr>
+          <w:rFonts w:ascii="Cambria" w:hAnsi="Cambria"/>
+        </w:rPr>
+        <w:t xml:space="preserve"> di </w:t>
+      </w:r>
+      <w:proofErr w:type="spellStart"/>
+      <w:r>
+        <w:rPr>
+          <w:rFonts w:ascii="Cambria" w:hAnsi="Cambria"/>
+        </w:rPr>
+        <w:t>arahkan</w:t>
+      </w:r>
+      <w:proofErr w:type="spellEnd"/>
+      <w:r>
+        <w:rPr>
+          <w:rFonts w:ascii="Cambria" w:hAnsi="Cambria"/>
+        </w:rPr>
+        <w:t xml:space="preserve"> </w:t>
+      </w:r>
+      <w:proofErr w:type="spellStart"/>
+      <w:r>
+        <w:rPr>
+          <w:rFonts w:ascii="Cambria" w:hAnsi="Cambria"/>
+        </w:rPr>
+        <w:t>ke</w:t>
+      </w:r>
+      <w:proofErr w:type="spellEnd"/>
+      <w:r>
+        <w:rPr>
+          <w:rFonts w:ascii="Cambria" w:hAnsi="Cambria"/>
+        </w:rPr>
+        <w:t xml:space="preserve"> </w:t>
+      </w:r>
+      <w:proofErr w:type="spellStart"/>
+      <w:r>
+        <w:rPr>
+          <w:rFonts w:ascii="Cambria" w:hAnsi="Cambria"/>
+        </w:rPr>
+        <w:t>HomeActivity</w:t>
+      </w:r>
+      <w:proofErr w:type="spellEnd"/>
+      <w:r>
+        <w:rPr>
+          <w:rFonts w:ascii="Cambria" w:hAnsi="Cambria"/>
+        </w:rPr>
+        <w:t xml:space="preserve"> </w:t>
+      </w:r>
+      <w:proofErr w:type="spellStart"/>
+      <w:r>
+        <w:rPr>
+          <w:rFonts w:ascii="Cambria" w:hAnsi="Cambria"/>
+        </w:rPr>
+        <w:t>dengan</w:t>
+      </w:r>
+      <w:proofErr w:type="spellEnd"/>
+      <w:r>
+        <w:rPr>
+          <w:rFonts w:ascii="Cambria" w:hAnsi="Cambria"/>
+        </w:rPr>
+        <w:t xml:space="preserve"> </w:t>
+      </w:r>
+      <w:proofErr w:type="spellStart"/>
+      <w:r>
+        <w:rPr>
+          <w:rFonts w:ascii="Cambria" w:hAnsi="Cambria"/>
+        </w:rPr>
+        <w:t>menampilkan</w:t>
+      </w:r>
+      <w:proofErr w:type="spellEnd"/>
+      <w:r>
+        <w:rPr>
+          <w:rFonts w:ascii="Cambria" w:hAnsi="Cambria"/>
+        </w:rPr>
+        <w:t xml:space="preserve"> </w:t>
+      </w:r>
+      <w:proofErr w:type="spellStart"/>
+      <w:r>
+        <w:rPr>
+          <w:rFonts w:ascii="Cambria" w:hAnsi="Cambria"/>
+        </w:rPr>
+        <w:t>Notif</w:t>
+      </w:r>
+      <w:proofErr w:type="spellEnd"/>
+      <w:r>
+        <w:rPr>
+          <w:rFonts w:ascii="Cambria" w:hAnsi="Cambria"/>
+        </w:rPr>
+        <w:t xml:space="preserve"> Login successful, </w:t>
+      </w:r>
+      <w:proofErr w:type="spellStart"/>
+      <w:r>
+        <w:rPr>
+          <w:rFonts w:ascii="Cambria" w:hAnsi="Cambria"/>
+        </w:rPr>
+        <w:t>jika</w:t>
+      </w:r>
+      <w:proofErr w:type="spellEnd"/>
+      <w:r>
+        <w:rPr>
+          <w:rFonts w:ascii="Cambria" w:hAnsi="Cambria"/>
+        </w:rPr>
+        <w:t xml:space="preserve"> username / password salah </w:t>
+      </w:r>
+      <w:proofErr w:type="spellStart"/>
+      <w:r>
+        <w:rPr>
+          <w:rFonts w:ascii="Cambria" w:hAnsi="Cambria"/>
+        </w:rPr>
+        <w:t>akan</w:t>
+      </w:r>
+      <w:proofErr w:type="spellEnd"/>
+      <w:r>
+        <w:rPr>
+          <w:rFonts w:ascii="Cambria" w:hAnsi="Cambria"/>
+        </w:rPr>
+        <w:t xml:space="preserve"> </w:t>
+      </w:r>
+      <w:proofErr w:type="spellStart"/>
+      <w:r>
+        <w:rPr>
+          <w:rFonts w:ascii="Cambria" w:hAnsi="Cambria"/>
+        </w:rPr>
+        <w:t>muncul</w:t>
+      </w:r>
+      <w:proofErr w:type="spellEnd"/>
+      <w:r>
+        <w:rPr>
+          <w:rFonts w:ascii="Cambria" w:hAnsi="Cambria"/>
+        </w:rPr>
+        <w:t xml:space="preserve"> </w:t>
+      </w:r>
+      <w:proofErr w:type="spellStart"/>
+      <w:r>
+        <w:rPr>
+          <w:rFonts w:ascii="Cambria" w:hAnsi="Cambria"/>
+        </w:rPr>
+        <w:t>pesan</w:t>
+      </w:r>
+      <w:proofErr w:type="spellEnd"/>
+      <w:r>
+        <w:rPr>
+          <w:rFonts w:ascii="Cambria" w:hAnsi="Cambria"/>
+        </w:rPr>
+        <w:t xml:space="preserve"> invalid email or password.</w:t>
+      </w:r>
+    </w:p>
+    <w:p>
+      <w:pPr>
+        <w:pStyle w:val="ListParagraph"/>
+        <w:numPr>
+          <w:ilvl w:val="0"/>
+          <w:numId w:val="1"/>
+        </w:numPr>
+        <w:shd w:val="clear" w:color="auto" w:fill="1E1F22"/>
+        <w:rPr>
+          <w:rFonts w:ascii="Courier New" w:eastAsia="Times New Roman" w:hAnsi="Courier New" w:cs="Courier New"/>
+          <w:color w:val="BCBEC4"/>
+          <w:sz w:val="20"/>
+          <w:szCs w:val="20"/>
+          <w:lang w:eastAsia="en-GB"/>
+        </w:rPr>
+      </w:pPr>
+      <w:r>
+        <w:rPr>
+          <w:rFonts w:ascii="Courier New" w:eastAsia="Times New Roman" w:hAnsi="Courier New" w:cs="Courier New"/>
+          <w:color w:val="CF8E6D"/>
+          <w:sz w:val="20"/>
+          <w:szCs w:val="20"/>
+          <w:lang w:eastAsia="en-GB"/>
+        </w:rPr>
+        <w:lastRenderedPageBreak/>
+        <w:t xml:space="preserve">public class </w:t>
+      </w:r>
+      <w:proofErr w:type="spellStart"/>
+      <w:r>
+        <w:rPr>
+          <w:rFonts w:ascii="Courier New" w:eastAsia="Times New Roman" w:hAnsi="Courier New" w:cs="Courier New"/>
+          <w:color w:val="BCBEC4"/>
+          <w:sz w:val="20"/>
+          <w:szCs w:val="20"/>
+          <w:lang w:eastAsia="en-GB"/>
+        </w:rPr>
+        <w:t>SignupActivity</w:t>
+      </w:r>
+      <w:proofErr w:type="spellEnd"/>
+      <w:r>
+        <w:rPr>
+          <w:rFonts w:ascii="Courier New" w:eastAsia="Times New Roman" w:hAnsi="Courier New" w:cs="Courier New"/>
+          <w:color w:val="BCBEC4"/>
+          <w:sz w:val="20"/>
+          <w:szCs w:val="20"/>
+          <w:lang w:eastAsia="en-GB"/>
+        </w:rPr>
+        <w:t xml:space="preserve"> </w:t>
+      </w:r>
+      <w:r>
+        <w:rPr>
+          <w:rFonts w:ascii="Courier New" w:eastAsia="Times New Roman" w:hAnsi="Courier New" w:cs="Courier New"/>
+          <w:color w:val="CF8E6D"/>
+          <w:sz w:val="20"/>
+          <w:szCs w:val="20"/>
+          <w:lang w:eastAsia="en-GB"/>
+        </w:rPr>
+        <w:t xml:space="preserve">extends </w:t>
+      </w:r>
+      <w:proofErr w:type="spellStart"/>
+      <w:r>
+        <w:rPr>
+          <w:rFonts w:ascii="Courier New" w:eastAsia="Times New Roman" w:hAnsi="Courier New" w:cs="Courier New"/>
+          <w:color w:val="BCBEC4"/>
+          <w:sz w:val="20"/>
+          <w:szCs w:val="20"/>
+          <w:lang w:eastAsia="en-GB"/>
+        </w:rPr>
+        <w:t>AppCompatActivity</w:t>
+      </w:r>
+      <w:proofErr w:type="spellEnd"/>
+      <w:r>
+        <w:rPr>
+          <w:rFonts w:ascii="Courier New" w:eastAsia="Times New Roman" w:hAnsi="Courier New" w:cs="Courier New"/>
+          <w:color w:val="BCBEC4"/>
+          <w:sz w:val="20"/>
+          <w:szCs w:val="20"/>
+          <w:lang w:eastAsia="en-GB"/>
+        </w:rPr>
+        <w:t xml:space="preserve"> {</w:t>
+      </w:r>
+      <w:r>
+        <w:rPr>
+          <w:rFonts w:ascii="Courier New" w:eastAsia="Times New Roman" w:hAnsi="Courier New" w:cs="Courier New"/>
+          <w:color w:val="BCBEC4"/>
+          <w:sz w:val="20"/>
+          <w:szCs w:val="20"/>
+          <w:lang w:eastAsia="en-GB"/>
+        </w:rPr>
+        <w:br/>
+      </w:r>
+      <w:r>
+        <w:rPr>
+          <w:rFonts w:ascii="Courier New" w:eastAsia="Times New Roman" w:hAnsi="Courier New" w:cs="Courier New"/>
+          <w:color w:val="BCBEC4"/>
+          <w:sz w:val="20"/>
+          <w:szCs w:val="20"/>
+          <w:lang w:eastAsia="en-GB"/>
+        </w:rPr>
+        <w:br/>
+        <w:t xml:space="preserve">    </w:t>
+      </w:r>
+      <w:r>
+        <w:rPr>
+          <w:rFonts w:ascii="Courier New" w:eastAsia="Times New Roman" w:hAnsi="Courier New" w:cs="Courier New"/>
+          <w:color w:val="B3AE60"/>
+          <w:sz w:val="20"/>
+          <w:szCs w:val="20"/>
+          <w:lang w:eastAsia="en-GB"/>
+        </w:rPr>
+        <w:t>@Override</w:t>
+      </w:r>
+      <w:r>
+        <w:rPr>
+          <w:rFonts w:ascii="Courier New" w:eastAsia="Times New Roman" w:hAnsi="Courier New" w:cs="Courier New"/>
+          <w:color w:val="B3AE60"/>
+          <w:sz w:val="20"/>
+          <w:szCs w:val="20"/>
+          <w:lang w:eastAsia="en-GB"/>
+        </w:rPr>
+        <w:br/>
+        <w:t xml:space="preserve">    </w:t>
+      </w:r>
+      <w:r>
+        <w:rPr>
+          <w:rFonts w:ascii="Courier New" w:eastAsia="Times New Roman" w:hAnsi="Courier New" w:cs="Courier New"/>
+          <w:color w:val="CF8E6D"/>
+          <w:sz w:val="20"/>
+          <w:szCs w:val="20"/>
+          <w:lang w:eastAsia="en-GB"/>
+        </w:rPr>
+        <w:t xml:space="preserve">protected void </w:t>
+      </w:r>
+      <w:proofErr w:type="spellStart"/>
+      <w:r>
+        <w:rPr>
+          <w:rFonts w:ascii="Courier New" w:eastAsia="Times New Roman" w:hAnsi="Courier New" w:cs="Courier New"/>
+          <w:color w:val="56A8F5"/>
+          <w:sz w:val="20"/>
+          <w:szCs w:val="20"/>
+          <w:lang w:eastAsia="en-GB"/>
+        </w:rPr>
+        <w:t>onCreate</w:t>
+      </w:r>
+      <w:proofErr w:type="spellEnd"/>
+      <w:r>
+        <w:rPr>
+          <w:rFonts w:ascii="Courier New" w:eastAsia="Times New Roman" w:hAnsi="Courier New" w:cs="Courier New"/>
+          <w:color w:val="BCBEC4"/>
+          <w:sz w:val="20"/>
+          <w:szCs w:val="20"/>
+          <w:lang w:eastAsia="en-GB"/>
+        </w:rPr>
+        <w:t xml:space="preserve">(Bundle </w:t>
+      </w:r>
+      <w:proofErr w:type="spellStart"/>
+      <w:r>
+        <w:rPr>
+          <w:rFonts w:ascii="Courier New" w:eastAsia="Times New Roman" w:hAnsi="Courier New" w:cs="Courier New"/>
+          <w:color w:val="BCBEC4"/>
+          <w:sz w:val="20"/>
+          <w:szCs w:val="20"/>
+          <w:lang w:eastAsia="en-GB"/>
+        </w:rPr>
+        <w:t>savedInstanceState</w:t>
+      </w:r>
+      <w:proofErr w:type="spellEnd"/>
+      <w:r>
+        <w:rPr>
+          <w:rFonts w:ascii="Courier New" w:eastAsia="Times New Roman" w:hAnsi="Courier New" w:cs="Courier New"/>
+          <w:color w:val="BCBEC4"/>
+          <w:sz w:val="20"/>
+          <w:szCs w:val="20"/>
+          <w:lang w:eastAsia="en-GB"/>
+        </w:rPr>
+        <w:t>) {</w:t>
+      </w:r>
+      <w:r>
+        <w:rPr>
+          <w:rFonts w:ascii="Courier New" w:eastAsia="Times New Roman" w:hAnsi="Courier New" w:cs="Courier New"/>
+          <w:color w:val="BCBEC4"/>
+          <w:sz w:val="20"/>
+          <w:szCs w:val="20"/>
+          <w:lang w:eastAsia="en-GB"/>
+        </w:rPr>
+        <w:br/>
+        <w:t xml:space="preserve">        </w:t>
+      </w:r>
+      <w:proofErr w:type="spellStart"/>
+      <w:r>
+        <w:rPr>
+          <w:rFonts w:ascii="Courier New" w:eastAsia="Times New Roman" w:hAnsi="Courier New" w:cs="Courier New"/>
+          <w:color w:val="CF8E6D"/>
+          <w:sz w:val="20"/>
+          <w:szCs w:val="20"/>
+          <w:lang w:eastAsia="en-GB"/>
+        </w:rPr>
+        <w:t>super</w:t>
+      </w:r>
+      <w:r>
+        <w:rPr>
+          <w:rFonts w:ascii="Courier New" w:eastAsia="Times New Roman" w:hAnsi="Courier New" w:cs="Courier New"/>
+          <w:color w:val="BCBEC4"/>
+          <w:sz w:val="20"/>
+          <w:szCs w:val="20"/>
+          <w:lang w:eastAsia="en-GB"/>
+        </w:rPr>
+        <w:t>.onCreate</w:t>
+      </w:r>
+      <w:proofErr w:type="spellEnd"/>
+      <w:r>
+        <w:rPr>
+          <w:rFonts w:ascii="Courier New" w:eastAsia="Times New Roman" w:hAnsi="Courier New" w:cs="Courier New"/>
+          <w:color w:val="BCBEC4"/>
+          <w:sz w:val="20"/>
+          <w:szCs w:val="20"/>
+          <w:lang w:eastAsia="en-GB"/>
+        </w:rPr>
+        <w:t>(</w:t>
+      </w:r>
+      <w:proofErr w:type="spellStart"/>
+      <w:r>
+        <w:rPr>
+          <w:rFonts w:ascii="Courier New" w:eastAsia="Times New Roman" w:hAnsi="Courier New" w:cs="Courier New"/>
+          <w:color w:val="BCBEC4"/>
+          <w:sz w:val="20"/>
+          <w:szCs w:val="20"/>
+          <w:lang w:eastAsia="en-GB"/>
+        </w:rPr>
+        <w:t>savedInstanceState</w:t>
+      </w:r>
+      <w:proofErr w:type="spellEnd"/>
+      <w:r>
+        <w:rPr>
+          <w:rFonts w:ascii="Courier New" w:eastAsia="Times New Roman" w:hAnsi="Courier New" w:cs="Courier New"/>
+          <w:color w:val="BCBEC4"/>
+          <w:sz w:val="20"/>
+          <w:szCs w:val="20"/>
+          <w:lang w:eastAsia="en-GB"/>
+        </w:rPr>
+        <w:t>);</w:t>
+      </w:r>
+      <w:r>
+        <w:rPr>
+          <w:rFonts w:ascii="Courier New" w:eastAsia="Times New Roman" w:hAnsi="Courier New" w:cs="Courier New"/>
+          <w:color w:val="BCBEC4"/>
+          <w:sz w:val="20"/>
+          <w:szCs w:val="20"/>
+          <w:lang w:eastAsia="en-GB"/>
+        </w:rPr>
+        <w:br/>
+        <w:t xml:space="preserve">        </w:t>
+      </w:r>
+      <w:proofErr w:type="spellStart"/>
+      <w:r>
+        <w:rPr>
+          <w:rFonts w:ascii="Courier New" w:eastAsia="Times New Roman" w:hAnsi="Courier New" w:cs="Courier New"/>
+          <w:color w:val="BCBEC4"/>
+          <w:sz w:val="20"/>
+          <w:szCs w:val="20"/>
+          <w:lang w:eastAsia="en-GB"/>
+        </w:rPr>
+        <w:t>setContentView</w:t>
+      </w:r>
+      <w:proofErr w:type="spellEnd"/>
+      <w:r>
+        <w:rPr>
+          <w:rFonts w:ascii="Courier New" w:eastAsia="Times New Roman" w:hAnsi="Courier New" w:cs="Courier New"/>
+          <w:color w:val="BCBEC4"/>
+          <w:sz w:val="20"/>
+          <w:szCs w:val="20"/>
+          <w:lang w:eastAsia="en-GB"/>
+        </w:rPr>
+        <w:t>(</w:t>
+      </w:r>
+      <w:proofErr w:type="spellStart"/>
+      <w:r>
+        <w:rPr>
+          <w:rFonts w:ascii="Courier New" w:eastAsia="Times New Roman" w:hAnsi="Courier New" w:cs="Courier New"/>
+          <w:color w:val="BCBEC4"/>
+          <w:sz w:val="20"/>
+          <w:szCs w:val="20"/>
+          <w:lang w:eastAsia="en-GB"/>
+        </w:rPr>
+        <w:t>R.layout.</w:t>
+      </w:r>
+      <w:r>
+        <w:rPr>
+          <w:rFonts w:ascii="Courier New" w:eastAsia="Times New Roman" w:hAnsi="Courier New" w:cs="Courier New"/>
+          <w:i/>
+          <w:iCs/>
+          <w:color w:val="C77DBB"/>
+          <w:sz w:val="20"/>
+          <w:szCs w:val="20"/>
+          <w:lang w:eastAsia="en-GB"/>
+        </w:rPr>
+        <w:t>activity_signup</w:t>
+      </w:r>
+      <w:proofErr w:type="spellEnd"/>
+      <w:r>
+        <w:rPr>
+          <w:rFonts w:ascii="Courier New" w:eastAsia="Times New Roman" w:hAnsi="Courier New" w:cs="Courier New"/>
+          <w:color w:val="BCBEC4"/>
+          <w:sz w:val="20"/>
+          <w:szCs w:val="20"/>
+          <w:lang w:eastAsia="en-GB"/>
+        </w:rPr>
+        <w:t>);</w:t>
+      </w:r>
+      <w:r>
+        <w:rPr>
+          <w:rFonts w:ascii="Courier New" w:eastAsia="Times New Roman" w:hAnsi="Courier New" w:cs="Courier New"/>
+          <w:color w:val="BCBEC4"/>
+          <w:sz w:val="20"/>
+          <w:szCs w:val="20"/>
+          <w:lang w:eastAsia="en-GB"/>
+        </w:rPr>
+        <w:br/>
+      </w:r>
+      <w:r>
+        <w:rPr>
+          <w:rFonts w:ascii="Courier New" w:eastAsia="Times New Roman" w:hAnsi="Courier New" w:cs="Courier New"/>
+          <w:color w:val="BCBEC4"/>
+          <w:sz w:val="20"/>
+          <w:szCs w:val="20"/>
+          <w:lang w:eastAsia="en-GB"/>
+        </w:rPr>
+        <w:br/>
+        <w:t xml:space="preserve">        </w:t>
+      </w:r>
+      <w:r>
+        <w:rPr>
+          <w:rFonts w:ascii="Courier New" w:eastAsia="Times New Roman" w:hAnsi="Courier New" w:cs="Courier New"/>
+          <w:color w:val="CF8E6D"/>
+          <w:sz w:val="20"/>
+          <w:szCs w:val="20"/>
+          <w:lang w:eastAsia="en-GB"/>
+        </w:rPr>
+        <w:t xml:space="preserve">final </w:t>
+      </w:r>
+      <w:proofErr w:type="spellStart"/>
+      <w:r>
+        <w:rPr>
+          <w:rFonts w:ascii="Courier New" w:eastAsia="Times New Roman" w:hAnsi="Courier New" w:cs="Courier New"/>
+          <w:color w:val="BCBEC4"/>
+          <w:sz w:val="20"/>
+          <w:szCs w:val="20"/>
+          <w:lang w:eastAsia="en-GB"/>
+        </w:rPr>
+        <w:t>EditText</w:t>
+      </w:r>
+      <w:proofErr w:type="spellEnd"/>
+      <w:r>
+        <w:rPr>
+          <w:rFonts w:ascii="Courier New" w:eastAsia="Times New Roman" w:hAnsi="Courier New" w:cs="Courier New"/>
+          <w:color w:val="BCBEC4"/>
+          <w:sz w:val="20"/>
+          <w:szCs w:val="20"/>
+          <w:lang w:eastAsia="en-GB"/>
+        </w:rPr>
+        <w:t xml:space="preserve"> </w:t>
+      </w:r>
+      <w:proofErr w:type="spellStart"/>
+      <w:r>
+        <w:rPr>
+          <w:rFonts w:ascii="Courier New" w:eastAsia="Times New Roman" w:hAnsi="Courier New" w:cs="Courier New"/>
+          <w:color w:val="BCBEC4"/>
+          <w:sz w:val="20"/>
+          <w:szCs w:val="20"/>
+          <w:lang w:eastAsia="en-GB"/>
+        </w:rPr>
+        <w:t>editTextName</w:t>
+      </w:r>
+      <w:proofErr w:type="spellEnd"/>
+      <w:r>
+        <w:rPr>
+          <w:rFonts w:ascii="Courier New" w:eastAsia="Times New Roman" w:hAnsi="Courier New" w:cs="Courier New"/>
+          <w:color w:val="BCBEC4"/>
+          <w:sz w:val="20"/>
+          <w:szCs w:val="20"/>
+          <w:lang w:eastAsia="en-GB"/>
+        </w:rPr>
+        <w:t xml:space="preserve"> = </w:t>
+      </w:r>
+      <w:proofErr w:type="spellStart"/>
+      <w:r>
+        <w:rPr>
+          <w:rFonts w:ascii="Courier New" w:eastAsia="Times New Roman" w:hAnsi="Courier New" w:cs="Courier New"/>
+          <w:color w:val="BCBEC4"/>
+          <w:sz w:val="20"/>
+          <w:szCs w:val="20"/>
+          <w:lang w:eastAsia="en-GB"/>
+        </w:rPr>
+        <w:t>findViewById</w:t>
+      </w:r>
+      <w:proofErr w:type="spellEnd"/>
+      <w:r>
+        <w:rPr>
+          <w:rFonts w:ascii="Courier New" w:eastAsia="Times New Roman" w:hAnsi="Courier New" w:cs="Courier New"/>
+          <w:color w:val="BCBEC4"/>
+          <w:sz w:val="20"/>
+          <w:szCs w:val="20"/>
+          <w:lang w:eastAsia="en-GB"/>
+        </w:rPr>
+        <w:t>(R.id.</w:t>
+      </w:r>
+      <w:r>
+        <w:rPr>
+          <w:rFonts w:ascii="Courier New" w:eastAsia="Times New Roman" w:hAnsi="Courier New" w:cs="Courier New"/>
+          <w:i/>
+          <w:iCs/>
+          <w:color w:val="C77DBB"/>
+          <w:sz w:val="20"/>
+          <w:szCs w:val="20"/>
+          <w:lang w:eastAsia="en-GB"/>
+        </w:rPr>
+        <w:t>name</w:t>
+      </w:r>
+      <w:r>
+        <w:rPr>
+          <w:rFonts w:ascii="Courier New" w:eastAsia="Times New Roman" w:hAnsi="Courier New" w:cs="Courier New"/>
+          <w:color w:val="BCBEC4"/>
+          <w:sz w:val="20"/>
+          <w:szCs w:val="20"/>
+          <w:lang w:eastAsia="en-GB"/>
+        </w:rPr>
+        <w:t>);</w:t>
+      </w:r>
+      <w:r>
+        <w:rPr>
+          <w:rFonts w:ascii="Courier New" w:eastAsia="Times New Roman" w:hAnsi="Courier New" w:cs="Courier New"/>
+          <w:color w:val="BCBEC4"/>
+          <w:sz w:val="20"/>
+          <w:szCs w:val="20"/>
+          <w:lang w:eastAsia="en-GB"/>
+        </w:rPr>
+        <w:br/>
+        <w:t xml:space="preserve">        </w:t>
+      </w:r>
+      <w:r>
+        <w:rPr>
+          <w:rFonts w:ascii="Courier New" w:eastAsia="Times New Roman" w:hAnsi="Courier New" w:cs="Courier New"/>
+          <w:color w:val="CF8E6D"/>
+          <w:sz w:val="20"/>
+          <w:szCs w:val="20"/>
+          <w:lang w:eastAsia="en-GB"/>
+        </w:rPr>
+        <w:t xml:space="preserve">final </w:t>
+      </w:r>
+      <w:proofErr w:type="spellStart"/>
+      <w:r>
+        <w:rPr>
+          <w:rFonts w:ascii="Courier New" w:eastAsia="Times New Roman" w:hAnsi="Courier New" w:cs="Courier New"/>
+          <w:color w:val="BCBEC4"/>
+          <w:sz w:val="20"/>
+          <w:szCs w:val="20"/>
+          <w:lang w:eastAsia="en-GB"/>
+        </w:rPr>
+        <w:t>EditText</w:t>
+      </w:r>
+      <w:proofErr w:type="spellEnd"/>
+      <w:r>
+        <w:rPr>
+          <w:rFonts w:ascii="Courier New" w:eastAsia="Times New Roman" w:hAnsi="Courier New" w:cs="Courier New"/>
+          <w:color w:val="BCBEC4"/>
+          <w:sz w:val="20"/>
+          <w:szCs w:val="20"/>
+          <w:lang w:eastAsia="en-GB"/>
+        </w:rPr>
+        <w:t xml:space="preserve"> </w:t>
+      </w:r>
+      <w:proofErr w:type="spellStart"/>
+      <w:r>
+        <w:rPr>
+          <w:rFonts w:ascii="Courier New" w:eastAsia="Times New Roman" w:hAnsi="Courier New" w:cs="Courier New"/>
+          <w:color w:val="BCBEC4"/>
+          <w:sz w:val="20"/>
+          <w:szCs w:val="20"/>
+          <w:lang w:eastAsia="en-GB"/>
+        </w:rPr>
+        <w:t>editTextEmail</w:t>
+      </w:r>
+      <w:proofErr w:type="spellEnd"/>
+      <w:r>
+        <w:rPr>
+          <w:rFonts w:ascii="Courier New" w:eastAsia="Times New Roman" w:hAnsi="Courier New" w:cs="Courier New"/>
+          <w:color w:val="BCBEC4"/>
+          <w:sz w:val="20"/>
+          <w:szCs w:val="20"/>
+          <w:lang w:eastAsia="en-GB"/>
+        </w:rPr>
+        <w:t xml:space="preserve"> = </w:t>
+      </w:r>
+      <w:proofErr w:type="spellStart"/>
+      <w:r>
+        <w:rPr>
+          <w:rFonts w:ascii="Courier New" w:eastAsia="Times New Roman" w:hAnsi="Courier New" w:cs="Courier New"/>
+          <w:color w:val="BCBEC4"/>
+          <w:sz w:val="20"/>
+          <w:szCs w:val="20"/>
+          <w:lang w:eastAsia="en-GB"/>
+        </w:rPr>
+        <w:t>findViewById</w:t>
+      </w:r>
+      <w:proofErr w:type="spellEnd"/>
+      <w:r>
+        <w:rPr>
+          <w:rFonts w:ascii="Courier New" w:eastAsia="Times New Roman" w:hAnsi="Courier New" w:cs="Courier New"/>
+          <w:color w:val="BCBEC4"/>
+          <w:sz w:val="20"/>
+          <w:szCs w:val="20"/>
+          <w:lang w:eastAsia="en-GB"/>
+        </w:rPr>
+        <w:t>(</w:t>
+      </w:r>
+      <w:proofErr w:type="spellStart"/>
+      <w:r>
+        <w:rPr>
+          <w:rFonts w:ascii="Courier New" w:eastAsia="Times New Roman" w:hAnsi="Courier New" w:cs="Courier New"/>
+          <w:color w:val="BCBEC4"/>
+          <w:sz w:val="20"/>
+          <w:szCs w:val="20"/>
+          <w:lang w:eastAsia="en-GB"/>
+        </w:rPr>
+        <w:t>R.id.</w:t>
+      </w:r>
+      <w:r>
+        <w:rPr>
+          <w:rFonts w:ascii="Courier New" w:eastAsia="Times New Roman" w:hAnsi="Courier New" w:cs="Courier New"/>
+          <w:i/>
+          <w:iCs/>
+          <w:color w:val="C77DBB"/>
+          <w:sz w:val="20"/>
+          <w:szCs w:val="20"/>
+          <w:lang w:eastAsia="en-GB"/>
+        </w:rPr>
+        <w:t>editTextEmail</w:t>
+      </w:r>
+      <w:proofErr w:type="spellEnd"/>
+      <w:r>
+        <w:rPr>
+          <w:rFonts w:ascii="Courier New" w:eastAsia="Times New Roman" w:hAnsi="Courier New" w:cs="Courier New"/>
+          <w:color w:val="BCBEC4"/>
+          <w:sz w:val="20"/>
+          <w:szCs w:val="20"/>
+          <w:lang w:eastAsia="en-GB"/>
+        </w:rPr>
+        <w:t>);</w:t>
+      </w:r>
+      <w:r>
+        <w:rPr>
+          <w:rFonts w:ascii="Courier New" w:eastAsia="Times New Roman" w:hAnsi="Courier New" w:cs="Courier New"/>
+          <w:color w:val="BCBEC4"/>
+          <w:sz w:val="20"/>
+          <w:szCs w:val="20"/>
+          <w:lang w:eastAsia="en-GB"/>
+        </w:rPr>
+        <w:br/>
+        <w:t xml:space="preserve">        </w:t>
+      </w:r>
+      <w:r>
+        <w:rPr>
+          <w:rFonts w:ascii="Courier New" w:eastAsia="Times New Roman" w:hAnsi="Courier New" w:cs="Courier New"/>
+          <w:color w:val="CF8E6D"/>
+          <w:sz w:val="20"/>
+          <w:szCs w:val="20"/>
+          <w:lang w:eastAsia="en-GB"/>
+        </w:rPr>
+        <w:t xml:space="preserve">final </w:t>
+      </w:r>
+      <w:proofErr w:type="spellStart"/>
+      <w:r>
+        <w:rPr>
+          <w:rFonts w:ascii="Courier New" w:eastAsia="Times New Roman" w:hAnsi="Courier New" w:cs="Courier New"/>
+          <w:color w:val="BCBEC4"/>
+          <w:sz w:val="20"/>
+          <w:szCs w:val="20"/>
+          <w:lang w:eastAsia="en-GB"/>
+        </w:rPr>
+        <w:t>EditText</w:t>
+      </w:r>
+      <w:proofErr w:type="spellEnd"/>
+      <w:r>
+        <w:rPr>
+          <w:rFonts w:ascii="Courier New" w:eastAsia="Times New Roman" w:hAnsi="Courier New" w:cs="Courier New"/>
+          <w:color w:val="BCBEC4"/>
+          <w:sz w:val="20"/>
+          <w:szCs w:val="20"/>
+          <w:lang w:eastAsia="en-GB"/>
+        </w:rPr>
+        <w:t xml:space="preserve"> </w:t>
+      </w:r>
+      <w:proofErr w:type="spellStart"/>
+      <w:r>
+        <w:rPr>
+          <w:rFonts w:ascii="Courier New" w:eastAsia="Times New Roman" w:hAnsi="Courier New" w:cs="Courier New"/>
+          <w:color w:val="BCBEC4"/>
+          <w:sz w:val="20"/>
+          <w:szCs w:val="20"/>
+          <w:lang w:eastAsia="en-GB"/>
+        </w:rPr>
+        <w:t>editTextPassword</w:t>
+      </w:r>
+      <w:proofErr w:type="spellEnd"/>
+      <w:r>
+        <w:rPr>
+          <w:rFonts w:ascii="Courier New" w:eastAsia="Times New Roman" w:hAnsi="Courier New" w:cs="Courier New"/>
+          <w:color w:val="BCBEC4"/>
+          <w:sz w:val="20"/>
+          <w:szCs w:val="20"/>
+          <w:lang w:eastAsia="en-GB"/>
+        </w:rPr>
+        <w:t xml:space="preserve"> = </w:t>
+      </w:r>
+      <w:proofErr w:type="spellStart"/>
+      <w:r>
+        <w:rPr>
+          <w:rFonts w:ascii="Courier New" w:eastAsia="Times New Roman" w:hAnsi="Courier New" w:cs="Courier New"/>
+          <w:color w:val="BCBEC4"/>
+          <w:sz w:val="20"/>
+          <w:szCs w:val="20"/>
+          <w:lang w:eastAsia="en-GB"/>
+        </w:rPr>
+        <w:t>findViewById</w:t>
+      </w:r>
+      <w:proofErr w:type="spellEnd"/>
+      <w:r>
+        <w:rPr>
+          <w:rFonts w:ascii="Courier New" w:eastAsia="Times New Roman" w:hAnsi="Courier New" w:cs="Courier New"/>
+          <w:color w:val="BCBEC4"/>
+          <w:sz w:val="20"/>
+          <w:szCs w:val="20"/>
+          <w:lang w:eastAsia="en-GB"/>
+        </w:rPr>
+        <w:t>(</w:t>
+      </w:r>
+      <w:proofErr w:type="spellStart"/>
+      <w:r>
+        <w:rPr>
+          <w:rFonts w:ascii="Courier New" w:eastAsia="Times New Roman" w:hAnsi="Courier New" w:cs="Courier New"/>
+          <w:color w:val="BCBEC4"/>
+          <w:sz w:val="20"/>
+          <w:szCs w:val="20"/>
+          <w:lang w:eastAsia="en-GB"/>
+        </w:rPr>
+        <w:t>R.id.</w:t>
+      </w:r>
+      <w:r>
+        <w:rPr>
+          <w:rFonts w:ascii="Courier New" w:eastAsia="Times New Roman" w:hAnsi="Courier New" w:cs="Courier New"/>
+          <w:i/>
+          <w:iCs/>
+          <w:color w:val="C77DBB"/>
+          <w:sz w:val="20"/>
+          <w:szCs w:val="20"/>
+          <w:lang w:eastAsia="en-GB"/>
+        </w:rPr>
+        <w:t>editTextPassword</w:t>
+      </w:r>
+      <w:proofErr w:type="spellEnd"/>
+      <w:r>
+        <w:rPr>
+          <w:rFonts w:ascii="Courier New" w:eastAsia="Times New Roman" w:hAnsi="Courier New" w:cs="Courier New"/>
+          <w:color w:val="BCBEC4"/>
+          <w:sz w:val="20"/>
+          <w:szCs w:val="20"/>
+          <w:lang w:eastAsia="en-GB"/>
+        </w:rPr>
+        <w:t>);</w:t>
+      </w:r>
+      <w:r>
+        <w:rPr>
+          <w:rFonts w:ascii="Courier New" w:eastAsia="Times New Roman" w:hAnsi="Courier New" w:cs="Courier New"/>
+          <w:color w:val="BCBEC4"/>
+          <w:sz w:val="20"/>
+          <w:szCs w:val="20"/>
+          <w:lang w:eastAsia="en-GB"/>
+        </w:rPr>
+        <w:br/>
+        <w:t xml:space="preserve">        Button </w:t>
+      </w:r>
+      <w:proofErr w:type="spellStart"/>
+      <w:r>
+        <w:rPr>
+          <w:rFonts w:ascii="Courier New" w:eastAsia="Times New Roman" w:hAnsi="Courier New" w:cs="Courier New"/>
+          <w:color w:val="BCBEC4"/>
+          <w:sz w:val="20"/>
+          <w:szCs w:val="20"/>
+          <w:lang w:eastAsia="en-GB"/>
+        </w:rPr>
+        <w:t>signUpButton</w:t>
+      </w:r>
+      <w:proofErr w:type="spellEnd"/>
+      <w:r>
+        <w:rPr>
+          <w:rFonts w:ascii="Courier New" w:eastAsia="Times New Roman" w:hAnsi="Courier New" w:cs="Courier New"/>
+          <w:color w:val="BCBEC4"/>
+          <w:sz w:val="20"/>
+          <w:szCs w:val="20"/>
+          <w:lang w:eastAsia="en-GB"/>
+        </w:rPr>
+        <w:t xml:space="preserve"> = </w:t>
+      </w:r>
+      <w:proofErr w:type="spellStart"/>
+      <w:r>
+        <w:rPr>
+          <w:rFonts w:ascii="Courier New" w:eastAsia="Times New Roman" w:hAnsi="Courier New" w:cs="Courier New"/>
+          <w:color w:val="BCBEC4"/>
+          <w:sz w:val="20"/>
+          <w:szCs w:val="20"/>
+          <w:lang w:eastAsia="en-GB"/>
+        </w:rPr>
+        <w:t>findViewById</w:t>
+      </w:r>
+      <w:proofErr w:type="spellEnd"/>
+      <w:r>
+        <w:rPr>
+          <w:rFonts w:ascii="Courier New" w:eastAsia="Times New Roman" w:hAnsi="Courier New" w:cs="Courier New"/>
+          <w:color w:val="BCBEC4"/>
+          <w:sz w:val="20"/>
+          <w:szCs w:val="20"/>
+          <w:lang w:eastAsia="en-GB"/>
+        </w:rPr>
+        <w:t>(</w:t>
+      </w:r>
+      <w:proofErr w:type="spellStart"/>
+      <w:r>
+        <w:rPr>
+          <w:rFonts w:ascii="Courier New" w:eastAsia="Times New Roman" w:hAnsi="Courier New" w:cs="Courier New"/>
+          <w:color w:val="BCBEC4"/>
+          <w:sz w:val="20"/>
+          <w:szCs w:val="20"/>
+          <w:lang w:eastAsia="en-GB"/>
+        </w:rPr>
+        <w:t>R.id.</w:t>
+      </w:r>
+      <w:r>
+        <w:rPr>
+          <w:rFonts w:ascii="Courier New" w:eastAsia="Times New Roman" w:hAnsi="Courier New" w:cs="Courier New"/>
+          <w:i/>
+          <w:iCs/>
+          <w:color w:val="C77DBB"/>
+          <w:sz w:val="20"/>
+          <w:szCs w:val="20"/>
+          <w:lang w:eastAsia="en-GB"/>
+        </w:rPr>
+        <w:t>buttonSignUp</w:t>
+      </w:r>
+      <w:proofErr w:type="spellEnd"/>
+      <w:r>
+        <w:rPr>
+          <w:rFonts w:ascii="Courier New" w:eastAsia="Times New Roman" w:hAnsi="Courier New" w:cs="Courier New"/>
+          <w:color w:val="BCBEC4"/>
+          <w:sz w:val="20"/>
+          <w:szCs w:val="20"/>
+          <w:lang w:eastAsia="en-GB"/>
+        </w:rPr>
+        <w:t>);</w:t>
+      </w:r>
+      <w:r>
+        <w:rPr>
+          <w:rFonts w:ascii="Courier New" w:eastAsia="Times New Roman" w:hAnsi="Courier New" w:cs="Courier New"/>
+          <w:color w:val="BCBEC4"/>
+          <w:sz w:val="20"/>
+          <w:szCs w:val="20"/>
+          <w:lang w:eastAsia="en-GB"/>
+        </w:rPr>
+        <w:br/>
+        <w:t xml:space="preserve">        </w:t>
+      </w:r>
+      <w:r>
+        <w:rPr>
+          <w:rFonts w:ascii="Courier New" w:eastAsia="Times New Roman" w:hAnsi="Courier New" w:cs="Courier New"/>
+          <w:color w:val="CF8E6D"/>
+          <w:sz w:val="20"/>
+          <w:szCs w:val="20"/>
+          <w:lang w:eastAsia="en-GB"/>
+        </w:rPr>
+        <w:t xml:space="preserve">final </w:t>
+      </w:r>
+      <w:proofErr w:type="spellStart"/>
+      <w:r>
+        <w:rPr>
+          <w:rFonts w:ascii="Courier New" w:eastAsia="Times New Roman" w:hAnsi="Courier New" w:cs="Courier New"/>
+          <w:color w:val="BCBEC4"/>
+          <w:sz w:val="20"/>
+          <w:szCs w:val="20"/>
+          <w:lang w:eastAsia="en-GB"/>
+        </w:rPr>
+        <w:t>TextView</w:t>
+      </w:r>
+      <w:proofErr w:type="spellEnd"/>
+      <w:r>
+        <w:rPr>
+          <w:rFonts w:ascii="Courier New" w:eastAsia="Times New Roman" w:hAnsi="Courier New" w:cs="Courier New"/>
+          <w:color w:val="BCBEC4"/>
+          <w:sz w:val="20"/>
+          <w:szCs w:val="20"/>
+          <w:lang w:eastAsia="en-GB"/>
+        </w:rPr>
+        <w:t xml:space="preserve"> </w:t>
+      </w:r>
+      <w:proofErr w:type="spellStart"/>
+      <w:r>
+        <w:rPr>
+          <w:rFonts w:ascii="Courier New" w:eastAsia="Times New Roman" w:hAnsi="Courier New" w:cs="Courier New"/>
+          <w:color w:val="BCBEC4"/>
+          <w:sz w:val="20"/>
+          <w:szCs w:val="20"/>
+          <w:lang w:eastAsia="en-GB"/>
+        </w:rPr>
+        <w:t>textViewSignUp</w:t>
+      </w:r>
+      <w:proofErr w:type="spellEnd"/>
+      <w:r>
+        <w:rPr>
+          <w:rFonts w:ascii="Courier New" w:eastAsia="Times New Roman" w:hAnsi="Courier New" w:cs="Courier New"/>
+          <w:color w:val="BCBEC4"/>
+          <w:sz w:val="20"/>
+          <w:szCs w:val="20"/>
+          <w:lang w:eastAsia="en-GB"/>
+        </w:rPr>
+        <w:t xml:space="preserve"> = </w:t>
+      </w:r>
+      <w:proofErr w:type="spellStart"/>
+      <w:r>
+        <w:rPr>
+          <w:rFonts w:ascii="Courier New" w:eastAsia="Times New Roman" w:hAnsi="Courier New" w:cs="Courier New"/>
+          <w:color w:val="BCBEC4"/>
+          <w:sz w:val="20"/>
+          <w:szCs w:val="20"/>
+          <w:lang w:eastAsia="en-GB"/>
+        </w:rPr>
+        <w:t>findViewById</w:t>
+      </w:r>
+      <w:proofErr w:type="spellEnd"/>
+      <w:r>
+        <w:rPr>
+          <w:rFonts w:ascii="Courier New" w:eastAsia="Times New Roman" w:hAnsi="Courier New" w:cs="Courier New"/>
+          <w:color w:val="BCBEC4"/>
+          <w:sz w:val="20"/>
+          <w:szCs w:val="20"/>
+          <w:lang w:eastAsia="en-GB"/>
+        </w:rPr>
+        <w:t>(</w:t>
+      </w:r>
+      <w:proofErr w:type="spellStart"/>
+      <w:r>
+        <w:rPr>
+          <w:rFonts w:ascii="Courier New" w:eastAsia="Times New Roman" w:hAnsi="Courier New" w:cs="Courier New"/>
+          <w:color w:val="BCBEC4"/>
+          <w:sz w:val="20"/>
+          <w:szCs w:val="20"/>
+          <w:lang w:eastAsia="en-GB"/>
+        </w:rPr>
+        <w:t>R.id.</w:t>
+      </w:r>
+      <w:r>
+        <w:rPr>
+          <w:rFonts w:ascii="Courier New" w:eastAsia="Times New Roman" w:hAnsi="Courier New" w:cs="Courier New"/>
+          <w:i/>
+          <w:iCs/>
+          <w:color w:val="C77DBB"/>
+          <w:sz w:val="20"/>
+          <w:szCs w:val="20"/>
+          <w:lang w:eastAsia="en-GB"/>
+        </w:rPr>
+        <w:t>textViewSignUp</w:t>
+      </w:r>
+      <w:proofErr w:type="spellEnd"/>
+      <w:r>
+        <w:rPr>
+          <w:rFonts w:ascii="Courier New" w:eastAsia="Times New Roman" w:hAnsi="Courier New" w:cs="Courier New"/>
+          <w:color w:val="BCBEC4"/>
+          <w:sz w:val="20"/>
+          <w:szCs w:val="20"/>
+          <w:lang w:eastAsia="en-GB"/>
+        </w:rPr>
+        <w:t>);</w:t>
+      </w:r>
+      <w:r>
+        <w:rPr>
+          <w:rFonts w:ascii="Courier New" w:eastAsia="Times New Roman" w:hAnsi="Courier New" w:cs="Courier New"/>
+          <w:color w:val="BCBEC4"/>
+          <w:sz w:val="20"/>
+          <w:szCs w:val="20"/>
+          <w:lang w:eastAsia="en-GB"/>
+        </w:rPr>
+        <w:br/>
+      </w:r>
+      <w:r>
+        <w:rPr>
+          <w:rFonts w:ascii="Courier New" w:eastAsia="Times New Roman" w:hAnsi="Courier New" w:cs="Courier New"/>
+          <w:color w:val="BCBEC4"/>
+          <w:sz w:val="20"/>
+          <w:szCs w:val="20"/>
+          <w:lang w:eastAsia="en-GB"/>
+        </w:rPr>
+        <w:br/>
+        <w:t xml:space="preserve">        </w:t>
+      </w:r>
+      <w:proofErr w:type="spellStart"/>
+      <w:r>
+        <w:rPr>
+          <w:rFonts w:ascii="Courier New" w:eastAsia="Times New Roman" w:hAnsi="Courier New" w:cs="Courier New"/>
+          <w:color w:val="BCBEC4"/>
+          <w:sz w:val="20"/>
+          <w:szCs w:val="20"/>
+          <w:lang w:eastAsia="en-GB"/>
+        </w:rPr>
+        <w:t>signUpButton.setOnClickListener</w:t>
+      </w:r>
+      <w:proofErr w:type="spellEnd"/>
+      <w:r>
+        <w:rPr>
+          <w:rFonts w:ascii="Courier New" w:eastAsia="Times New Roman" w:hAnsi="Courier New" w:cs="Courier New"/>
+          <w:color w:val="BCBEC4"/>
+          <w:sz w:val="20"/>
+          <w:szCs w:val="20"/>
+          <w:lang w:eastAsia="en-GB"/>
+        </w:rPr>
+        <w:t>(view -&gt; {</w:t>
+      </w:r>
+      <w:r>
+        <w:rPr>
+          <w:rFonts w:ascii="Courier New" w:eastAsia="Times New Roman" w:hAnsi="Courier New" w:cs="Courier New"/>
+          <w:color w:val="BCBEC4"/>
+          <w:sz w:val="20"/>
+          <w:szCs w:val="20"/>
+          <w:lang w:eastAsia="en-GB"/>
+        </w:rPr>
+        <w:br/>
+        <w:t xml:space="preserve">            </w:t>
+      </w:r>
+      <w:proofErr w:type="spellStart"/>
+      <w:r>
+        <w:rPr>
+          <w:rFonts w:ascii="Courier New" w:eastAsia="Times New Roman" w:hAnsi="Courier New" w:cs="Courier New"/>
+          <w:color w:val="BCBEC4"/>
+          <w:sz w:val="20"/>
+          <w:szCs w:val="20"/>
+          <w:lang w:eastAsia="en-GB"/>
+        </w:rPr>
+        <w:t>Log.</w:t>
+      </w:r>
+      <w:r>
+        <w:rPr>
+          <w:rFonts w:ascii="Courier New" w:eastAsia="Times New Roman" w:hAnsi="Courier New" w:cs="Courier New"/>
+          <w:i/>
+          <w:iCs/>
+          <w:color w:val="BCBEC4"/>
+          <w:sz w:val="20"/>
+          <w:szCs w:val="20"/>
+          <w:lang w:eastAsia="en-GB"/>
+        </w:rPr>
+        <w:t>d</w:t>
+      </w:r>
+      <w:proofErr w:type="spellEnd"/>
+      <w:r>
+        <w:rPr>
+          <w:rFonts w:ascii="Courier New" w:eastAsia="Times New Roman" w:hAnsi="Courier New" w:cs="Courier New"/>
+          <w:color w:val="BCBEC4"/>
+          <w:sz w:val="20"/>
+          <w:szCs w:val="20"/>
+          <w:lang w:eastAsia="en-GB"/>
+        </w:rPr>
+        <w:t>(</w:t>
+      </w:r>
+      <w:r>
+        <w:rPr>
+          <w:rFonts w:ascii="Courier New" w:eastAsia="Times New Roman" w:hAnsi="Courier New" w:cs="Courier New"/>
+          <w:color w:val="6AAB73"/>
+          <w:sz w:val="20"/>
+          <w:szCs w:val="20"/>
+          <w:lang w:eastAsia="en-GB"/>
+        </w:rPr>
+        <w:t>"</w:t>
+      </w:r>
+      <w:proofErr w:type="spellStart"/>
+      <w:r>
+        <w:rPr>
+          <w:rFonts w:ascii="Courier New" w:eastAsia="Times New Roman" w:hAnsi="Courier New" w:cs="Courier New"/>
+          <w:color w:val="6AAB73"/>
+          <w:sz w:val="20"/>
+          <w:szCs w:val="20"/>
+          <w:lang w:eastAsia="en-GB"/>
+        </w:rPr>
+        <w:t>SigningActivity</w:t>
+      </w:r>
+      <w:proofErr w:type="spellEnd"/>
+      <w:r>
+        <w:rPr>
+          <w:rFonts w:ascii="Courier New" w:eastAsia="Times New Roman" w:hAnsi="Courier New" w:cs="Courier New"/>
+          <w:color w:val="6AAB73"/>
+          <w:sz w:val="20"/>
+          <w:szCs w:val="20"/>
+          <w:lang w:eastAsia="en-GB"/>
+        </w:rPr>
+        <w:t>"</w:t>
+      </w:r>
+      <w:r>
+        <w:rPr>
+          <w:rFonts w:ascii="Courier New" w:eastAsia="Times New Roman" w:hAnsi="Courier New" w:cs="Courier New"/>
+          <w:color w:val="BCBEC4"/>
+          <w:sz w:val="20"/>
+          <w:szCs w:val="20"/>
+          <w:lang w:eastAsia="en-GB"/>
+        </w:rPr>
+        <w:t xml:space="preserve">, </w:t>
+      </w:r>
+      <w:r>
+        <w:rPr>
+          <w:rFonts w:ascii="Courier New" w:eastAsia="Times New Roman" w:hAnsi="Courier New" w:cs="Courier New"/>
+          <w:color w:val="6AAB73"/>
+          <w:sz w:val="20"/>
+          <w:szCs w:val="20"/>
+          <w:lang w:eastAsia="en-GB"/>
+        </w:rPr>
+        <w:t>"Sign up clicked!"</w:t>
+      </w:r>
+      <w:r>
+        <w:rPr>
+          <w:rFonts w:ascii="Courier New" w:eastAsia="Times New Roman" w:hAnsi="Courier New" w:cs="Courier New"/>
+          <w:color w:val="BCBEC4"/>
+          <w:sz w:val="20"/>
+          <w:szCs w:val="20"/>
+          <w:lang w:eastAsia="en-GB"/>
+        </w:rPr>
+        <w:t>);</w:t>
+      </w:r>
+      <w:r>
+        <w:rPr>
+          <w:rFonts w:ascii="Courier New" w:eastAsia="Times New Roman" w:hAnsi="Courier New" w:cs="Courier New"/>
+          <w:color w:val="BCBEC4"/>
+          <w:sz w:val="20"/>
+          <w:szCs w:val="20"/>
+          <w:lang w:eastAsia="en-GB"/>
+        </w:rPr>
+        <w:br/>
+        <w:t xml:space="preserve">            String email = </w:t>
+      </w:r>
+      <w:proofErr w:type="spellStart"/>
+      <w:r>
+        <w:rPr>
+          <w:rFonts w:ascii="Courier New" w:eastAsia="Times New Roman" w:hAnsi="Courier New" w:cs="Courier New"/>
+          <w:color w:val="C77DBB"/>
+          <w:sz w:val="20"/>
+          <w:szCs w:val="20"/>
+          <w:lang w:eastAsia="en-GB"/>
+        </w:rPr>
+        <w:t>editTextEmail</w:t>
+      </w:r>
+      <w:r>
+        <w:rPr>
+          <w:rFonts w:ascii="Courier New" w:eastAsia="Times New Roman" w:hAnsi="Courier New" w:cs="Courier New"/>
+          <w:color w:val="BCBEC4"/>
+          <w:sz w:val="20"/>
+          <w:szCs w:val="20"/>
+          <w:lang w:eastAsia="en-GB"/>
+        </w:rPr>
+        <w:t>.getText</w:t>
+      </w:r>
+      <w:proofErr w:type="spellEnd"/>
+      <w:r>
+        <w:rPr>
+          <w:rFonts w:ascii="Courier New" w:eastAsia="Times New Roman" w:hAnsi="Courier New" w:cs="Courier New"/>
+          <w:color w:val="BCBEC4"/>
+          <w:sz w:val="20"/>
+          <w:szCs w:val="20"/>
+          <w:lang w:eastAsia="en-GB"/>
+        </w:rPr>
+        <w:t>().</w:t>
+      </w:r>
+      <w:proofErr w:type="spellStart"/>
+      <w:r>
+        <w:rPr>
+          <w:rFonts w:ascii="Courier New" w:eastAsia="Times New Roman" w:hAnsi="Courier New" w:cs="Courier New"/>
+          <w:color w:val="BCBEC4"/>
+          <w:sz w:val="20"/>
+          <w:szCs w:val="20"/>
+          <w:lang w:eastAsia="en-GB"/>
+        </w:rPr>
+        <w:t>toString</w:t>
+      </w:r>
+      <w:proofErr w:type="spellEnd"/>
+      <w:r>
+        <w:rPr>
+          <w:rFonts w:ascii="Courier New" w:eastAsia="Times New Roman" w:hAnsi="Courier New" w:cs="Courier New"/>
+          <w:color w:val="BCBEC4"/>
+          <w:sz w:val="20"/>
+          <w:szCs w:val="20"/>
+          <w:lang w:eastAsia="en-GB"/>
+        </w:rPr>
+        <w:t>().trim();</w:t>
+      </w:r>
+      <w:r>
+        <w:rPr>
+          <w:rFonts w:ascii="Courier New" w:eastAsia="Times New Roman" w:hAnsi="Courier New" w:cs="Courier New"/>
+          <w:color w:val="BCBEC4"/>
+          <w:sz w:val="20"/>
+          <w:szCs w:val="20"/>
+          <w:lang w:eastAsia="en-GB"/>
+        </w:rPr>
+        <w:br/>
+        <w:t xml:space="preserve">            String password = </w:t>
+      </w:r>
+      <w:proofErr w:type="spellStart"/>
+      <w:r>
+        <w:rPr>
+          <w:rFonts w:ascii="Courier New" w:eastAsia="Times New Roman" w:hAnsi="Courier New" w:cs="Courier New"/>
+          <w:color w:val="C77DBB"/>
+          <w:sz w:val="20"/>
+          <w:szCs w:val="20"/>
+          <w:lang w:eastAsia="en-GB"/>
+        </w:rPr>
+        <w:t>editTextPassword</w:t>
+      </w:r>
+      <w:r>
+        <w:rPr>
+          <w:rFonts w:ascii="Courier New" w:eastAsia="Times New Roman" w:hAnsi="Courier New" w:cs="Courier New"/>
+          <w:color w:val="BCBEC4"/>
+          <w:sz w:val="20"/>
+          <w:szCs w:val="20"/>
+          <w:lang w:eastAsia="en-GB"/>
+        </w:rPr>
+        <w:t>.getText</w:t>
+      </w:r>
+      <w:proofErr w:type="spellEnd"/>
+      <w:r>
+        <w:rPr>
+          <w:rFonts w:ascii="Courier New" w:eastAsia="Times New Roman" w:hAnsi="Courier New" w:cs="Courier New"/>
+          <w:color w:val="BCBEC4"/>
+          <w:sz w:val="20"/>
+          <w:szCs w:val="20"/>
+          <w:lang w:eastAsia="en-GB"/>
+        </w:rPr>
+        <w:t>().</w:t>
+      </w:r>
+      <w:proofErr w:type="spellStart"/>
+      <w:r>
+        <w:rPr>
+          <w:rFonts w:ascii="Courier New" w:eastAsia="Times New Roman" w:hAnsi="Courier New" w:cs="Courier New"/>
+          <w:color w:val="BCBEC4"/>
+          <w:sz w:val="20"/>
+          <w:szCs w:val="20"/>
+          <w:lang w:eastAsia="en-GB"/>
+        </w:rPr>
+        <w:t>toString</w:t>
+      </w:r>
+      <w:proofErr w:type="spellEnd"/>
+      <w:r>
+        <w:rPr>
+          <w:rFonts w:ascii="Courier New" w:eastAsia="Times New Roman" w:hAnsi="Courier New" w:cs="Courier New"/>
+          <w:color w:val="BCBEC4"/>
+          <w:sz w:val="20"/>
+          <w:szCs w:val="20"/>
+          <w:lang w:eastAsia="en-GB"/>
+        </w:rPr>
+        <w:t>().trim();</w:t>
+      </w:r>
+      <w:r>
+        <w:rPr>
+          <w:rFonts w:ascii="Courier New" w:eastAsia="Times New Roman" w:hAnsi="Courier New" w:cs="Courier New"/>
+          <w:color w:val="BCBEC4"/>
+          <w:sz w:val="20"/>
+          <w:szCs w:val="20"/>
+          <w:lang w:eastAsia="en-GB"/>
+        </w:rPr>
+        <w:br/>
+        <w:t xml:space="preserve">            String name = </w:t>
+      </w:r>
+      <w:proofErr w:type="spellStart"/>
+      <w:r>
+        <w:rPr>
+          <w:rFonts w:ascii="Courier New" w:eastAsia="Times New Roman" w:hAnsi="Courier New" w:cs="Courier New"/>
+          <w:color w:val="C77DBB"/>
+          <w:sz w:val="20"/>
+          <w:szCs w:val="20"/>
+          <w:lang w:eastAsia="en-GB"/>
+        </w:rPr>
+        <w:t>editTextName</w:t>
+      </w:r>
+      <w:r>
+        <w:rPr>
+          <w:rFonts w:ascii="Courier New" w:eastAsia="Times New Roman" w:hAnsi="Courier New" w:cs="Courier New"/>
+          <w:color w:val="BCBEC4"/>
+          <w:sz w:val="20"/>
+          <w:szCs w:val="20"/>
+          <w:lang w:eastAsia="en-GB"/>
+        </w:rPr>
+        <w:t>.getText</w:t>
+      </w:r>
+      <w:proofErr w:type="spellEnd"/>
+      <w:r>
+        <w:rPr>
+          <w:rFonts w:ascii="Courier New" w:eastAsia="Times New Roman" w:hAnsi="Courier New" w:cs="Courier New"/>
+          <w:color w:val="BCBEC4"/>
+          <w:sz w:val="20"/>
+          <w:szCs w:val="20"/>
+          <w:lang w:eastAsia="en-GB"/>
+        </w:rPr>
+        <w:t>().</w:t>
+      </w:r>
+      <w:proofErr w:type="spellStart"/>
+      <w:r>
+        <w:rPr>
+          <w:rFonts w:ascii="Courier New" w:eastAsia="Times New Roman" w:hAnsi="Courier New" w:cs="Courier New"/>
+          <w:color w:val="BCBEC4"/>
+          <w:sz w:val="20"/>
+          <w:szCs w:val="20"/>
+          <w:lang w:eastAsia="en-GB"/>
+        </w:rPr>
+        <w:t>toString</w:t>
+      </w:r>
+      <w:proofErr w:type="spellEnd"/>
+      <w:r>
+        <w:rPr>
+          <w:rFonts w:ascii="Courier New" w:eastAsia="Times New Roman" w:hAnsi="Courier New" w:cs="Courier New"/>
+          <w:color w:val="BCBEC4"/>
+          <w:sz w:val="20"/>
+          <w:szCs w:val="20"/>
+          <w:lang w:eastAsia="en-GB"/>
+        </w:rPr>
+        <w:t>().trim();</w:t>
+      </w:r>
+      <w:r>
+        <w:rPr>
+          <w:rFonts w:ascii="Courier New" w:eastAsia="Times New Roman" w:hAnsi="Courier New" w:cs="Courier New"/>
+          <w:color w:val="BCBEC4"/>
+          <w:sz w:val="20"/>
+          <w:szCs w:val="20"/>
+          <w:lang w:eastAsia="en-GB"/>
+        </w:rPr>
+        <w:br/>
+      </w:r>
+      <w:r>
+        <w:rPr>
+          <w:rFonts w:ascii="Courier New" w:eastAsia="Times New Roman" w:hAnsi="Courier New" w:cs="Courier New"/>
+          <w:color w:val="BCBEC4"/>
+          <w:sz w:val="20"/>
+          <w:szCs w:val="20"/>
+          <w:lang w:eastAsia="en-GB"/>
+        </w:rPr>
+        <w:br/>
+        <w:t xml:space="preserve">            </w:t>
+      </w:r>
+      <w:r>
+        <w:rPr>
+          <w:rFonts w:ascii="Courier New" w:eastAsia="Times New Roman" w:hAnsi="Courier New" w:cs="Courier New"/>
+          <w:color w:val="CF8E6D"/>
+          <w:sz w:val="20"/>
+          <w:szCs w:val="20"/>
+          <w:lang w:eastAsia="en-GB"/>
+        </w:rPr>
+        <w:t xml:space="preserve">if </w:t>
+      </w:r>
+      <w:r>
+        <w:rPr>
+          <w:rFonts w:ascii="Courier New" w:eastAsia="Times New Roman" w:hAnsi="Courier New" w:cs="Courier New"/>
+          <w:color w:val="BCBEC4"/>
+          <w:sz w:val="20"/>
+          <w:szCs w:val="20"/>
+          <w:lang w:eastAsia="en-GB"/>
+        </w:rPr>
+        <w:t>(!</w:t>
+      </w:r>
+      <w:proofErr w:type="spellStart"/>
+      <w:r>
+        <w:rPr>
+          <w:rFonts w:ascii="Courier New" w:eastAsia="Times New Roman" w:hAnsi="Courier New" w:cs="Courier New"/>
+          <w:color w:val="BCBEC4"/>
+          <w:sz w:val="20"/>
+          <w:szCs w:val="20"/>
+          <w:lang w:eastAsia="en-GB"/>
+        </w:rPr>
+        <w:t>email.equals</w:t>
+      </w:r>
+      <w:proofErr w:type="spellEnd"/>
+      <w:r>
+        <w:rPr>
+          <w:rFonts w:ascii="Courier New" w:eastAsia="Times New Roman" w:hAnsi="Courier New" w:cs="Courier New"/>
+          <w:color w:val="BCBEC4"/>
+          <w:sz w:val="20"/>
+          <w:szCs w:val="20"/>
+          <w:lang w:eastAsia="en-GB"/>
+        </w:rPr>
+        <w:t>(</w:t>
+      </w:r>
+      <w:r>
+        <w:rPr>
+          <w:rFonts w:ascii="Courier New" w:eastAsia="Times New Roman" w:hAnsi="Courier New" w:cs="Courier New"/>
+          <w:color w:val="6AAB73"/>
+          <w:sz w:val="20"/>
+          <w:szCs w:val="20"/>
+          <w:lang w:eastAsia="en-GB"/>
+        </w:rPr>
+        <w:t>""</w:t>
+      </w:r>
+      <w:r>
+        <w:rPr>
+          <w:rFonts w:ascii="Courier New" w:eastAsia="Times New Roman" w:hAnsi="Courier New" w:cs="Courier New"/>
+          <w:color w:val="BCBEC4"/>
+          <w:sz w:val="20"/>
+          <w:szCs w:val="20"/>
+          <w:lang w:eastAsia="en-GB"/>
+        </w:rPr>
+        <w:t>) &amp;&amp; !</w:t>
+      </w:r>
+      <w:proofErr w:type="spellStart"/>
+      <w:r>
+        <w:rPr>
+          <w:rFonts w:ascii="Courier New" w:eastAsia="Times New Roman" w:hAnsi="Courier New" w:cs="Courier New"/>
+          <w:color w:val="BCBEC4"/>
+          <w:sz w:val="20"/>
+          <w:szCs w:val="20"/>
+          <w:lang w:eastAsia="en-GB"/>
+        </w:rPr>
+        <w:t>password.equals</w:t>
+      </w:r>
+      <w:proofErr w:type="spellEnd"/>
+      <w:r>
+        <w:rPr>
+          <w:rFonts w:ascii="Courier New" w:eastAsia="Times New Roman" w:hAnsi="Courier New" w:cs="Courier New"/>
+          <w:color w:val="BCBEC4"/>
+          <w:sz w:val="20"/>
+          <w:szCs w:val="20"/>
+          <w:lang w:eastAsia="en-GB"/>
+        </w:rPr>
+        <w:t>(</w:t>
+      </w:r>
+      <w:r>
+        <w:rPr>
+          <w:rFonts w:ascii="Courier New" w:eastAsia="Times New Roman" w:hAnsi="Courier New" w:cs="Courier New"/>
+          <w:color w:val="6AAB73"/>
+          <w:sz w:val="20"/>
+          <w:szCs w:val="20"/>
+          <w:lang w:eastAsia="en-GB"/>
+        </w:rPr>
+        <w:t>""</w:t>
+      </w:r>
+      <w:r>
+        <w:rPr>
+          <w:rFonts w:ascii="Courier New" w:eastAsia="Times New Roman" w:hAnsi="Courier New" w:cs="Courier New"/>
+          <w:color w:val="BCBEC4"/>
+          <w:sz w:val="20"/>
+          <w:szCs w:val="20"/>
+          <w:lang w:eastAsia="en-GB"/>
+        </w:rPr>
+        <w:t>) &amp;&amp; !</w:t>
+      </w:r>
+      <w:proofErr w:type="spellStart"/>
+      <w:r>
+        <w:rPr>
+          <w:rFonts w:ascii="Courier New" w:eastAsia="Times New Roman" w:hAnsi="Courier New" w:cs="Courier New"/>
+          <w:color w:val="BCBEC4"/>
+          <w:sz w:val="20"/>
+          <w:szCs w:val="20"/>
+          <w:lang w:eastAsia="en-GB"/>
+        </w:rPr>
+        <w:t>name.equals</w:t>
+      </w:r>
+      <w:proofErr w:type="spellEnd"/>
+      <w:r>
+        <w:rPr>
+          <w:rFonts w:ascii="Courier New" w:eastAsia="Times New Roman" w:hAnsi="Courier New" w:cs="Courier New"/>
+          <w:color w:val="BCBEC4"/>
+          <w:sz w:val="20"/>
+          <w:szCs w:val="20"/>
+          <w:lang w:eastAsia="en-GB"/>
+        </w:rPr>
+        <w:t>(</w:t>
+      </w:r>
+      <w:r>
+        <w:rPr>
+          <w:rFonts w:ascii="Courier New" w:eastAsia="Times New Roman" w:hAnsi="Courier New" w:cs="Courier New"/>
+          <w:color w:val="6AAB73"/>
+          <w:sz w:val="20"/>
+          <w:szCs w:val="20"/>
+          <w:lang w:eastAsia="en-GB"/>
+        </w:rPr>
+        <w:t>""</w:t>
+      </w:r>
+      <w:r>
+        <w:rPr>
+          <w:rFonts w:ascii="Courier New" w:eastAsia="Times New Roman" w:hAnsi="Courier New" w:cs="Courier New"/>
+          <w:color w:val="BCBEC4"/>
+          <w:sz w:val="20"/>
+          <w:szCs w:val="20"/>
+          <w:lang w:eastAsia="en-GB"/>
+        </w:rPr>
+        <w:t>)) {</w:t>
+      </w:r>
+      <w:r>
+        <w:rPr>
+          <w:rFonts w:ascii="Courier New" w:eastAsia="Times New Roman" w:hAnsi="Courier New" w:cs="Courier New"/>
+          <w:color w:val="BCBEC4"/>
+          <w:sz w:val="20"/>
+          <w:szCs w:val="20"/>
+          <w:lang w:eastAsia="en-GB"/>
+        </w:rPr>
+        <w:br/>
+        <w:t xml:space="preserve">                </w:t>
+      </w:r>
+      <w:proofErr w:type="spellStart"/>
+      <w:r>
+        <w:rPr>
+          <w:rFonts w:ascii="Courier New" w:eastAsia="Times New Roman" w:hAnsi="Courier New" w:cs="Courier New"/>
+          <w:color w:val="BCBEC4"/>
+          <w:sz w:val="20"/>
+          <w:szCs w:val="20"/>
+          <w:lang w:eastAsia="en-GB"/>
+        </w:rPr>
+        <w:t>showToast</w:t>
+      </w:r>
+      <w:proofErr w:type="spellEnd"/>
+      <w:r>
+        <w:rPr>
+          <w:rFonts w:ascii="Courier New" w:eastAsia="Times New Roman" w:hAnsi="Courier New" w:cs="Courier New"/>
+          <w:color w:val="BCBEC4"/>
+          <w:sz w:val="20"/>
+          <w:szCs w:val="20"/>
+          <w:lang w:eastAsia="en-GB"/>
+        </w:rPr>
+        <w:t>(</w:t>
+      </w:r>
+      <w:r>
+        <w:rPr>
+          <w:rFonts w:ascii="Courier New" w:eastAsia="Times New Roman" w:hAnsi="Courier New" w:cs="Courier New"/>
+          <w:color w:val="6AAB73"/>
+          <w:sz w:val="20"/>
+          <w:szCs w:val="20"/>
+          <w:lang w:eastAsia="en-GB"/>
+        </w:rPr>
+        <w:t>"Signup Successful"</w:t>
+      </w:r>
+      <w:r>
+        <w:rPr>
+          <w:rFonts w:ascii="Courier New" w:eastAsia="Times New Roman" w:hAnsi="Courier New" w:cs="Courier New"/>
+          <w:color w:val="BCBEC4"/>
+          <w:sz w:val="20"/>
+          <w:szCs w:val="20"/>
+          <w:lang w:eastAsia="en-GB"/>
+        </w:rPr>
+        <w:t>);</w:t>
+      </w:r>
+      <w:r>
+        <w:rPr>
+          <w:rFonts w:ascii="Courier New" w:eastAsia="Times New Roman" w:hAnsi="Courier New" w:cs="Courier New"/>
+          <w:color w:val="BCBEC4"/>
+          <w:sz w:val="20"/>
+          <w:szCs w:val="20"/>
+          <w:lang w:eastAsia="en-GB"/>
+        </w:rPr>
+        <w:br/>
+        <w:t xml:space="preserve">                Intent </w:t>
+      </w:r>
+      <w:proofErr w:type="spellStart"/>
+      <w:r>
+        <w:rPr>
+          <w:rFonts w:ascii="Courier New" w:eastAsia="Times New Roman" w:hAnsi="Courier New" w:cs="Courier New"/>
+          <w:color w:val="BCBEC4"/>
+          <w:sz w:val="20"/>
+          <w:szCs w:val="20"/>
+          <w:lang w:eastAsia="en-GB"/>
+        </w:rPr>
+        <w:t>intent</w:t>
+      </w:r>
+      <w:proofErr w:type="spellEnd"/>
+      <w:r>
+        <w:rPr>
+          <w:rFonts w:ascii="Courier New" w:eastAsia="Times New Roman" w:hAnsi="Courier New" w:cs="Courier New"/>
+          <w:color w:val="BCBEC4"/>
+          <w:sz w:val="20"/>
+          <w:szCs w:val="20"/>
+          <w:lang w:eastAsia="en-GB"/>
+        </w:rPr>
+        <w:t xml:space="preserve"> = </w:t>
+      </w:r>
+      <w:r>
+        <w:rPr>
+          <w:rFonts w:ascii="Courier New" w:eastAsia="Times New Roman" w:hAnsi="Courier New" w:cs="Courier New"/>
+          <w:color w:val="CF8E6D"/>
+          <w:sz w:val="20"/>
+          <w:szCs w:val="20"/>
+          <w:lang w:eastAsia="en-GB"/>
+        </w:rPr>
+        <w:t xml:space="preserve">new </w:t>
+      </w:r>
+      <w:r>
+        <w:rPr>
+          <w:rFonts w:ascii="Courier New" w:eastAsia="Times New Roman" w:hAnsi="Courier New" w:cs="Courier New"/>
+          <w:color w:val="BCBEC4"/>
+          <w:sz w:val="20"/>
+          <w:szCs w:val="20"/>
+          <w:lang w:eastAsia="en-GB"/>
+        </w:rPr>
+        <w:t>Intent(</w:t>
+      </w:r>
+      <w:proofErr w:type="spellStart"/>
+      <w:r>
+        <w:rPr>
+          <w:rFonts w:ascii="Courier New" w:eastAsia="Times New Roman" w:hAnsi="Courier New" w:cs="Courier New"/>
+          <w:color w:val="BCBEC4"/>
+          <w:sz w:val="20"/>
+          <w:szCs w:val="20"/>
+          <w:lang w:eastAsia="en-GB"/>
+        </w:rPr>
+        <w:t>SignupActivity.</w:t>
+      </w:r>
+      <w:r>
+        <w:rPr>
+          <w:rFonts w:ascii="Courier New" w:eastAsia="Times New Roman" w:hAnsi="Courier New" w:cs="Courier New"/>
+          <w:color w:val="CF8E6D"/>
+          <w:sz w:val="20"/>
+          <w:szCs w:val="20"/>
+          <w:lang w:eastAsia="en-GB"/>
+        </w:rPr>
+        <w:t>this</w:t>
+      </w:r>
+      <w:proofErr w:type="spellEnd"/>
+      <w:r>
+        <w:rPr>
+          <w:rFonts w:ascii="Courier New" w:eastAsia="Times New Roman" w:hAnsi="Courier New" w:cs="Courier New"/>
+          <w:color w:val="BCBEC4"/>
+          <w:sz w:val="20"/>
+          <w:szCs w:val="20"/>
+          <w:lang w:eastAsia="en-GB"/>
+        </w:rPr>
+        <w:t xml:space="preserve">, </w:t>
+      </w:r>
+      <w:proofErr w:type="spellStart"/>
+      <w:r>
+        <w:rPr>
+          <w:rFonts w:ascii="Courier New" w:eastAsia="Times New Roman" w:hAnsi="Courier New" w:cs="Courier New"/>
+          <w:color w:val="BCBEC4"/>
+          <w:sz w:val="20"/>
+          <w:szCs w:val="20"/>
+          <w:lang w:eastAsia="en-GB"/>
+        </w:rPr>
+        <w:t>HomeActivity.</w:t>
+      </w:r>
+      <w:r>
+        <w:rPr>
+          <w:rFonts w:ascii="Courier New" w:eastAsia="Times New Roman" w:hAnsi="Courier New" w:cs="Courier New"/>
+          <w:color w:val="CF8E6D"/>
+          <w:sz w:val="20"/>
+          <w:szCs w:val="20"/>
+          <w:lang w:eastAsia="en-GB"/>
+        </w:rPr>
+        <w:t>class</w:t>
+      </w:r>
+      <w:proofErr w:type="spellEnd"/>
+      <w:r>
+        <w:rPr>
+          <w:rFonts w:ascii="Courier New" w:eastAsia="Times New Roman" w:hAnsi="Courier New" w:cs="Courier New"/>
+          <w:color w:val="BCBEC4"/>
+          <w:sz w:val="20"/>
+          <w:szCs w:val="20"/>
+          <w:lang w:eastAsia="en-GB"/>
+        </w:rPr>
+        <w:t>);</w:t>
+      </w:r>
+      <w:r>
+        <w:rPr>
+          <w:rFonts w:ascii="Courier New" w:eastAsia="Times New Roman" w:hAnsi="Courier New" w:cs="Courier New"/>
+          <w:color w:val="BCBEC4"/>
+          <w:sz w:val="20"/>
+          <w:szCs w:val="20"/>
+          <w:lang w:eastAsia="en-GB"/>
+        </w:rPr>
+        <w:br/>
+        <w:t xml:space="preserve">                </w:t>
+      </w:r>
+      <w:proofErr w:type="spellStart"/>
+      <w:r>
+        <w:rPr>
+          <w:rFonts w:ascii="Courier New" w:eastAsia="Times New Roman" w:hAnsi="Courier New" w:cs="Courier New"/>
+          <w:color w:val="BCBEC4"/>
+          <w:sz w:val="20"/>
+          <w:szCs w:val="20"/>
+          <w:lang w:eastAsia="en-GB"/>
+        </w:rPr>
+        <w:t>startActivity</w:t>
+      </w:r>
+      <w:proofErr w:type="spellEnd"/>
+      <w:r>
+        <w:rPr>
+          <w:rFonts w:ascii="Courier New" w:eastAsia="Times New Roman" w:hAnsi="Courier New" w:cs="Courier New"/>
+          <w:color w:val="BCBEC4"/>
+          <w:sz w:val="20"/>
+          <w:szCs w:val="20"/>
+          <w:lang w:eastAsia="en-GB"/>
+        </w:rPr>
+        <w:t>(intent);</w:t>
+      </w:r>
+      <w:r>
+        <w:rPr>
+          <w:rFonts w:ascii="Courier New" w:eastAsia="Times New Roman" w:hAnsi="Courier New" w:cs="Courier New"/>
+          <w:color w:val="BCBEC4"/>
+          <w:sz w:val="20"/>
+          <w:szCs w:val="20"/>
+          <w:lang w:eastAsia="en-GB"/>
+        </w:rPr>
+        <w:br/>
+        <w:t xml:space="preserve">                </w:t>
+      </w:r>
+      <w:proofErr w:type="spellStart"/>
+      <w:r>
+        <w:rPr>
+          <w:rFonts w:ascii="Courier New" w:eastAsia="Times New Roman" w:hAnsi="Courier New" w:cs="Courier New"/>
+          <w:color w:val="BCBEC4"/>
+          <w:sz w:val="20"/>
+          <w:szCs w:val="20"/>
+          <w:lang w:eastAsia="en-GB"/>
+        </w:rPr>
+        <w:t>overridePendingTransition</w:t>
+      </w:r>
+      <w:proofErr w:type="spellEnd"/>
+      <w:r>
+        <w:rPr>
+          <w:rFonts w:ascii="Courier New" w:eastAsia="Times New Roman" w:hAnsi="Courier New" w:cs="Courier New"/>
+          <w:color w:val="BCBEC4"/>
+          <w:sz w:val="20"/>
+          <w:szCs w:val="20"/>
+          <w:lang w:eastAsia="en-GB"/>
+        </w:rPr>
+        <w:t>(</w:t>
+      </w:r>
+      <w:proofErr w:type="spellStart"/>
+      <w:r>
+        <w:rPr>
+          <w:rFonts w:ascii="Courier New" w:eastAsia="Times New Roman" w:hAnsi="Courier New" w:cs="Courier New"/>
+          <w:color w:val="BCBEC4"/>
+          <w:sz w:val="20"/>
+          <w:szCs w:val="20"/>
+          <w:lang w:eastAsia="en-GB"/>
+        </w:rPr>
+        <w:t>R.anim.</w:t>
+      </w:r>
+      <w:r>
+        <w:rPr>
+          <w:rFonts w:ascii="Courier New" w:eastAsia="Times New Roman" w:hAnsi="Courier New" w:cs="Courier New"/>
+          <w:i/>
+          <w:iCs/>
+          <w:color w:val="C77DBB"/>
+          <w:sz w:val="20"/>
+          <w:szCs w:val="20"/>
+          <w:lang w:eastAsia="en-GB"/>
+        </w:rPr>
+        <w:t>slide_in_right</w:t>
+      </w:r>
+      <w:proofErr w:type="spellEnd"/>
+      <w:r>
+        <w:rPr>
+          <w:rFonts w:ascii="Courier New" w:eastAsia="Times New Roman" w:hAnsi="Courier New" w:cs="Courier New"/>
+          <w:color w:val="BCBEC4"/>
+          <w:sz w:val="20"/>
+          <w:szCs w:val="20"/>
+          <w:lang w:eastAsia="en-GB"/>
+        </w:rPr>
+        <w:t xml:space="preserve">, </w:t>
+      </w:r>
+      <w:proofErr w:type="spellStart"/>
+      <w:r>
+        <w:rPr>
+          <w:rFonts w:ascii="Courier New" w:eastAsia="Times New Roman" w:hAnsi="Courier New" w:cs="Courier New"/>
+          <w:color w:val="BCBEC4"/>
+          <w:sz w:val="20"/>
+          <w:szCs w:val="20"/>
+          <w:lang w:eastAsia="en-GB"/>
+        </w:rPr>
+        <w:t>R.anim.</w:t>
+      </w:r>
+      <w:r>
+        <w:rPr>
+          <w:rFonts w:ascii="Courier New" w:eastAsia="Times New Roman" w:hAnsi="Courier New" w:cs="Courier New"/>
+          <w:i/>
+          <w:iCs/>
+          <w:color w:val="C77DBB"/>
+          <w:sz w:val="20"/>
+          <w:szCs w:val="20"/>
+          <w:lang w:eastAsia="en-GB"/>
+        </w:rPr>
+        <w:t>slide_out_left</w:t>
+      </w:r>
+      <w:proofErr w:type="spellEnd"/>
+      <w:r>
+        <w:rPr>
+          <w:rFonts w:ascii="Courier New" w:eastAsia="Times New Roman" w:hAnsi="Courier New" w:cs="Courier New"/>
+          <w:color w:val="BCBEC4"/>
+          <w:sz w:val="20"/>
+          <w:szCs w:val="20"/>
+          <w:lang w:eastAsia="en-GB"/>
+        </w:rPr>
+        <w:t>);</w:t>
+      </w:r>
+      <w:r>
+        <w:rPr>
+          <w:rFonts w:ascii="Courier New" w:eastAsia="Times New Roman" w:hAnsi="Courier New" w:cs="Courier New"/>
+          <w:color w:val="BCBEC4"/>
+          <w:sz w:val="20"/>
+          <w:szCs w:val="20"/>
+          <w:lang w:eastAsia="en-GB"/>
+        </w:rPr>
+        <w:br/>
+        <w:t xml:space="preserve">            } </w:t>
+      </w:r>
+      <w:r>
+        <w:rPr>
+          <w:rFonts w:ascii="Courier New" w:eastAsia="Times New Roman" w:hAnsi="Courier New" w:cs="Courier New"/>
+          <w:color w:val="CF8E6D"/>
+          <w:sz w:val="20"/>
+          <w:szCs w:val="20"/>
+          <w:lang w:eastAsia="en-GB"/>
+        </w:rPr>
+        <w:t xml:space="preserve">else </w:t>
+      </w:r>
+      <w:r>
+        <w:rPr>
+          <w:rFonts w:ascii="Courier New" w:eastAsia="Times New Roman" w:hAnsi="Courier New" w:cs="Courier New"/>
+          <w:color w:val="BCBEC4"/>
+          <w:sz w:val="20"/>
+          <w:szCs w:val="20"/>
+          <w:lang w:eastAsia="en-GB"/>
+        </w:rPr>
+        <w:t>{</w:t>
+      </w:r>
+      <w:r>
+        <w:rPr>
+          <w:rFonts w:ascii="Courier New" w:eastAsia="Times New Roman" w:hAnsi="Courier New" w:cs="Courier New"/>
+          <w:color w:val="BCBEC4"/>
+          <w:sz w:val="20"/>
+          <w:szCs w:val="20"/>
+          <w:lang w:eastAsia="en-GB"/>
+        </w:rPr>
+        <w:br/>
+        <w:t xml:space="preserve">                </w:t>
+      </w:r>
+      <w:proofErr w:type="spellStart"/>
+      <w:r>
+        <w:rPr>
+          <w:rFonts w:ascii="Courier New" w:eastAsia="Times New Roman" w:hAnsi="Courier New" w:cs="Courier New"/>
+          <w:color w:val="BCBEC4"/>
+          <w:sz w:val="20"/>
+          <w:szCs w:val="20"/>
+          <w:lang w:eastAsia="en-GB"/>
+        </w:rPr>
+        <w:t>showToast</w:t>
+      </w:r>
+      <w:proofErr w:type="spellEnd"/>
+      <w:r>
+        <w:rPr>
+          <w:rFonts w:ascii="Courier New" w:eastAsia="Times New Roman" w:hAnsi="Courier New" w:cs="Courier New"/>
+          <w:color w:val="BCBEC4"/>
+          <w:sz w:val="20"/>
+          <w:szCs w:val="20"/>
+          <w:lang w:eastAsia="en-GB"/>
+        </w:rPr>
+        <w:t>(</w:t>
+      </w:r>
+      <w:r>
+        <w:rPr>
+          <w:rFonts w:ascii="Courier New" w:eastAsia="Times New Roman" w:hAnsi="Courier New" w:cs="Courier New"/>
+          <w:color w:val="6AAB73"/>
+          <w:sz w:val="20"/>
+          <w:szCs w:val="20"/>
+          <w:lang w:eastAsia="en-GB"/>
+        </w:rPr>
+        <w:t>"Invalid Email or Password or Name"</w:t>
+      </w:r>
+      <w:r>
+        <w:rPr>
+          <w:rFonts w:ascii="Courier New" w:eastAsia="Times New Roman" w:hAnsi="Courier New" w:cs="Courier New"/>
+          <w:color w:val="BCBEC4"/>
+          <w:sz w:val="20"/>
+          <w:szCs w:val="20"/>
+          <w:lang w:eastAsia="en-GB"/>
+        </w:rPr>
+        <w:t>);</w:t>
+      </w:r>
+      <w:r>
+        <w:rPr>
+          <w:rFonts w:ascii="Courier New" w:eastAsia="Times New Roman" w:hAnsi="Courier New" w:cs="Courier New"/>
+          <w:color w:val="BCBEC4"/>
+          <w:sz w:val="20"/>
+          <w:szCs w:val="20"/>
+          <w:lang w:eastAsia="en-GB"/>
+        </w:rPr>
+        <w:br/>
+        <w:t xml:space="preserve">            }</w:t>
+      </w:r>
+      <w:r>
+        <w:rPr>
+          <w:rFonts w:ascii="Courier New" w:eastAsia="Times New Roman" w:hAnsi="Courier New" w:cs="Courier New"/>
+          <w:color w:val="BCBEC4"/>
+          <w:sz w:val="20"/>
+          <w:szCs w:val="20"/>
+          <w:lang w:eastAsia="en-GB"/>
+        </w:rPr>
+        <w:br/>
+        <w:t xml:space="preserve">        });</w:t>
+      </w:r>
+      <w:r>
+        <w:rPr>
+          <w:rFonts w:ascii="Courier New" w:eastAsia="Times New Roman" w:hAnsi="Courier New" w:cs="Courier New"/>
+          <w:color w:val="BCBEC4"/>
+          <w:sz w:val="20"/>
+          <w:szCs w:val="20"/>
+          <w:lang w:eastAsia="en-GB"/>
+        </w:rPr>
+        <w:br/>
+      </w:r>
+      <w:r>
+        <w:rPr>
+          <w:rFonts w:ascii="Courier New" w:eastAsia="Times New Roman" w:hAnsi="Courier New" w:cs="Courier New"/>
+          <w:color w:val="BCBEC4"/>
+          <w:sz w:val="20"/>
+          <w:szCs w:val="20"/>
+          <w:lang w:eastAsia="en-GB"/>
+        </w:rPr>
+        <w:br/>
+        <w:t xml:space="preserve">        </w:t>
+      </w:r>
+      <w:proofErr w:type="spellStart"/>
+      <w:r>
+        <w:rPr>
+          <w:rFonts w:ascii="Courier New" w:eastAsia="Times New Roman" w:hAnsi="Courier New" w:cs="Courier New"/>
+          <w:color w:val="BCBEC4"/>
+          <w:sz w:val="20"/>
+          <w:szCs w:val="20"/>
+          <w:lang w:eastAsia="en-GB"/>
+        </w:rPr>
+        <w:t>textViewSignUp.setOnClickListener</w:t>
+      </w:r>
+      <w:proofErr w:type="spellEnd"/>
+      <w:r>
+        <w:rPr>
+          <w:rFonts w:ascii="Courier New" w:eastAsia="Times New Roman" w:hAnsi="Courier New" w:cs="Courier New"/>
+          <w:color w:val="BCBEC4"/>
+          <w:sz w:val="20"/>
+          <w:szCs w:val="20"/>
+          <w:lang w:eastAsia="en-GB"/>
+        </w:rPr>
+        <w:t>(view -&gt; {</w:t>
+      </w:r>
+      <w:r>
+        <w:rPr>
+          <w:rFonts w:ascii="Courier New" w:eastAsia="Times New Roman" w:hAnsi="Courier New" w:cs="Courier New"/>
+          <w:color w:val="BCBEC4"/>
+          <w:sz w:val="20"/>
+          <w:szCs w:val="20"/>
+          <w:lang w:eastAsia="en-GB"/>
+        </w:rPr>
+        <w:br/>
+        <w:t xml:space="preserve">            Intent </w:t>
+      </w:r>
+      <w:proofErr w:type="spellStart"/>
+      <w:r>
+        <w:rPr>
+          <w:rFonts w:ascii="Courier New" w:eastAsia="Times New Roman" w:hAnsi="Courier New" w:cs="Courier New"/>
+          <w:color w:val="BCBEC4"/>
+          <w:sz w:val="20"/>
+          <w:szCs w:val="20"/>
+          <w:lang w:eastAsia="en-GB"/>
+        </w:rPr>
+        <w:t>intent</w:t>
+      </w:r>
+      <w:proofErr w:type="spellEnd"/>
+      <w:r>
+        <w:rPr>
+          <w:rFonts w:ascii="Courier New" w:eastAsia="Times New Roman" w:hAnsi="Courier New" w:cs="Courier New"/>
+          <w:color w:val="BCBEC4"/>
+          <w:sz w:val="20"/>
+          <w:szCs w:val="20"/>
+          <w:lang w:eastAsia="en-GB"/>
+        </w:rPr>
+        <w:t xml:space="preserve"> = </w:t>
+      </w:r>
+      <w:r>
+        <w:rPr>
+          <w:rFonts w:ascii="Courier New" w:eastAsia="Times New Roman" w:hAnsi="Courier New" w:cs="Courier New"/>
+          <w:color w:val="CF8E6D"/>
+          <w:sz w:val="20"/>
+          <w:szCs w:val="20"/>
+          <w:lang w:eastAsia="en-GB"/>
+        </w:rPr>
+        <w:t xml:space="preserve">new </w:t>
+      </w:r>
+      <w:r>
+        <w:rPr>
+          <w:rFonts w:ascii="Courier New" w:eastAsia="Times New Roman" w:hAnsi="Courier New" w:cs="Courier New"/>
+          <w:color w:val="BCBEC4"/>
+          <w:sz w:val="20"/>
+          <w:szCs w:val="20"/>
+          <w:lang w:eastAsia="en-GB"/>
+        </w:rPr>
+        <w:t>Intent(</w:t>
+      </w:r>
+      <w:proofErr w:type="spellStart"/>
+      <w:r>
+        <w:rPr>
+          <w:rFonts w:ascii="Courier New" w:eastAsia="Times New Roman" w:hAnsi="Courier New" w:cs="Courier New"/>
+          <w:color w:val="BCBEC4"/>
+          <w:sz w:val="20"/>
+          <w:szCs w:val="20"/>
+          <w:lang w:eastAsia="en-GB"/>
+        </w:rPr>
+        <w:t>SignupActivity.</w:t>
+      </w:r>
+      <w:r>
+        <w:rPr>
+          <w:rFonts w:ascii="Courier New" w:eastAsia="Times New Roman" w:hAnsi="Courier New" w:cs="Courier New"/>
+          <w:color w:val="CF8E6D"/>
+          <w:sz w:val="20"/>
+          <w:szCs w:val="20"/>
+          <w:lang w:eastAsia="en-GB"/>
+        </w:rPr>
+        <w:t>this</w:t>
+      </w:r>
+      <w:proofErr w:type="spellEnd"/>
+      <w:r>
+        <w:rPr>
+          <w:rFonts w:ascii="Courier New" w:eastAsia="Times New Roman" w:hAnsi="Courier New" w:cs="Courier New"/>
+          <w:color w:val="BCBEC4"/>
+          <w:sz w:val="20"/>
+          <w:szCs w:val="20"/>
+          <w:lang w:eastAsia="en-GB"/>
+        </w:rPr>
+        <w:t xml:space="preserve">, </w:t>
+      </w:r>
+      <w:proofErr w:type="spellStart"/>
+      <w:r>
+        <w:rPr>
+          <w:rFonts w:ascii="Courier New" w:eastAsia="Times New Roman" w:hAnsi="Courier New" w:cs="Courier New"/>
+          <w:color w:val="BCBEC4"/>
+          <w:sz w:val="20"/>
+          <w:szCs w:val="20"/>
+          <w:lang w:eastAsia="en-GB"/>
+        </w:rPr>
+        <w:t>SigningActivity.</w:t>
+      </w:r>
+      <w:r>
+        <w:rPr>
+          <w:rFonts w:ascii="Courier New" w:eastAsia="Times New Roman" w:hAnsi="Courier New" w:cs="Courier New"/>
+          <w:color w:val="CF8E6D"/>
+          <w:sz w:val="20"/>
+          <w:szCs w:val="20"/>
+          <w:lang w:eastAsia="en-GB"/>
+        </w:rPr>
+        <w:t>class</w:t>
+      </w:r>
+      <w:proofErr w:type="spellEnd"/>
+      <w:r>
+        <w:rPr>
+          <w:rFonts w:ascii="Courier New" w:eastAsia="Times New Roman" w:hAnsi="Courier New" w:cs="Courier New"/>
+          <w:color w:val="BCBEC4"/>
+          <w:sz w:val="20"/>
+          <w:szCs w:val="20"/>
+          <w:lang w:eastAsia="en-GB"/>
+        </w:rPr>
+        <w:t>);</w:t>
+      </w:r>
+      <w:r>
+        <w:rPr>
+          <w:rFonts w:ascii="Courier New" w:eastAsia="Times New Roman" w:hAnsi="Courier New" w:cs="Courier New"/>
+          <w:color w:val="BCBEC4"/>
+          <w:sz w:val="20"/>
+          <w:szCs w:val="20"/>
+          <w:lang w:eastAsia="en-GB"/>
+        </w:rPr>
+        <w:br/>
+        <w:t xml:space="preserve">            </w:t>
+      </w:r>
+      <w:proofErr w:type="spellStart"/>
+      <w:r>
+        <w:rPr>
+          <w:rFonts w:ascii="Courier New" w:eastAsia="Times New Roman" w:hAnsi="Courier New" w:cs="Courier New"/>
+          <w:color w:val="BCBEC4"/>
+          <w:sz w:val="20"/>
+          <w:szCs w:val="20"/>
+          <w:lang w:eastAsia="en-GB"/>
+        </w:rPr>
+        <w:t>startActivity</w:t>
+      </w:r>
+      <w:proofErr w:type="spellEnd"/>
+      <w:r>
+        <w:rPr>
+          <w:rFonts w:ascii="Courier New" w:eastAsia="Times New Roman" w:hAnsi="Courier New" w:cs="Courier New"/>
+          <w:color w:val="BCBEC4"/>
+          <w:sz w:val="20"/>
+          <w:szCs w:val="20"/>
+          <w:lang w:eastAsia="en-GB"/>
+        </w:rPr>
+        <w:t>(intent);</w:t>
+      </w:r>
+      <w:r>
+        <w:rPr>
+          <w:rFonts w:ascii="Courier New" w:eastAsia="Times New Roman" w:hAnsi="Courier New" w:cs="Courier New"/>
+          <w:color w:val="BCBEC4"/>
+          <w:sz w:val="20"/>
+          <w:szCs w:val="20"/>
+          <w:lang w:eastAsia="en-GB"/>
+        </w:rPr>
+        <w:br/>
+        <w:t xml:space="preserve">            </w:t>
+      </w:r>
+      <w:proofErr w:type="spellStart"/>
+      <w:r>
+        <w:rPr>
+          <w:rFonts w:ascii="Courier New" w:eastAsia="Times New Roman" w:hAnsi="Courier New" w:cs="Courier New"/>
+          <w:color w:val="BCBEC4"/>
+          <w:sz w:val="20"/>
+          <w:szCs w:val="20"/>
+          <w:lang w:eastAsia="en-GB"/>
+        </w:rPr>
+        <w:t>overridePendingTransition</w:t>
+      </w:r>
+      <w:proofErr w:type="spellEnd"/>
+      <w:r>
+        <w:rPr>
+          <w:rFonts w:ascii="Courier New" w:eastAsia="Times New Roman" w:hAnsi="Courier New" w:cs="Courier New"/>
+          <w:color w:val="BCBEC4"/>
+          <w:sz w:val="20"/>
+          <w:szCs w:val="20"/>
+          <w:lang w:eastAsia="en-GB"/>
+        </w:rPr>
+        <w:t>(</w:t>
+      </w:r>
+      <w:proofErr w:type="spellStart"/>
+      <w:r>
+        <w:rPr>
+          <w:rFonts w:ascii="Courier New" w:eastAsia="Times New Roman" w:hAnsi="Courier New" w:cs="Courier New"/>
+          <w:color w:val="BCBEC4"/>
+          <w:sz w:val="20"/>
+          <w:szCs w:val="20"/>
+          <w:lang w:eastAsia="en-GB"/>
+        </w:rPr>
+        <w:t>R.anim.</w:t>
+      </w:r>
+      <w:r>
+        <w:rPr>
+          <w:rFonts w:ascii="Courier New" w:eastAsia="Times New Roman" w:hAnsi="Courier New" w:cs="Courier New"/>
+          <w:i/>
+          <w:iCs/>
+          <w:color w:val="C77DBB"/>
+          <w:sz w:val="20"/>
+          <w:szCs w:val="20"/>
+          <w:lang w:eastAsia="en-GB"/>
+        </w:rPr>
+        <w:t>slide_in_right</w:t>
+      </w:r>
+      <w:proofErr w:type="spellEnd"/>
+      <w:r>
+        <w:rPr>
+          <w:rFonts w:ascii="Courier New" w:eastAsia="Times New Roman" w:hAnsi="Courier New" w:cs="Courier New"/>
+          <w:color w:val="BCBEC4"/>
+          <w:sz w:val="20"/>
+          <w:szCs w:val="20"/>
+          <w:lang w:eastAsia="en-GB"/>
+        </w:rPr>
+        <w:t xml:space="preserve">, </w:t>
+      </w:r>
+      <w:proofErr w:type="spellStart"/>
+      <w:r>
+        <w:rPr>
+          <w:rFonts w:ascii="Courier New" w:eastAsia="Times New Roman" w:hAnsi="Courier New" w:cs="Courier New"/>
+          <w:color w:val="BCBEC4"/>
+          <w:sz w:val="20"/>
+          <w:szCs w:val="20"/>
+          <w:lang w:eastAsia="en-GB"/>
+        </w:rPr>
+        <w:t>R.anim.</w:t>
+      </w:r>
+      <w:r>
+        <w:rPr>
+          <w:rFonts w:ascii="Courier New" w:eastAsia="Times New Roman" w:hAnsi="Courier New" w:cs="Courier New"/>
+          <w:i/>
+          <w:iCs/>
+          <w:color w:val="C77DBB"/>
+          <w:sz w:val="20"/>
+          <w:szCs w:val="20"/>
+          <w:lang w:eastAsia="en-GB"/>
+        </w:rPr>
+        <w:t>slide_out_left</w:t>
+      </w:r>
+      <w:proofErr w:type="spellEnd"/>
+      <w:r>
+        <w:rPr>
+          <w:rFonts w:ascii="Courier New" w:eastAsia="Times New Roman" w:hAnsi="Courier New" w:cs="Courier New"/>
+          <w:color w:val="BCBEC4"/>
+          <w:sz w:val="20"/>
+          <w:szCs w:val="20"/>
+          <w:lang w:eastAsia="en-GB"/>
+        </w:rPr>
+        <w:t>);</w:t>
+      </w:r>
+      <w:r>
+        <w:rPr>
+          <w:rFonts w:ascii="Courier New" w:eastAsia="Times New Roman" w:hAnsi="Courier New" w:cs="Courier New"/>
+          <w:color w:val="BCBEC4"/>
+          <w:sz w:val="20"/>
+          <w:szCs w:val="20"/>
+          <w:lang w:eastAsia="en-GB"/>
+        </w:rPr>
+        <w:br/>
+        <w:t xml:space="preserve">        });</w:t>
+      </w:r>
+      <w:r>
+        <w:rPr>
+          <w:rFonts w:ascii="Courier New" w:eastAsia="Times New Roman" w:hAnsi="Courier New" w:cs="Courier New"/>
+          <w:color w:val="BCBEC4"/>
+          <w:sz w:val="20"/>
+          <w:szCs w:val="20"/>
+          <w:lang w:eastAsia="en-GB"/>
+        </w:rPr>
+        <w:br/>
+        <w:t xml:space="preserve">    }</w:t>
+      </w:r>
+      <w:r>
+        <w:rPr>
+          <w:rFonts w:ascii="Courier New" w:eastAsia="Times New Roman" w:hAnsi="Courier New" w:cs="Courier New"/>
+          <w:color w:val="BCBEC4"/>
+          <w:sz w:val="20"/>
+          <w:szCs w:val="20"/>
+          <w:lang w:eastAsia="en-GB"/>
+        </w:rPr>
+        <w:br/>
+      </w:r>
+      <w:r>
+        <w:rPr>
+          <w:rFonts w:ascii="Courier New" w:eastAsia="Times New Roman" w:hAnsi="Courier New" w:cs="Courier New"/>
+          <w:color w:val="BCBEC4"/>
+          <w:sz w:val="20"/>
+          <w:szCs w:val="20"/>
+          <w:lang w:eastAsia="en-GB"/>
+        </w:rPr>
+        <w:br/>
+        <w:t xml:space="preserve">    </w:t>
+      </w:r>
+      <w:r>
+        <w:rPr>
+          <w:rFonts w:ascii="Courier New" w:eastAsia="Times New Roman" w:hAnsi="Courier New" w:cs="Courier New"/>
+          <w:color w:val="CF8E6D"/>
+          <w:sz w:val="20"/>
+          <w:szCs w:val="20"/>
+          <w:lang w:eastAsia="en-GB"/>
+        </w:rPr>
+        <w:t xml:space="preserve">private void </w:t>
+      </w:r>
+      <w:proofErr w:type="spellStart"/>
+      <w:r>
+        <w:rPr>
+          <w:rFonts w:ascii="Courier New" w:eastAsia="Times New Roman" w:hAnsi="Courier New" w:cs="Courier New"/>
+          <w:color w:val="56A8F5"/>
+          <w:sz w:val="20"/>
+          <w:szCs w:val="20"/>
+          <w:lang w:eastAsia="en-GB"/>
+        </w:rPr>
+        <w:t>showToast</w:t>
+      </w:r>
+      <w:proofErr w:type="spellEnd"/>
+      <w:r>
+        <w:rPr>
+          <w:rFonts w:ascii="Courier New" w:eastAsia="Times New Roman" w:hAnsi="Courier New" w:cs="Courier New"/>
+          <w:color w:val="BCBEC4"/>
+          <w:sz w:val="20"/>
+          <w:szCs w:val="20"/>
+          <w:lang w:eastAsia="en-GB"/>
+        </w:rPr>
+        <w:t>(String message) {</w:t>
+      </w:r>
+      <w:r>
+        <w:rPr>
+          <w:rFonts w:ascii="Courier New" w:eastAsia="Times New Roman" w:hAnsi="Courier New" w:cs="Courier New"/>
+          <w:color w:val="BCBEC4"/>
+          <w:sz w:val="20"/>
+          <w:szCs w:val="20"/>
+          <w:lang w:eastAsia="en-GB"/>
+        </w:rPr>
+        <w:br/>
+        <w:t xml:space="preserve">        </w:t>
+      </w:r>
+      <w:proofErr w:type="spellStart"/>
+      <w:r>
+        <w:rPr>
+          <w:rFonts w:ascii="Courier New" w:eastAsia="Times New Roman" w:hAnsi="Courier New" w:cs="Courier New"/>
+          <w:color w:val="BCBEC4"/>
+          <w:sz w:val="20"/>
+          <w:szCs w:val="20"/>
+          <w:lang w:eastAsia="en-GB"/>
+        </w:rPr>
+        <w:t>Toast.</w:t>
+      </w:r>
+      <w:r>
+        <w:rPr>
+          <w:rFonts w:ascii="Courier New" w:eastAsia="Times New Roman" w:hAnsi="Courier New" w:cs="Courier New"/>
+          <w:i/>
+          <w:iCs/>
+          <w:color w:val="BCBEC4"/>
+          <w:sz w:val="20"/>
+          <w:szCs w:val="20"/>
+          <w:lang w:eastAsia="en-GB"/>
+        </w:rPr>
+        <w:t>makeText</w:t>
+      </w:r>
+      <w:proofErr w:type="spellEnd"/>
+      <w:r>
+        <w:rPr>
+          <w:rFonts w:ascii="Courier New" w:eastAsia="Times New Roman" w:hAnsi="Courier New" w:cs="Courier New"/>
+          <w:color w:val="BCBEC4"/>
+          <w:sz w:val="20"/>
+          <w:szCs w:val="20"/>
+          <w:lang w:eastAsia="en-GB"/>
+        </w:rPr>
+        <w:t>(</w:t>
+      </w:r>
+      <w:proofErr w:type="spellStart"/>
+      <w:r>
+        <w:rPr>
+          <w:rFonts w:ascii="Courier New" w:eastAsia="Times New Roman" w:hAnsi="Courier New" w:cs="Courier New"/>
+          <w:color w:val="BCBEC4"/>
+          <w:sz w:val="20"/>
+          <w:szCs w:val="20"/>
+          <w:lang w:eastAsia="en-GB"/>
+        </w:rPr>
+        <w:t>SignupActivity.</w:t>
+      </w:r>
+      <w:r>
+        <w:rPr>
+          <w:rFonts w:ascii="Courier New" w:eastAsia="Times New Roman" w:hAnsi="Courier New" w:cs="Courier New"/>
+          <w:color w:val="CF8E6D"/>
+          <w:sz w:val="20"/>
+          <w:szCs w:val="20"/>
+          <w:lang w:eastAsia="en-GB"/>
+        </w:rPr>
+        <w:t>this</w:t>
+      </w:r>
+      <w:proofErr w:type="spellEnd"/>
+      <w:r>
+        <w:rPr>
+          <w:rFonts w:ascii="Courier New" w:eastAsia="Times New Roman" w:hAnsi="Courier New" w:cs="Courier New"/>
+          <w:color w:val="BCBEC4"/>
+          <w:sz w:val="20"/>
+          <w:szCs w:val="20"/>
+          <w:lang w:eastAsia="en-GB"/>
+        </w:rPr>
+        <w:t xml:space="preserve">, message, </w:t>
+      </w:r>
+      <w:proofErr w:type="spellStart"/>
+      <w:r>
+        <w:rPr>
+          <w:rFonts w:ascii="Courier New" w:eastAsia="Times New Roman" w:hAnsi="Courier New" w:cs="Courier New"/>
+          <w:color w:val="BCBEC4"/>
+          <w:sz w:val="20"/>
+          <w:szCs w:val="20"/>
+          <w:lang w:eastAsia="en-GB"/>
+        </w:rPr>
+        <w:t>Toast.</w:t>
+      </w:r>
+      <w:r>
+        <w:rPr>
+          <w:rFonts w:ascii="Courier New" w:eastAsia="Times New Roman" w:hAnsi="Courier New" w:cs="Courier New"/>
+          <w:i/>
+          <w:iCs/>
+          <w:color w:val="C77DBB"/>
+          <w:sz w:val="20"/>
+          <w:szCs w:val="20"/>
+          <w:lang w:eastAsia="en-GB"/>
+        </w:rPr>
+        <w:t>LENGTH_SHORT</w:t>
+      </w:r>
+      <w:proofErr w:type="spellEnd"/>
+      <w:r>
+        <w:rPr>
+          <w:rFonts w:ascii="Courier New" w:eastAsia="Times New Roman" w:hAnsi="Courier New" w:cs="Courier New"/>
+          <w:color w:val="BCBEC4"/>
+          <w:sz w:val="20"/>
+          <w:szCs w:val="20"/>
+          <w:lang w:eastAsia="en-GB"/>
+        </w:rPr>
+        <w:t>).show();</w:t>
+      </w:r>
+      <w:r>
+        <w:rPr>
+          <w:rFonts w:ascii="Courier New" w:eastAsia="Times New Roman" w:hAnsi="Courier New" w:cs="Courier New"/>
+          <w:color w:val="BCBEC4"/>
+          <w:sz w:val="20"/>
+          <w:szCs w:val="20"/>
+          <w:lang w:eastAsia="en-GB"/>
+        </w:rPr>
+        <w:br/>
+        <w:t xml:space="preserve">    }</w:t>
+      </w:r>
+      <w:r>
+        <w:rPr>
+          <w:rFonts w:ascii="Courier New" w:eastAsia="Times New Roman" w:hAnsi="Courier New" w:cs="Courier New"/>
+          <w:color w:val="BCBEC4"/>
+          <w:sz w:val="20"/>
+          <w:szCs w:val="20"/>
+          <w:lang w:eastAsia="en-GB"/>
+        </w:rPr>
+        <w:br/>
+        <w:t>}</w:t>
+      </w:r>
+    </w:p>
+    <w:p>
+      <w:pPr>
+        <w:pStyle w:val="NormalWeb"/>
+        <w:ind w:left="1440"/>
+        <w:rPr>
+          <w:rFonts w:ascii="Cambria" w:hAnsi="Cambria"/>
+        </w:rPr>
+      </w:pPr>
+      <w:r>
+        <w:rPr>
+          <w:rFonts w:ascii="Cambria" w:hAnsi="Cambria"/>
+        </w:rPr>
+        <w:t xml:space="preserve">Signup activity </w:t>
+      </w:r>
+      <w:proofErr w:type="spellStart"/>
+      <w:r>
+        <w:rPr>
+          <w:rFonts w:ascii="Cambria" w:hAnsi="Cambria"/>
+        </w:rPr>
+        <w:t>sama</w:t>
+      </w:r>
+      <w:proofErr w:type="spellEnd"/>
+      <w:r>
+        <w:rPr>
+          <w:rFonts w:ascii="Cambria" w:hAnsi="Cambria"/>
+        </w:rPr>
+        <w:t xml:space="preserve"> </w:t>
+      </w:r>
+      <w:proofErr w:type="spellStart"/>
+      <w:r>
+        <w:rPr>
+          <w:rFonts w:ascii="Cambria" w:hAnsi="Cambria"/>
+        </w:rPr>
+        <w:t>halnya</w:t>
+      </w:r>
+      <w:proofErr w:type="spellEnd"/>
+      <w:r>
+        <w:rPr>
+          <w:rFonts w:ascii="Cambria" w:hAnsi="Cambria"/>
+        </w:rPr>
+        <w:t xml:space="preserve"> </w:t>
+      </w:r>
+      <w:proofErr w:type="spellStart"/>
+      <w:r>
+        <w:rPr>
+          <w:rFonts w:ascii="Cambria" w:hAnsi="Cambria"/>
+        </w:rPr>
+        <w:t>dengan</w:t>
+      </w:r>
+      <w:proofErr w:type="spellEnd"/>
+      <w:r>
+        <w:rPr>
+          <w:rFonts w:ascii="Cambria" w:hAnsi="Cambria"/>
+        </w:rPr>
+        <w:t xml:space="preserve"> login </w:t>
+      </w:r>
+      <w:proofErr w:type="spellStart"/>
+      <w:r>
+        <w:rPr>
+          <w:rFonts w:ascii="Cambria" w:hAnsi="Cambria"/>
+        </w:rPr>
+        <w:t>disini</w:t>
+      </w:r>
+      <w:proofErr w:type="spellEnd"/>
+      <w:r>
+        <w:rPr>
+          <w:rFonts w:ascii="Cambria" w:hAnsi="Cambria"/>
+        </w:rPr>
+        <w:t xml:space="preserve"> </w:t>
+      </w:r>
+      <w:proofErr w:type="spellStart"/>
+      <w:r>
+        <w:rPr>
+          <w:rFonts w:ascii="Cambria" w:hAnsi="Cambria"/>
+        </w:rPr>
+        <w:t>ada</w:t>
+      </w:r>
+      <w:proofErr w:type="spellEnd"/>
+      <w:r>
+        <w:rPr>
+          <w:rFonts w:ascii="Cambria" w:hAnsi="Cambria"/>
+        </w:rPr>
+        <w:t xml:space="preserve"> </w:t>
+      </w:r>
+      <w:proofErr w:type="spellStart"/>
+      <w:r>
+        <w:rPr>
+          <w:rFonts w:ascii="Cambria" w:hAnsi="Cambria"/>
+        </w:rPr>
+        <w:t>penambahan</w:t>
+      </w:r>
+      <w:proofErr w:type="spellEnd"/>
+      <w:r>
+        <w:rPr>
+          <w:rFonts w:ascii="Cambria" w:hAnsi="Cambria"/>
+        </w:rPr>
+        <w:t xml:space="preserve"> </w:t>
+      </w:r>
+      <w:proofErr w:type="spellStart"/>
+      <w:r>
+        <w:rPr>
+          <w:rFonts w:ascii="Cambria" w:hAnsi="Cambria"/>
+        </w:rPr>
+        <w:t>editTextView</w:t>
+      </w:r>
+      <w:proofErr w:type="spellEnd"/>
+      <w:r>
+        <w:rPr>
+          <w:rFonts w:ascii="Cambria" w:hAnsi="Cambria"/>
+        </w:rPr>
+        <w:t xml:space="preserve"> name.</w:t>
+      </w:r>
+    </w:p>
+    <w:p>
+      <w:pPr>
+        <w:pStyle w:val="NormalWeb"/>
+        <w:numPr>
+          <w:ilvl w:val="1"/>
+          <w:numId w:val="1"/>
+        </w:numPr>
+        <w:rPr>
+          <w:rFonts w:ascii="Cambria" w:hAnsi="Cambria"/>
+        </w:rPr>
+      </w:pPr>
+      <w:proofErr w:type="spellStart"/>
+      <w:r>
+        <w:rPr>
+          <w:rFonts w:ascii="Cambria" w:hAnsi="Cambria"/>
+        </w:rPr>
+        <w:t>Screnshoot</w:t>
+      </w:r>
+      <w:proofErr w:type="spellEnd"/>
+    </w:p>
+    <w:p>
+      <w:pPr>
+        <w:pStyle w:val="NormalWeb"/>
+        <w:ind w:left="1440"/>
+        <w:rPr>
+          <w:rFonts w:ascii="Cambria" w:hAnsi="Cambria"/>
+        </w:rPr>
+      </w:pPr>
+      <w:r>
+        <w:rPr>
+          <w:rFonts w:ascii="Cambria" w:hAnsi="Cambria"/>
+          <w:noProof/>
+        </w:rPr>
+        <w:lastRenderedPageBreak/>
+        <w:drawing>
+          <wp:inline distT="0" distB="0" distL="0" distR="0" wp14:anchorId="7923C121" wp14:editId="6BB4F62A">
+            <wp:extent cx="1577339" cy="3505253"/>
+            <wp:effectExtent l="0" t="0" r="0" b="0"/>
+            <wp:docPr id="135263354" name="Picture 1"/>
+            <wp:cNvGraphicFramePr>
+              <a:graphicFrameLocks xmlns:a="http://schemas.openxmlformats.org/drawingml/2006/main" noChangeAspect="1"/>
+            </wp:cNvGraphicFramePr>
+            <a:graphic xmlns:a="http://schemas.openxmlformats.org/drawingml/2006/main">
+              <a:graphicData uri="http://schemas.openxmlformats.org/drawingml/2006/picture">
+                <pic:pic xmlns:pic="http://schemas.openxmlformats.org/drawingml/2006/picture">
+                  <pic:nvPicPr>
+                    <pic:cNvPr id="135263354" name="Picture 135263354"/>
+                    <pic:cNvPicPr/>
+                  </pic:nvPicPr>
+                  <pic:blipFill>
+                    <a:blip r:embed="rId10" cstate="print">
+                      <a:extLst>
+                        <a:ext uri="{28A0092B-C50C-407E-A947-70E740481C1C}">
+                          <a14:useLocalDpi xmlns:a14="http://schemas.microsoft.com/office/drawing/2010/main" val="0"/>
+                        </a:ext>
+                      </a:extLst>
+                    </a:blip>
+                    <a:stretch>
+                      <a:fillRect/>
+                    </a:stretch>
+                  </pic:blipFill>
+                  <pic:spPr>
+                    <a:xfrm>
+                      <a:off x="0" y="0"/>
+                      <a:ext cx="1704641" cy="3788151"/>
+                    </a:xfrm>
+                    <a:prstGeom prst="rect">
+                      <a:avLst/>
+                    </a:prstGeom>
+                  </pic:spPr>
+                </pic:pic>
+              </a:graphicData>
+            </a:graphic>
+          </wp:inline>
+        </w:drawing>
+      </w:r>
+      <w:r>
+        <w:rPr>
+          <w:rFonts w:ascii="Cambria" w:hAnsi="Cambria"/>
+          <w:noProof/>
+        </w:rPr>
+        <w:drawing>
+          <wp:inline distT="0" distB="0" distL="0" distR="0" wp14:anchorId="6FEDE907" wp14:editId="1511ACBA">
+            <wp:extent cx="1580444" cy="3512152"/>
+            <wp:effectExtent l="0" t="0" r="0" b="0"/>
+            <wp:docPr id="1917118576" name="Picture 2"/>
+            <wp:cNvGraphicFramePr>
+              <a:graphicFrameLocks xmlns:a="http://schemas.openxmlformats.org/drawingml/2006/main" noChangeAspect="1"/>
+            </wp:cNvGraphicFramePr>
+            <a:graphic xmlns:a="http://schemas.openxmlformats.org/drawingml/2006/main">
+              <a:graphicData uri="http://schemas.openxmlformats.org/drawingml/2006/picture">
+                <pic:pic xmlns:pic="http://schemas.openxmlformats.org/drawingml/2006/picture">
+                  <pic:nvPicPr>
+                    <pic:cNvPr id="1917118576" name="Picture 1917118576"/>
+                    <pic:cNvPicPr/>
+                  </pic:nvPicPr>
+                  <pic:blipFill>
+                    <a:blip r:embed="rId11" cstate="print">
+                      <a:extLst>
+                        <a:ext uri="{28A0092B-C50C-407E-A947-70E740481C1C}">
+                          <a14:useLocalDpi xmlns:a14="http://schemas.microsoft.com/office/drawing/2010/main" val="0"/>
+                        </a:ext>
+                      </a:extLst>
+                    </a:blip>
+                    <a:stretch>
+                      <a:fillRect/>
+                    </a:stretch>
+                  </pic:blipFill>
+                  <pic:spPr>
+                    <a:xfrm>
+                      <a:off x="0" y="0"/>
+                      <a:ext cx="1658077" cy="3684672"/>
+                    </a:xfrm>
+                    <a:prstGeom prst="rect">
+                      <a:avLst/>
+                    </a:prstGeom>
+                  </pic:spPr>
+                </pic:pic>
+              </a:graphicData>
+            </a:graphic>
+          </wp:inline>
+        </w:drawing>
+      </w:r>
+      <w:r>
+        <w:rPr>
+          <w:rFonts w:ascii="Cambria" w:hAnsi="Cambria"/>
+        </w:rPr>
+        <w:drawing>
+          <wp:inline distT="0" distB="0" distL="0" distR="0" wp14:anchorId="0DAB0EE8" wp14:editId="76677FBE">
+            <wp:extent cx="2044700" cy="3492500"/>
+            <wp:effectExtent l="0" t="0" r="0" b="0"/>
+            <wp:docPr id="1227030871" name="Picture 1"/>
+            <wp:cNvGraphicFramePr>
+              <a:graphicFrameLocks xmlns:a="http://schemas.openxmlformats.org/drawingml/2006/main" noChangeAspect="1"/>
+            </wp:cNvGraphicFramePr>
+            <a:graphic xmlns:a="http://schemas.openxmlformats.org/drawingml/2006/main">
+              <a:graphicData uri="http://schemas.openxmlformats.org/drawingml/2006/picture">
+                <pic:pic xmlns:pic="http://schemas.openxmlformats.org/drawingml/2006/picture">
+                  <pic:nvPicPr>
+                    <pic:cNvPr id="1227030871" name=""/>
+                    <pic:cNvPicPr/>
+                  </pic:nvPicPr>
+                  <pic:blipFill>
+                    <a:blip r:embed="rId12"/>
+                    <a:stretch>
+                      <a:fillRect/>
+                    </a:stretch>
+                  </pic:blipFill>
+                  <pic:spPr>
+                    <a:xfrm>
+                      <a:off x="0" y="0"/>
+                      <a:ext cx="2044700" cy="3492500"/>
+                    </a:xfrm>
+                    <a:prstGeom prst="rect">
+                      <a:avLst/>
+                    </a:prstGeom>
+                  </pic:spPr>
+                </pic:pic>
+              </a:graphicData>
+            </a:graphic>
+          </wp:inline>
+        </w:drawing>
+      </w:r>
+      <w:r>
+        <w:rPr>
+          <w:rFonts w:ascii="Cambria" w:hAnsi="Cambria"/>
+          <w:noProof/>
+        </w:rPr>
+        <w:drawing>
+          <wp:inline distT="0" distB="0" distL="0" distR="0" wp14:anchorId="4168B191" wp14:editId="6870D766">
+            <wp:extent cx="1569715" cy="3488309"/>
+            <wp:effectExtent l="0" t="0" r="5715" b="4445"/>
+            <wp:docPr id="1804013145" name="Picture 3"/>
+            <wp:cNvGraphicFramePr>
+              <a:graphicFrameLocks xmlns:a="http://schemas.openxmlformats.org/drawingml/2006/main" noChangeAspect="1"/>
+            </wp:cNvGraphicFramePr>
+            <a:graphic xmlns:a="http://schemas.openxmlformats.org/drawingml/2006/main">
+              <a:graphicData uri="http://schemas.openxmlformats.org/drawingml/2006/picture">
+                <pic:pic xmlns:pic="http://schemas.openxmlformats.org/drawingml/2006/picture">
+                  <pic:nvPicPr>
+                    <pic:cNvPr id="1804013145" name="Picture 1804013145"/>
+                    <pic:cNvPicPr/>
+                  </pic:nvPicPr>
+                  <pic:blipFill>
+                    <a:blip r:embed="rId13" cstate="print">
+                      <a:extLst>
+                        <a:ext uri="{28A0092B-C50C-407E-A947-70E740481C1C}">
+                          <a14:useLocalDpi xmlns:a14="http://schemas.microsoft.com/office/drawing/2010/main" val="0"/>
+                        </a:ext>
+                      </a:extLst>
+                    </a:blip>
+                    <a:stretch>
+                      <a:fillRect/>
+                    </a:stretch>
+                  </pic:blipFill>
+                  <pic:spPr>
+                    <a:xfrm>
+                      <a:off x="0" y="0"/>
+                      <a:ext cx="1607726" cy="3572780"/>
+                    </a:xfrm>
+                    <a:prstGeom prst="rect">
+                      <a:avLst/>
+                    </a:prstGeom>
+                  </pic:spPr>
+                </pic:pic>
+              </a:graphicData>
+            </a:graphic>
+          </wp:inline>
+        </w:drawing>
+      </w:r>
+    </w:p>
+    <w:p>
+      <w:pPr>
+        <w:pStyle w:val="NormalWeb"/>
+        <w:ind w:left="1440"/>
+        <w:rPr>
+          <w:rFonts w:ascii="Cambria" w:hAnsi="Cambria"/>
+        </w:rPr>
+      </w:pPr>
+    </w:p>
+    <w:p>
+      <w:pPr>
+        <w:pStyle w:val="NormalWeb"/>
+        <w:ind w:left="1440"/>
         <w:rPr>
           <w:rFonts w:ascii="Cambria" w:hAnsi="Cambria"/>
         </w:rPr>
@@ -3510,6 +9699,40 @@
       <w:color w:val="1F3763" w:themeColor="accent1" w:themeShade="7F"/>
     </w:rPr>
   </w:style>
+  <w:style w:type="paragraph" w:styleId="ListParagraph">
+    <w:name w:val="List Paragraph"/>
+    <w:basedOn w:val="Normal"/>
+    <w:uiPriority w:val="34"/>
+    <w:qFormat/>
+    <w:rsid w:val="00FE59A9"/>
+    <w:pPr>
+      <w:ind w:left="720"/>
+      <w:contextualSpacing/>
+    </w:pPr>
+  </w:style>
+  <w:style w:type="character" w:styleId="Hyperlink">
+    <w:name w:val="Hyperlink"/>
+    <w:basedOn w:val="DefaultParagraphFont"/>
+    <w:uiPriority w:val="99"/>
+    <w:unhideWhenUsed/>
+    <w:rsid w:val="00FE59A9"/>
+    <w:rPr>
+      <w:color w:val="0563C1" w:themeColor="hyperlink"/>
+      <w:u w:val="single"/>
+    </w:rPr>
+  </w:style>
+  <w:style w:type="character" w:styleId="UnresolvedMention">
+    <w:name w:val="Unresolved Mention"/>
+    <w:basedOn w:val="DefaultParagraphFont"/>
+    <w:uiPriority w:val="99"/>
+    <w:semiHidden/>
+    <w:unhideWhenUsed/>
+    <w:rsid w:val="00FE59A9"/>
+    <w:rPr>
+      <w:color w:val="605E5C"/>
+      <w:shd w:val="clear" w:color="auto" w:fill="E1DFDD"/>
+    </w:rPr>
+  </w:style>
 </w:styles>
 </file>
 
